--- a/Matakuliah/02. Akuntansi Keuangan Menengah 1/02. UTS/UTS AKM-1 VER 1.0.docx
+++ b/Matakuliah/02. Akuntansi Keuangan Menengah 1/02. UTS/UTS AKM-1 VER 1.0.docx
@@ -89,7 +89,7 @@
                 <w:sz w:val="22"/>
                 <w:szCs w:val="22"/>
               </w:rPr>
-              <w:t>AKHIR</w:t>
+              <w:t>TENGAH</w:t>
             </w:r>
             <w:r>
               <w:rPr>
@@ -205,23 +205,13 @@
                 <w:bCs/>
               </w:rPr>
             </w:pPr>
-            <w:proofErr w:type="spellStart"/>
             <w:r>
               <w:rPr>
                 <w:rFonts w:ascii="Arial" w:hAnsi="Arial" w:cs="Arial"/>
                 <w:b/>
                 <w:bCs/>
               </w:rPr>
-              <w:t>Fakultas</w:t>
-            </w:r>
-            <w:proofErr w:type="spellEnd"/>
-            <w:r>
-              <w:rPr>
-                <w:rFonts w:ascii="Arial" w:hAnsi="Arial" w:cs="Arial"/>
-                <w:b/>
-                <w:bCs/>
-              </w:rPr>
-              <w:t xml:space="preserve"> </w:t>
+              <w:t xml:space="preserve">Fakultas </w:t>
             </w:r>
             <w:r>
               <w:rPr>
@@ -548,27 +538,7 @@
                 <w:sz w:val="20"/>
                 <w:szCs w:val="20"/>
               </w:rPr>
-              <w:t xml:space="preserve">Akuntansi Keuangan </w:t>
-            </w:r>
-            <w:proofErr w:type="spellStart"/>
-            <w:r>
-              <w:rPr>
-                <w:rFonts w:ascii="Arial" w:hAnsi="Arial" w:cs="Arial"/>
-                <w:b/>
-                <w:sz w:val="20"/>
-                <w:szCs w:val="20"/>
-              </w:rPr>
-              <w:t>Menengah</w:t>
-            </w:r>
-            <w:proofErr w:type="spellEnd"/>
-            <w:r>
-              <w:rPr>
-                <w:rFonts w:ascii="Arial" w:hAnsi="Arial" w:cs="Arial"/>
-                <w:b/>
-                <w:sz w:val="20"/>
-                <w:szCs w:val="20"/>
-              </w:rPr>
-              <w:t xml:space="preserve"> 1</w:t>
+              <w:t>Akuntansi Keuangan Menengah 1</w:t>
             </w:r>
           </w:p>
         </w:tc>
@@ -656,27 +626,7 @@
                 <w:sz w:val="20"/>
                 <w:szCs w:val="20"/>
               </w:rPr>
-              <w:t xml:space="preserve">HERMANTO, SE, </w:t>
-            </w:r>
-            <w:proofErr w:type="gramStart"/>
-            <w:r>
-              <w:rPr>
-                <w:rFonts w:ascii="Arial" w:hAnsi="Arial" w:cs="Arial"/>
-                <w:b/>
-                <w:sz w:val="20"/>
-                <w:szCs w:val="20"/>
-              </w:rPr>
-              <w:t>M.AK</w:t>
-            </w:r>
-            <w:proofErr w:type="gramEnd"/>
-            <w:r>
-              <w:rPr>
-                <w:rFonts w:ascii="Arial" w:hAnsi="Arial" w:cs="Arial"/>
-                <w:b/>
-                <w:sz w:val="20"/>
-                <w:szCs w:val="20"/>
-              </w:rPr>
-              <w:t>, CEH, CASF, SFPC</w:t>
+              <w:t>HERMANTO, SE, M.AK, CEH, CASF, SFPC</w:t>
             </w:r>
             <w:r>
               <w:rPr>
@@ -1366,7 +1316,7 @@
           <w:noProof/>
         </w:rPr>
         <w:drawing>
-          <wp:anchor distT="0" distB="0" distL="114300" distR="114300" simplePos="0" relativeHeight="251660288" behindDoc="1" locked="0" layoutInCell="1" allowOverlap="1" wp14:anchorId="72A88F84" wp14:editId="345FDB69">
+          <wp:anchor distT="0" distB="0" distL="114300" distR="114300" simplePos="0" relativeHeight="251660288" behindDoc="1" locked="0" layoutInCell="1" allowOverlap="1" wp14:anchorId="72A88F84" wp14:editId="15EF3D76">
             <wp:simplePos x="0" y="0"/>
             <wp:positionH relativeFrom="column">
               <wp:posOffset>45720</wp:posOffset>
@@ -1747,267 +1697,7 @@
           <w:szCs w:val="22"/>
           <w:lang w:val="en-ID"/>
         </w:rPr>
-        <w:t xml:space="preserve">Pada </w:t>
-      </w:r>
-      <w:proofErr w:type="spellStart"/>
-      <w:r>
-        <w:rPr>
-          <w:rFonts w:ascii="Arial" w:hAnsi="Arial" w:cs="Arial"/>
-          <w:sz w:val="22"/>
-          <w:szCs w:val="22"/>
-          <w:lang w:val="en-ID"/>
-        </w:rPr>
-        <w:t>tanggal</w:t>
-      </w:r>
-      <w:proofErr w:type="spellEnd"/>
-      <w:r>
-        <w:rPr>
-          <w:rFonts w:ascii="Arial" w:hAnsi="Arial" w:cs="Arial"/>
-          <w:sz w:val="22"/>
-          <w:szCs w:val="22"/>
-          <w:lang w:val="en-ID"/>
-        </w:rPr>
-        <w:t xml:space="preserve"> 1 Januari 2023, PT Digital </w:t>
-      </w:r>
-      <w:proofErr w:type="spellStart"/>
-      <w:r>
-        <w:rPr>
-          <w:rFonts w:ascii="Arial" w:hAnsi="Arial" w:cs="Arial"/>
-          <w:sz w:val="22"/>
-          <w:szCs w:val="22"/>
-          <w:lang w:val="en-ID"/>
-        </w:rPr>
-        <w:t>Finansia</w:t>
-      </w:r>
-      <w:proofErr w:type="spellEnd"/>
-      <w:r>
-        <w:rPr>
-          <w:rFonts w:ascii="Arial" w:hAnsi="Arial" w:cs="Arial"/>
-          <w:sz w:val="22"/>
-          <w:szCs w:val="22"/>
-          <w:lang w:val="en-ID"/>
-        </w:rPr>
-        <w:t xml:space="preserve"> Nusantara </w:t>
-      </w:r>
-      <w:proofErr w:type="spellStart"/>
-      <w:r>
-        <w:rPr>
-          <w:rFonts w:ascii="Arial" w:hAnsi="Arial" w:cs="Arial"/>
-          <w:sz w:val="22"/>
-          <w:szCs w:val="22"/>
-          <w:lang w:val="en-ID"/>
-        </w:rPr>
-        <w:t>menerbitkan</w:t>
-      </w:r>
-      <w:proofErr w:type="spellEnd"/>
-      <w:r>
-        <w:rPr>
-          <w:rFonts w:ascii="Arial" w:hAnsi="Arial" w:cs="Arial"/>
-          <w:sz w:val="22"/>
-          <w:szCs w:val="22"/>
-          <w:lang w:val="en-ID"/>
-        </w:rPr>
-        <w:t xml:space="preserve"> </w:t>
-      </w:r>
-      <w:proofErr w:type="spellStart"/>
-      <w:r>
-        <w:rPr>
-          <w:rFonts w:ascii="Arial" w:hAnsi="Arial" w:cs="Arial"/>
-          <w:sz w:val="22"/>
-          <w:szCs w:val="22"/>
-          <w:lang w:val="en-ID"/>
-        </w:rPr>
-        <w:t>obligasi</w:t>
-      </w:r>
-      <w:proofErr w:type="spellEnd"/>
-      <w:r>
-        <w:rPr>
-          <w:rFonts w:ascii="Arial" w:hAnsi="Arial" w:cs="Arial"/>
-          <w:sz w:val="22"/>
-          <w:szCs w:val="22"/>
-          <w:lang w:val="en-ID"/>
-        </w:rPr>
-        <w:t xml:space="preserve"> 5 </w:t>
-      </w:r>
-      <w:proofErr w:type="spellStart"/>
-      <w:r>
-        <w:rPr>
-          <w:rFonts w:ascii="Arial" w:hAnsi="Arial" w:cs="Arial"/>
-          <w:sz w:val="22"/>
-          <w:szCs w:val="22"/>
-          <w:lang w:val="en-ID"/>
-        </w:rPr>
-        <w:t>tahun</w:t>
-      </w:r>
-      <w:proofErr w:type="spellEnd"/>
-      <w:r>
-        <w:rPr>
-          <w:rFonts w:ascii="Arial" w:hAnsi="Arial" w:cs="Arial"/>
-          <w:sz w:val="22"/>
-          <w:szCs w:val="22"/>
-          <w:lang w:val="en-ID"/>
-        </w:rPr>
-        <w:t xml:space="preserve"> </w:t>
-      </w:r>
-      <w:proofErr w:type="spellStart"/>
-      <w:r>
-        <w:rPr>
-          <w:rFonts w:ascii="Arial" w:hAnsi="Arial" w:cs="Arial"/>
-          <w:sz w:val="22"/>
-          <w:szCs w:val="22"/>
-          <w:lang w:val="en-ID"/>
-        </w:rPr>
-        <w:t>dengan</w:t>
-      </w:r>
-      <w:proofErr w:type="spellEnd"/>
-      <w:r>
-        <w:rPr>
-          <w:rFonts w:ascii="Arial" w:hAnsi="Arial" w:cs="Arial"/>
-          <w:sz w:val="22"/>
-          <w:szCs w:val="22"/>
-          <w:lang w:val="en-ID"/>
-        </w:rPr>
-        <w:t xml:space="preserve"> </w:t>
-      </w:r>
-      <w:proofErr w:type="spellStart"/>
-      <w:r>
-        <w:rPr>
-          <w:rFonts w:ascii="Arial" w:hAnsi="Arial" w:cs="Arial"/>
-          <w:sz w:val="22"/>
-          <w:szCs w:val="22"/>
-          <w:lang w:val="en-ID"/>
-        </w:rPr>
-        <w:t>nilai</w:t>
-      </w:r>
-      <w:proofErr w:type="spellEnd"/>
-      <w:r>
-        <w:rPr>
-          <w:rFonts w:ascii="Arial" w:hAnsi="Arial" w:cs="Arial"/>
-          <w:sz w:val="22"/>
-          <w:szCs w:val="22"/>
-          <w:lang w:val="en-ID"/>
-        </w:rPr>
-        <w:t xml:space="preserve"> nominal Rp1.000.000.000, </w:t>
-      </w:r>
-      <w:proofErr w:type="spellStart"/>
-      <w:r>
-        <w:rPr>
-          <w:rFonts w:ascii="Arial" w:hAnsi="Arial" w:cs="Arial"/>
-          <w:sz w:val="22"/>
-          <w:szCs w:val="22"/>
-          <w:lang w:val="en-ID"/>
-        </w:rPr>
-        <w:t>tingkat</w:t>
-      </w:r>
-      <w:proofErr w:type="spellEnd"/>
-      <w:r>
-        <w:rPr>
-          <w:rFonts w:ascii="Arial" w:hAnsi="Arial" w:cs="Arial"/>
-          <w:sz w:val="22"/>
-          <w:szCs w:val="22"/>
-          <w:lang w:val="en-ID"/>
-        </w:rPr>
-        <w:t xml:space="preserve"> bunga </w:t>
-      </w:r>
-      <w:proofErr w:type="spellStart"/>
-      <w:r>
-        <w:rPr>
-          <w:rFonts w:ascii="Arial" w:hAnsi="Arial" w:cs="Arial"/>
-          <w:sz w:val="22"/>
-          <w:szCs w:val="22"/>
-          <w:lang w:val="en-ID"/>
-        </w:rPr>
-        <w:t>kupon</w:t>
-      </w:r>
-      <w:proofErr w:type="spellEnd"/>
-      <w:r>
-        <w:rPr>
-          <w:rFonts w:ascii="Arial" w:hAnsi="Arial" w:cs="Arial"/>
-          <w:sz w:val="22"/>
-          <w:szCs w:val="22"/>
-          <w:lang w:val="en-ID"/>
-        </w:rPr>
-        <w:t xml:space="preserve"> 8% per </w:t>
-      </w:r>
-      <w:proofErr w:type="spellStart"/>
-      <w:r>
-        <w:rPr>
-          <w:rFonts w:ascii="Arial" w:hAnsi="Arial" w:cs="Arial"/>
-          <w:sz w:val="22"/>
-          <w:szCs w:val="22"/>
-          <w:lang w:val="en-ID"/>
-        </w:rPr>
-        <w:t>tahun</w:t>
-      </w:r>
-      <w:proofErr w:type="spellEnd"/>
-      <w:r>
-        <w:rPr>
-          <w:rFonts w:ascii="Arial" w:hAnsi="Arial" w:cs="Arial"/>
-          <w:sz w:val="22"/>
-          <w:szCs w:val="22"/>
-          <w:lang w:val="en-ID"/>
-        </w:rPr>
-        <w:t xml:space="preserve">, </w:t>
-      </w:r>
-      <w:proofErr w:type="spellStart"/>
-      <w:r>
-        <w:rPr>
-          <w:rFonts w:ascii="Arial" w:hAnsi="Arial" w:cs="Arial"/>
-          <w:sz w:val="22"/>
-          <w:szCs w:val="22"/>
-          <w:lang w:val="en-ID"/>
-        </w:rPr>
-        <w:t>dibayarkan</w:t>
-      </w:r>
-      <w:proofErr w:type="spellEnd"/>
-      <w:r>
-        <w:rPr>
-          <w:rFonts w:ascii="Arial" w:hAnsi="Arial" w:cs="Arial"/>
-          <w:sz w:val="22"/>
-          <w:szCs w:val="22"/>
-          <w:lang w:val="en-ID"/>
-        </w:rPr>
-        <w:t xml:space="preserve"> </w:t>
-      </w:r>
-      <w:proofErr w:type="spellStart"/>
-      <w:r>
-        <w:rPr>
-          <w:rFonts w:ascii="Arial" w:hAnsi="Arial" w:cs="Arial"/>
-          <w:sz w:val="22"/>
-          <w:szCs w:val="22"/>
-          <w:lang w:val="en-ID"/>
-        </w:rPr>
-        <w:t>setiap</w:t>
-      </w:r>
-      <w:proofErr w:type="spellEnd"/>
-      <w:r>
-        <w:rPr>
-          <w:rFonts w:ascii="Arial" w:hAnsi="Arial" w:cs="Arial"/>
-          <w:sz w:val="22"/>
-          <w:szCs w:val="22"/>
-          <w:lang w:val="en-ID"/>
-        </w:rPr>
-        <w:t xml:space="preserve"> 31 </w:t>
-      </w:r>
-      <w:proofErr w:type="spellStart"/>
-      <w:r>
-        <w:rPr>
-          <w:rFonts w:ascii="Arial" w:hAnsi="Arial" w:cs="Arial"/>
-          <w:sz w:val="22"/>
-          <w:szCs w:val="22"/>
-          <w:lang w:val="en-ID"/>
-        </w:rPr>
-        <w:t>Desember</w:t>
-      </w:r>
-      <w:proofErr w:type="spellEnd"/>
-      <w:r>
-        <w:rPr>
-          <w:rFonts w:ascii="Arial" w:hAnsi="Arial" w:cs="Arial"/>
-          <w:sz w:val="22"/>
-          <w:szCs w:val="22"/>
-          <w:lang w:val="en-ID"/>
-        </w:rPr>
-        <w:t>.</w:t>
+        <w:t>Pada tanggal 1 Januari 2023, PT Digital Finansia Nusantara menerbitkan obligasi 5 tahun dengan nilai nominal Rp1.000.000.000, tingkat bunga kupon 8% per tahun, dibayarkan setiap 31 Desember.</w:t>
       </w:r>
     </w:p>
     <w:p>
@@ -2022,185 +1712,14 @@
           <w:lang w:val="en-ID"/>
         </w:rPr>
       </w:pPr>
-      <w:proofErr w:type="spellStart"/>
-      <w:r>
-        <w:rPr>
-          <w:rFonts w:ascii="Arial" w:hAnsi="Arial" w:cs="Arial"/>
-          <w:sz w:val="22"/>
-          <w:szCs w:val="22"/>
-          <w:lang w:val="en-ID"/>
-        </w:rPr>
-        <w:t>Namun</w:t>
-      </w:r>
-      <w:proofErr w:type="spellEnd"/>
-      <w:r>
-        <w:rPr>
-          <w:rFonts w:ascii="Arial" w:hAnsi="Arial" w:cs="Arial"/>
-          <w:sz w:val="22"/>
-          <w:szCs w:val="22"/>
-          <w:lang w:val="en-ID"/>
-        </w:rPr>
-        <w:t xml:space="preserve">, </w:t>
-      </w:r>
-      <w:proofErr w:type="spellStart"/>
-      <w:r>
-        <w:rPr>
-          <w:rFonts w:ascii="Arial" w:hAnsi="Arial" w:cs="Arial"/>
-          <w:sz w:val="22"/>
-          <w:szCs w:val="22"/>
-          <w:lang w:val="en-ID"/>
-        </w:rPr>
-        <w:t>karena</w:t>
-      </w:r>
-      <w:proofErr w:type="spellEnd"/>
-      <w:r>
-        <w:rPr>
-          <w:rFonts w:ascii="Arial" w:hAnsi="Arial" w:cs="Arial"/>
-          <w:sz w:val="22"/>
-          <w:szCs w:val="22"/>
-          <w:lang w:val="en-ID"/>
-        </w:rPr>
-        <w:t xml:space="preserve"> </w:t>
-      </w:r>
-      <w:proofErr w:type="spellStart"/>
-      <w:r>
-        <w:rPr>
-          <w:rFonts w:ascii="Arial" w:hAnsi="Arial" w:cs="Arial"/>
-          <w:sz w:val="22"/>
-          <w:szCs w:val="22"/>
-          <w:lang w:val="en-ID"/>
-        </w:rPr>
-        <w:t>kondisi</w:t>
-      </w:r>
-      <w:proofErr w:type="spellEnd"/>
-      <w:r>
-        <w:rPr>
-          <w:rFonts w:ascii="Arial" w:hAnsi="Arial" w:cs="Arial"/>
-          <w:sz w:val="22"/>
-          <w:szCs w:val="22"/>
-          <w:lang w:val="en-ID"/>
-        </w:rPr>
-        <w:t xml:space="preserve"> pasar, investor </w:t>
-      </w:r>
-      <w:proofErr w:type="spellStart"/>
-      <w:r>
-        <w:rPr>
-          <w:rFonts w:ascii="Arial" w:hAnsi="Arial" w:cs="Arial"/>
-          <w:sz w:val="22"/>
-          <w:szCs w:val="22"/>
-          <w:lang w:val="en-ID"/>
-        </w:rPr>
-        <w:t>menuntut</w:t>
-      </w:r>
-      <w:proofErr w:type="spellEnd"/>
-      <w:r>
-        <w:rPr>
-          <w:rFonts w:ascii="Arial" w:hAnsi="Arial" w:cs="Arial"/>
-          <w:sz w:val="22"/>
-          <w:szCs w:val="22"/>
-          <w:lang w:val="en-ID"/>
-        </w:rPr>
-        <w:t xml:space="preserve"> </w:t>
-      </w:r>
-      <w:proofErr w:type="spellStart"/>
-      <w:r>
-        <w:rPr>
-          <w:rFonts w:ascii="Arial" w:hAnsi="Arial" w:cs="Arial"/>
-          <w:sz w:val="22"/>
-          <w:szCs w:val="22"/>
-          <w:lang w:val="en-ID"/>
-        </w:rPr>
-        <w:t>tingkat</w:t>
-      </w:r>
-      <w:proofErr w:type="spellEnd"/>
-      <w:r>
-        <w:rPr>
-          <w:rFonts w:ascii="Arial" w:hAnsi="Arial" w:cs="Arial"/>
-          <w:sz w:val="22"/>
-          <w:szCs w:val="22"/>
-          <w:lang w:val="en-ID"/>
-        </w:rPr>
-        <w:t xml:space="preserve"> </w:t>
-      </w:r>
-      <w:proofErr w:type="spellStart"/>
-      <w:r>
-        <w:rPr>
-          <w:rFonts w:ascii="Arial" w:hAnsi="Arial" w:cs="Arial"/>
-          <w:sz w:val="22"/>
-          <w:szCs w:val="22"/>
-          <w:lang w:val="en-ID"/>
-        </w:rPr>
-        <w:t>pengembalian</w:t>
-      </w:r>
-      <w:proofErr w:type="spellEnd"/>
-      <w:r>
-        <w:rPr>
-          <w:rFonts w:ascii="Arial" w:hAnsi="Arial" w:cs="Arial"/>
-          <w:sz w:val="22"/>
-          <w:szCs w:val="22"/>
-          <w:lang w:val="en-ID"/>
-        </w:rPr>
-        <w:t xml:space="preserve"> </w:t>
-      </w:r>
-      <w:proofErr w:type="spellStart"/>
-      <w:r>
-        <w:rPr>
-          <w:rFonts w:ascii="Arial" w:hAnsi="Arial" w:cs="Arial"/>
-          <w:sz w:val="22"/>
-          <w:szCs w:val="22"/>
-          <w:lang w:val="en-ID"/>
-        </w:rPr>
-        <w:t>efektif</w:t>
-      </w:r>
-      <w:proofErr w:type="spellEnd"/>
-      <w:r>
-        <w:rPr>
-          <w:rFonts w:ascii="Arial" w:hAnsi="Arial" w:cs="Arial"/>
-          <w:sz w:val="22"/>
-          <w:szCs w:val="22"/>
-          <w:lang w:val="en-ID"/>
-        </w:rPr>
-        <w:t xml:space="preserve"> </w:t>
-      </w:r>
-      <w:proofErr w:type="spellStart"/>
-      <w:r>
-        <w:rPr>
-          <w:rFonts w:ascii="Arial" w:hAnsi="Arial" w:cs="Arial"/>
-          <w:sz w:val="22"/>
-          <w:szCs w:val="22"/>
-          <w:lang w:val="en-ID"/>
-        </w:rPr>
-        <w:t>sebesar</w:t>
-      </w:r>
-      <w:proofErr w:type="spellEnd"/>
-      <w:r>
-        <w:rPr>
-          <w:rFonts w:ascii="Arial" w:hAnsi="Arial" w:cs="Arial"/>
-          <w:sz w:val="22"/>
-          <w:szCs w:val="22"/>
-          <w:lang w:val="en-ID"/>
-        </w:rPr>
-        <w:t xml:space="preserve"> 10% per </w:t>
-      </w:r>
-      <w:proofErr w:type="spellStart"/>
-      <w:r>
-        <w:rPr>
-          <w:rFonts w:ascii="Arial" w:hAnsi="Arial" w:cs="Arial"/>
-          <w:sz w:val="22"/>
-          <w:szCs w:val="22"/>
-          <w:lang w:val="en-ID"/>
-        </w:rPr>
-        <w:t>tahun</w:t>
-      </w:r>
-      <w:proofErr w:type="spellEnd"/>
-      <w:r>
-        <w:rPr>
-          <w:rFonts w:ascii="Arial" w:hAnsi="Arial" w:cs="Arial"/>
-          <w:sz w:val="22"/>
-          <w:szCs w:val="22"/>
-          <w:lang w:val="en-ID"/>
-        </w:rPr>
-        <w:t>.</w:t>
+      <w:r>
+        <w:rPr>
+          <w:rFonts w:ascii="Arial" w:hAnsi="Arial" w:cs="Arial"/>
+          <w:sz w:val="22"/>
+          <w:szCs w:val="22"/>
+          <w:lang w:val="en-ID"/>
+        </w:rPr>
+        <w:t>Namun, karena kondisi pasar, investor menuntut tingkat pengembalian efektif sebesar 10% per tahun.</w:t>
       </w:r>
     </w:p>
     <w:p>
@@ -2222,147 +1741,7 @@
           <w:szCs w:val="22"/>
           <w:lang w:val="en-ID"/>
         </w:rPr>
-        <w:t xml:space="preserve">Selain </w:t>
-      </w:r>
-      <w:proofErr w:type="spellStart"/>
-      <w:r>
-        <w:rPr>
-          <w:rFonts w:ascii="Arial" w:hAnsi="Arial" w:cs="Arial"/>
-          <w:sz w:val="22"/>
-          <w:szCs w:val="22"/>
-          <w:lang w:val="en-ID"/>
-        </w:rPr>
-        <w:t>itu</w:t>
-      </w:r>
-      <w:proofErr w:type="spellEnd"/>
-      <w:r>
-        <w:rPr>
-          <w:rFonts w:ascii="Arial" w:hAnsi="Arial" w:cs="Arial"/>
-          <w:sz w:val="22"/>
-          <w:szCs w:val="22"/>
-          <w:lang w:val="en-ID"/>
-        </w:rPr>
-        <w:t xml:space="preserve">, pada </w:t>
-      </w:r>
-      <w:proofErr w:type="spellStart"/>
-      <w:r>
-        <w:rPr>
-          <w:rFonts w:ascii="Arial" w:hAnsi="Arial" w:cs="Arial"/>
-          <w:sz w:val="22"/>
-          <w:szCs w:val="22"/>
-          <w:lang w:val="en-ID"/>
-        </w:rPr>
-        <w:t>tanggal</w:t>
-      </w:r>
-      <w:proofErr w:type="spellEnd"/>
-      <w:r>
-        <w:rPr>
-          <w:rFonts w:ascii="Arial" w:hAnsi="Arial" w:cs="Arial"/>
-          <w:sz w:val="22"/>
-          <w:szCs w:val="22"/>
-          <w:lang w:val="en-ID"/>
-        </w:rPr>
-        <w:t xml:space="preserve"> yang </w:t>
-      </w:r>
-      <w:proofErr w:type="spellStart"/>
-      <w:r>
-        <w:rPr>
-          <w:rFonts w:ascii="Arial" w:hAnsi="Arial" w:cs="Arial"/>
-          <w:sz w:val="22"/>
-          <w:szCs w:val="22"/>
-          <w:lang w:val="en-ID"/>
-        </w:rPr>
-        <w:t>sama</w:t>
-      </w:r>
-      <w:proofErr w:type="spellEnd"/>
-      <w:r>
-        <w:rPr>
-          <w:rFonts w:ascii="Arial" w:hAnsi="Arial" w:cs="Arial"/>
-          <w:sz w:val="22"/>
-          <w:szCs w:val="22"/>
-          <w:lang w:val="en-ID"/>
-        </w:rPr>
-        <w:t xml:space="preserve">, PT Digital </w:t>
-      </w:r>
-      <w:proofErr w:type="spellStart"/>
-      <w:r>
-        <w:rPr>
-          <w:rFonts w:ascii="Arial" w:hAnsi="Arial" w:cs="Arial"/>
-          <w:sz w:val="22"/>
-          <w:szCs w:val="22"/>
-          <w:lang w:val="en-ID"/>
-        </w:rPr>
-        <w:t>Finansia</w:t>
-      </w:r>
-      <w:proofErr w:type="spellEnd"/>
-      <w:r>
-        <w:rPr>
-          <w:rFonts w:ascii="Arial" w:hAnsi="Arial" w:cs="Arial"/>
-          <w:sz w:val="22"/>
-          <w:szCs w:val="22"/>
-          <w:lang w:val="en-ID"/>
-        </w:rPr>
-        <w:t xml:space="preserve"> juga </w:t>
-      </w:r>
-      <w:proofErr w:type="spellStart"/>
-      <w:r>
-        <w:rPr>
-          <w:rFonts w:ascii="Arial" w:hAnsi="Arial" w:cs="Arial"/>
-          <w:sz w:val="22"/>
-          <w:szCs w:val="22"/>
-          <w:lang w:val="en-ID"/>
-        </w:rPr>
-        <w:t>melakukan</w:t>
-      </w:r>
-      <w:proofErr w:type="spellEnd"/>
-      <w:r>
-        <w:rPr>
-          <w:rFonts w:ascii="Arial" w:hAnsi="Arial" w:cs="Arial"/>
-          <w:sz w:val="22"/>
-          <w:szCs w:val="22"/>
-          <w:lang w:val="en-ID"/>
-        </w:rPr>
-        <w:t xml:space="preserve"> dua </w:t>
-      </w:r>
-      <w:proofErr w:type="spellStart"/>
-      <w:r>
-        <w:rPr>
-          <w:rFonts w:ascii="Arial" w:hAnsi="Arial" w:cs="Arial"/>
-          <w:sz w:val="22"/>
-          <w:szCs w:val="22"/>
-          <w:lang w:val="en-ID"/>
-        </w:rPr>
-        <w:t>transaksi</w:t>
-      </w:r>
-      <w:proofErr w:type="spellEnd"/>
-      <w:r>
-        <w:rPr>
-          <w:rFonts w:ascii="Arial" w:hAnsi="Arial" w:cs="Arial"/>
-          <w:sz w:val="22"/>
-          <w:szCs w:val="22"/>
-          <w:lang w:val="en-ID"/>
-        </w:rPr>
-        <w:t xml:space="preserve"> </w:t>
-      </w:r>
-      <w:proofErr w:type="spellStart"/>
-      <w:r>
-        <w:rPr>
-          <w:rFonts w:ascii="Arial" w:hAnsi="Arial" w:cs="Arial"/>
-          <w:sz w:val="22"/>
-          <w:szCs w:val="22"/>
-          <w:lang w:val="en-ID"/>
-        </w:rPr>
-        <w:t>lainnya</w:t>
-      </w:r>
-      <w:proofErr w:type="spellEnd"/>
-      <w:r>
-        <w:rPr>
-          <w:rFonts w:ascii="Arial" w:hAnsi="Arial" w:cs="Arial"/>
-          <w:sz w:val="22"/>
-          <w:szCs w:val="22"/>
-          <w:lang w:val="en-ID"/>
-        </w:rPr>
-        <w:t>:</w:t>
+        <w:t>Selain itu, pada tanggal yang sama, PT Digital Finansia juga melakukan dua transaksi lainnya:</w:t>
       </w:r>
     </w:p>
     <w:p>
@@ -2384,425 +1763,14 @@
           <w:lang w:val="en-ID"/>
         </w:rPr>
       </w:pPr>
-      <w:proofErr w:type="spellStart"/>
-      <w:r>
-        <w:rPr>
-          <w:rFonts w:ascii="Arial" w:hAnsi="Arial" w:cs="Arial"/>
-          <w:sz w:val="22"/>
-          <w:szCs w:val="22"/>
-          <w:lang w:val="en-ID"/>
-        </w:rPr>
-        <w:t>Menyewakan</w:t>
-      </w:r>
-      <w:proofErr w:type="spellEnd"/>
-      <w:r>
-        <w:rPr>
-          <w:rFonts w:ascii="Arial" w:hAnsi="Arial" w:cs="Arial"/>
-          <w:sz w:val="22"/>
-          <w:szCs w:val="22"/>
-          <w:lang w:val="en-ID"/>
-        </w:rPr>
-        <w:t xml:space="preserve"> </w:t>
-      </w:r>
-      <w:proofErr w:type="spellStart"/>
-      <w:r>
-        <w:rPr>
-          <w:rFonts w:ascii="Arial" w:hAnsi="Arial" w:cs="Arial"/>
-          <w:sz w:val="22"/>
-          <w:szCs w:val="22"/>
-          <w:lang w:val="en-ID"/>
-        </w:rPr>
-        <w:t>peralatan</w:t>
-      </w:r>
-      <w:proofErr w:type="spellEnd"/>
-      <w:r>
-        <w:rPr>
-          <w:rFonts w:ascii="Arial" w:hAnsi="Arial" w:cs="Arial"/>
-          <w:sz w:val="22"/>
-          <w:szCs w:val="22"/>
-          <w:lang w:val="en-ID"/>
-        </w:rPr>
-        <w:t xml:space="preserve"> </w:t>
-      </w:r>
-      <w:proofErr w:type="spellStart"/>
-      <w:r>
-        <w:rPr>
-          <w:rFonts w:ascii="Arial" w:hAnsi="Arial" w:cs="Arial"/>
-          <w:sz w:val="22"/>
-          <w:szCs w:val="22"/>
-          <w:lang w:val="en-ID"/>
-        </w:rPr>
-        <w:t>kepada</w:t>
-      </w:r>
-      <w:proofErr w:type="spellEnd"/>
-      <w:r>
-        <w:rPr>
-          <w:rFonts w:ascii="Arial" w:hAnsi="Arial" w:cs="Arial"/>
-          <w:sz w:val="22"/>
-          <w:szCs w:val="22"/>
-          <w:lang w:val="en-ID"/>
-        </w:rPr>
-        <w:t xml:space="preserve"> PT </w:t>
-      </w:r>
-      <w:proofErr w:type="spellStart"/>
-      <w:r>
-        <w:rPr>
-          <w:rFonts w:ascii="Arial" w:hAnsi="Arial" w:cs="Arial"/>
-          <w:sz w:val="22"/>
-          <w:szCs w:val="22"/>
-          <w:lang w:val="en-ID"/>
-        </w:rPr>
-        <w:t>TechnoServ</w:t>
-      </w:r>
-      <w:proofErr w:type="spellEnd"/>
-      <w:r>
-        <w:rPr>
-          <w:rFonts w:ascii="Arial" w:hAnsi="Arial" w:cs="Arial"/>
-          <w:sz w:val="22"/>
-          <w:szCs w:val="22"/>
-          <w:lang w:val="en-ID"/>
-        </w:rPr>
-        <w:t xml:space="preserve"> </w:t>
-      </w:r>
-      <w:proofErr w:type="spellStart"/>
-      <w:r>
-        <w:rPr>
-          <w:rFonts w:ascii="Arial" w:hAnsi="Arial" w:cs="Arial"/>
-          <w:sz w:val="22"/>
-          <w:szCs w:val="22"/>
-          <w:lang w:val="en-ID"/>
-        </w:rPr>
-        <w:t>untuk</w:t>
-      </w:r>
-      <w:proofErr w:type="spellEnd"/>
-      <w:r>
-        <w:rPr>
-          <w:rFonts w:ascii="Arial" w:hAnsi="Arial" w:cs="Arial"/>
-          <w:sz w:val="22"/>
-          <w:szCs w:val="22"/>
-          <w:lang w:val="en-ID"/>
-        </w:rPr>
-        <w:t xml:space="preserve"> masa </w:t>
-      </w:r>
-      <w:proofErr w:type="spellStart"/>
-      <w:r>
-        <w:rPr>
-          <w:rFonts w:ascii="Arial" w:hAnsi="Arial" w:cs="Arial"/>
-          <w:sz w:val="22"/>
-          <w:szCs w:val="22"/>
-          <w:lang w:val="en-ID"/>
-        </w:rPr>
-        <w:t>sewa</w:t>
-      </w:r>
-      <w:proofErr w:type="spellEnd"/>
-      <w:r>
-        <w:rPr>
-          <w:rFonts w:ascii="Arial" w:hAnsi="Arial" w:cs="Arial"/>
-          <w:sz w:val="22"/>
-          <w:szCs w:val="22"/>
-          <w:lang w:val="en-ID"/>
-        </w:rPr>
-        <w:t xml:space="preserve"> 4 </w:t>
-      </w:r>
-      <w:proofErr w:type="spellStart"/>
-      <w:r>
-        <w:rPr>
-          <w:rFonts w:ascii="Arial" w:hAnsi="Arial" w:cs="Arial"/>
-          <w:sz w:val="22"/>
-          <w:szCs w:val="22"/>
-          <w:lang w:val="en-ID"/>
-        </w:rPr>
-        <w:t>tahun</w:t>
-      </w:r>
-      <w:proofErr w:type="spellEnd"/>
-      <w:r>
-        <w:rPr>
-          <w:rFonts w:ascii="Arial" w:hAnsi="Arial" w:cs="Arial"/>
-          <w:sz w:val="22"/>
-          <w:szCs w:val="22"/>
-          <w:lang w:val="en-ID"/>
-        </w:rPr>
-        <w:t xml:space="preserve">, </w:t>
-      </w:r>
-      <w:proofErr w:type="spellStart"/>
-      <w:r>
-        <w:rPr>
-          <w:rFonts w:ascii="Arial" w:hAnsi="Arial" w:cs="Arial"/>
-          <w:sz w:val="22"/>
-          <w:szCs w:val="22"/>
-          <w:lang w:val="en-ID"/>
-        </w:rPr>
-        <w:t>dengan</w:t>
-      </w:r>
-      <w:proofErr w:type="spellEnd"/>
-      <w:r>
-        <w:rPr>
-          <w:rFonts w:ascii="Arial" w:hAnsi="Arial" w:cs="Arial"/>
-          <w:sz w:val="22"/>
-          <w:szCs w:val="22"/>
-          <w:lang w:val="en-ID"/>
-        </w:rPr>
-        <w:t xml:space="preserve"> </w:t>
-      </w:r>
-      <w:proofErr w:type="spellStart"/>
-      <w:r>
-        <w:rPr>
-          <w:rFonts w:ascii="Arial" w:hAnsi="Arial" w:cs="Arial"/>
-          <w:sz w:val="22"/>
-          <w:szCs w:val="22"/>
-          <w:lang w:val="en-ID"/>
-        </w:rPr>
-        <w:t>pembayaran</w:t>
-      </w:r>
-      <w:proofErr w:type="spellEnd"/>
-      <w:r>
-        <w:rPr>
-          <w:rFonts w:ascii="Arial" w:hAnsi="Arial" w:cs="Arial"/>
-          <w:sz w:val="22"/>
-          <w:szCs w:val="22"/>
-          <w:lang w:val="en-ID"/>
-        </w:rPr>
-        <w:t xml:space="preserve"> Rp200.000.000 per </w:t>
-      </w:r>
-      <w:proofErr w:type="spellStart"/>
-      <w:r>
-        <w:rPr>
-          <w:rFonts w:ascii="Arial" w:hAnsi="Arial" w:cs="Arial"/>
-          <w:sz w:val="22"/>
-          <w:szCs w:val="22"/>
-          <w:lang w:val="en-ID"/>
-        </w:rPr>
-        <w:t>tahun</w:t>
-      </w:r>
-      <w:proofErr w:type="spellEnd"/>
-      <w:r>
-        <w:rPr>
-          <w:rFonts w:ascii="Arial" w:hAnsi="Arial" w:cs="Arial"/>
-          <w:sz w:val="22"/>
-          <w:szCs w:val="22"/>
-          <w:lang w:val="en-ID"/>
-        </w:rPr>
-        <w:t xml:space="preserve"> di </w:t>
-      </w:r>
-      <w:proofErr w:type="spellStart"/>
-      <w:r>
-        <w:rPr>
-          <w:rFonts w:ascii="Arial" w:hAnsi="Arial" w:cs="Arial"/>
-          <w:sz w:val="22"/>
-          <w:szCs w:val="22"/>
-          <w:lang w:val="en-ID"/>
-        </w:rPr>
-        <w:t>akhir</w:t>
-      </w:r>
-      <w:proofErr w:type="spellEnd"/>
-      <w:r>
-        <w:rPr>
-          <w:rFonts w:ascii="Arial" w:hAnsi="Arial" w:cs="Arial"/>
-          <w:sz w:val="22"/>
-          <w:szCs w:val="22"/>
-          <w:lang w:val="en-ID"/>
-        </w:rPr>
-        <w:t xml:space="preserve"> </w:t>
-      </w:r>
-      <w:proofErr w:type="spellStart"/>
-      <w:r>
-        <w:rPr>
-          <w:rFonts w:ascii="Arial" w:hAnsi="Arial" w:cs="Arial"/>
-          <w:sz w:val="22"/>
-          <w:szCs w:val="22"/>
-          <w:lang w:val="en-ID"/>
-        </w:rPr>
-        <w:t>tahun</w:t>
-      </w:r>
-      <w:proofErr w:type="spellEnd"/>
-      <w:r>
-        <w:rPr>
-          <w:rFonts w:ascii="Arial" w:hAnsi="Arial" w:cs="Arial"/>
-          <w:sz w:val="22"/>
-          <w:szCs w:val="22"/>
-          <w:lang w:val="en-ID"/>
-        </w:rPr>
-        <w:t xml:space="preserve">, </w:t>
-      </w:r>
-      <w:proofErr w:type="spellStart"/>
-      <w:r>
-        <w:rPr>
-          <w:rFonts w:ascii="Arial" w:hAnsi="Arial" w:cs="Arial"/>
-          <w:sz w:val="22"/>
-          <w:szCs w:val="22"/>
-          <w:lang w:val="en-ID"/>
-        </w:rPr>
-        <w:t>tanpa</w:t>
-      </w:r>
-      <w:proofErr w:type="spellEnd"/>
-      <w:r>
-        <w:rPr>
-          <w:rFonts w:ascii="Arial" w:hAnsi="Arial" w:cs="Arial"/>
-          <w:sz w:val="22"/>
-          <w:szCs w:val="22"/>
-          <w:lang w:val="en-ID"/>
-        </w:rPr>
-        <w:t xml:space="preserve"> </w:t>
-      </w:r>
-      <w:proofErr w:type="spellStart"/>
-      <w:r>
-        <w:rPr>
-          <w:rFonts w:ascii="Arial" w:hAnsi="Arial" w:cs="Arial"/>
-          <w:sz w:val="22"/>
-          <w:szCs w:val="22"/>
-          <w:lang w:val="en-ID"/>
-        </w:rPr>
-        <w:t>nilai</w:t>
-      </w:r>
-      <w:proofErr w:type="spellEnd"/>
-      <w:r>
-        <w:rPr>
-          <w:rFonts w:ascii="Arial" w:hAnsi="Arial" w:cs="Arial"/>
-          <w:sz w:val="22"/>
-          <w:szCs w:val="22"/>
-          <w:lang w:val="en-ID"/>
-        </w:rPr>
-        <w:t xml:space="preserve"> </w:t>
-      </w:r>
-      <w:proofErr w:type="spellStart"/>
-      <w:r>
-        <w:rPr>
-          <w:rFonts w:ascii="Arial" w:hAnsi="Arial" w:cs="Arial"/>
-          <w:sz w:val="22"/>
-          <w:szCs w:val="22"/>
-          <w:lang w:val="en-ID"/>
-        </w:rPr>
-        <w:t>residu</w:t>
-      </w:r>
-      <w:proofErr w:type="spellEnd"/>
-      <w:r>
-        <w:rPr>
-          <w:rFonts w:ascii="Arial" w:hAnsi="Arial" w:cs="Arial"/>
-          <w:sz w:val="22"/>
-          <w:szCs w:val="22"/>
-          <w:lang w:val="en-ID"/>
-        </w:rPr>
-        <w:t xml:space="preserve">. Nilai </w:t>
-      </w:r>
-      <w:proofErr w:type="spellStart"/>
-      <w:r>
-        <w:rPr>
-          <w:rFonts w:ascii="Arial" w:hAnsi="Arial" w:cs="Arial"/>
-          <w:sz w:val="22"/>
-          <w:szCs w:val="22"/>
-          <w:lang w:val="en-ID"/>
-        </w:rPr>
-        <w:t>wajar</w:t>
-      </w:r>
-      <w:proofErr w:type="spellEnd"/>
-      <w:r>
-        <w:rPr>
-          <w:rFonts w:ascii="Arial" w:hAnsi="Arial" w:cs="Arial"/>
-          <w:sz w:val="22"/>
-          <w:szCs w:val="22"/>
-          <w:lang w:val="en-ID"/>
-        </w:rPr>
-        <w:t xml:space="preserve"> </w:t>
-      </w:r>
-      <w:proofErr w:type="spellStart"/>
-      <w:r>
-        <w:rPr>
-          <w:rFonts w:ascii="Arial" w:hAnsi="Arial" w:cs="Arial"/>
-          <w:sz w:val="22"/>
-          <w:szCs w:val="22"/>
-          <w:lang w:val="en-ID"/>
-        </w:rPr>
-        <w:t>peralatan</w:t>
-      </w:r>
-      <w:proofErr w:type="spellEnd"/>
-      <w:r>
-        <w:rPr>
-          <w:rFonts w:ascii="Arial" w:hAnsi="Arial" w:cs="Arial"/>
-          <w:sz w:val="22"/>
-          <w:szCs w:val="22"/>
-          <w:lang w:val="en-ID"/>
-        </w:rPr>
-        <w:t xml:space="preserve"> </w:t>
-      </w:r>
-      <w:proofErr w:type="spellStart"/>
-      <w:r>
-        <w:rPr>
-          <w:rFonts w:ascii="Arial" w:hAnsi="Arial" w:cs="Arial"/>
-          <w:sz w:val="22"/>
-          <w:szCs w:val="22"/>
-          <w:lang w:val="en-ID"/>
-        </w:rPr>
-        <w:t>saat</w:t>
-      </w:r>
-      <w:proofErr w:type="spellEnd"/>
-      <w:r>
-        <w:rPr>
-          <w:rFonts w:ascii="Arial" w:hAnsi="Arial" w:cs="Arial"/>
-          <w:sz w:val="22"/>
-          <w:szCs w:val="22"/>
-          <w:lang w:val="en-ID"/>
-        </w:rPr>
-        <w:t xml:space="preserve"> </w:t>
-      </w:r>
-      <w:proofErr w:type="spellStart"/>
-      <w:r>
-        <w:rPr>
-          <w:rFonts w:ascii="Arial" w:hAnsi="Arial" w:cs="Arial"/>
-          <w:sz w:val="22"/>
-          <w:szCs w:val="22"/>
-          <w:lang w:val="en-ID"/>
-        </w:rPr>
-        <w:t>awal</w:t>
-      </w:r>
-      <w:proofErr w:type="spellEnd"/>
-      <w:r>
-        <w:rPr>
-          <w:rFonts w:ascii="Arial" w:hAnsi="Arial" w:cs="Arial"/>
-          <w:sz w:val="22"/>
-          <w:szCs w:val="22"/>
-          <w:lang w:val="en-ID"/>
-        </w:rPr>
-        <w:t xml:space="preserve"> </w:t>
-      </w:r>
-      <w:proofErr w:type="spellStart"/>
-      <w:r>
-        <w:rPr>
-          <w:rFonts w:ascii="Arial" w:hAnsi="Arial" w:cs="Arial"/>
-          <w:sz w:val="22"/>
-          <w:szCs w:val="22"/>
-          <w:lang w:val="en-ID"/>
-        </w:rPr>
-        <w:t>sewa</w:t>
-      </w:r>
-      <w:proofErr w:type="spellEnd"/>
-      <w:r>
-        <w:rPr>
-          <w:rFonts w:ascii="Arial" w:hAnsi="Arial" w:cs="Arial"/>
-          <w:sz w:val="22"/>
-          <w:szCs w:val="22"/>
-          <w:lang w:val="en-ID"/>
-        </w:rPr>
-        <w:t xml:space="preserve"> </w:t>
-      </w:r>
-      <w:proofErr w:type="spellStart"/>
-      <w:r>
-        <w:rPr>
-          <w:rFonts w:ascii="Arial" w:hAnsi="Arial" w:cs="Arial"/>
-          <w:sz w:val="22"/>
-          <w:szCs w:val="22"/>
-          <w:lang w:val="en-ID"/>
-        </w:rPr>
-        <w:t>adalah</w:t>
-      </w:r>
-      <w:proofErr w:type="spellEnd"/>
-      <w:r>
-        <w:rPr>
-          <w:rFonts w:ascii="Arial" w:hAnsi="Arial" w:cs="Arial"/>
-          <w:sz w:val="22"/>
-          <w:szCs w:val="22"/>
-          <w:lang w:val="en-ID"/>
-        </w:rPr>
-        <w:t xml:space="preserve"> Rp640.000.000.</w:t>
+      <w:r>
+        <w:rPr>
+          <w:rFonts w:ascii="Arial" w:hAnsi="Arial" w:cs="Arial"/>
+          <w:sz w:val="22"/>
+          <w:szCs w:val="22"/>
+          <w:lang w:val="en-ID"/>
+        </w:rPr>
+        <w:t>Menyewakan peralatan kepada PT TechnoServ untuk masa sewa 4 tahun, dengan pembayaran Rp200.000.000 per tahun di akhir tahun, tanpa nilai residu. Nilai wajar peralatan saat awal sewa adalah Rp640.000.000.</w:t>
       </w:r>
     </w:p>
     <w:p>
@@ -2824,445 +1792,14 @@
           <w:lang w:val="en-ID"/>
         </w:rPr>
       </w:pPr>
-      <w:proofErr w:type="spellStart"/>
-      <w:r>
-        <w:rPr>
-          <w:rFonts w:ascii="Arial" w:hAnsi="Arial" w:cs="Arial"/>
-          <w:sz w:val="22"/>
-          <w:szCs w:val="22"/>
-          <w:lang w:val="en-ID"/>
-        </w:rPr>
-        <w:t>Memberikan</w:t>
-      </w:r>
-      <w:proofErr w:type="spellEnd"/>
-      <w:r>
-        <w:rPr>
-          <w:rFonts w:ascii="Arial" w:hAnsi="Arial" w:cs="Arial"/>
-          <w:sz w:val="22"/>
-          <w:szCs w:val="22"/>
-          <w:lang w:val="en-ID"/>
-        </w:rPr>
-        <w:t xml:space="preserve"> </w:t>
-      </w:r>
-      <w:proofErr w:type="spellStart"/>
-      <w:r>
-        <w:rPr>
-          <w:rFonts w:ascii="Arial" w:hAnsi="Arial" w:cs="Arial"/>
-          <w:sz w:val="22"/>
-          <w:szCs w:val="22"/>
-          <w:lang w:val="en-ID"/>
-        </w:rPr>
-        <w:t>pinjaman</w:t>
-      </w:r>
-      <w:proofErr w:type="spellEnd"/>
-      <w:r>
-        <w:rPr>
-          <w:rFonts w:ascii="Arial" w:hAnsi="Arial" w:cs="Arial"/>
-          <w:sz w:val="22"/>
-          <w:szCs w:val="22"/>
-          <w:lang w:val="en-ID"/>
-        </w:rPr>
-        <w:t xml:space="preserve"> </w:t>
-      </w:r>
-      <w:proofErr w:type="spellStart"/>
-      <w:r>
-        <w:rPr>
-          <w:rFonts w:ascii="Arial" w:hAnsi="Arial" w:cs="Arial"/>
-          <w:sz w:val="22"/>
-          <w:szCs w:val="22"/>
-          <w:lang w:val="en-ID"/>
-        </w:rPr>
-        <w:t>jangka</w:t>
-      </w:r>
-      <w:proofErr w:type="spellEnd"/>
-      <w:r>
-        <w:rPr>
-          <w:rFonts w:ascii="Arial" w:hAnsi="Arial" w:cs="Arial"/>
-          <w:sz w:val="22"/>
-          <w:szCs w:val="22"/>
-          <w:lang w:val="en-ID"/>
-        </w:rPr>
-        <w:t xml:space="preserve"> </w:t>
-      </w:r>
-      <w:proofErr w:type="spellStart"/>
-      <w:r>
-        <w:rPr>
-          <w:rFonts w:ascii="Arial" w:hAnsi="Arial" w:cs="Arial"/>
-          <w:sz w:val="22"/>
-          <w:szCs w:val="22"/>
-          <w:lang w:val="en-ID"/>
-        </w:rPr>
-        <w:t>panjang</w:t>
-      </w:r>
-      <w:proofErr w:type="spellEnd"/>
-      <w:r>
-        <w:rPr>
-          <w:rFonts w:ascii="Arial" w:hAnsi="Arial" w:cs="Arial"/>
-          <w:sz w:val="22"/>
-          <w:szCs w:val="22"/>
-          <w:lang w:val="en-ID"/>
-        </w:rPr>
-        <w:t xml:space="preserve"> </w:t>
-      </w:r>
-      <w:proofErr w:type="spellStart"/>
-      <w:r>
-        <w:rPr>
-          <w:rFonts w:ascii="Arial" w:hAnsi="Arial" w:cs="Arial"/>
-          <w:sz w:val="22"/>
-          <w:szCs w:val="22"/>
-          <w:lang w:val="en-ID"/>
-        </w:rPr>
-        <w:t>sebesar</w:t>
-      </w:r>
-      <w:proofErr w:type="spellEnd"/>
-      <w:r>
-        <w:rPr>
-          <w:rFonts w:ascii="Arial" w:hAnsi="Arial" w:cs="Arial"/>
-          <w:sz w:val="22"/>
-          <w:szCs w:val="22"/>
-          <w:lang w:val="en-ID"/>
-        </w:rPr>
-        <w:t xml:space="preserve"> Rp500.000.000 </w:t>
-      </w:r>
-      <w:proofErr w:type="spellStart"/>
-      <w:r>
-        <w:rPr>
-          <w:rFonts w:ascii="Arial" w:hAnsi="Arial" w:cs="Arial"/>
-          <w:sz w:val="22"/>
-          <w:szCs w:val="22"/>
-          <w:lang w:val="en-ID"/>
-        </w:rPr>
-        <w:t>kepada</w:t>
-      </w:r>
-      <w:proofErr w:type="spellEnd"/>
-      <w:r>
-        <w:rPr>
-          <w:rFonts w:ascii="Arial" w:hAnsi="Arial" w:cs="Arial"/>
-          <w:sz w:val="22"/>
-          <w:szCs w:val="22"/>
-          <w:lang w:val="en-ID"/>
-        </w:rPr>
-        <w:t xml:space="preserve"> </w:t>
-      </w:r>
-      <w:proofErr w:type="spellStart"/>
-      <w:r>
-        <w:rPr>
-          <w:rFonts w:ascii="Arial" w:hAnsi="Arial" w:cs="Arial"/>
-          <w:sz w:val="22"/>
-          <w:szCs w:val="22"/>
-          <w:lang w:val="en-ID"/>
-        </w:rPr>
-        <w:t>karyawan</w:t>
-      </w:r>
-      <w:proofErr w:type="spellEnd"/>
-      <w:r>
-        <w:rPr>
-          <w:rFonts w:ascii="Arial" w:hAnsi="Arial" w:cs="Arial"/>
-          <w:sz w:val="22"/>
-          <w:szCs w:val="22"/>
-          <w:lang w:val="en-ID"/>
-        </w:rPr>
-        <w:t xml:space="preserve"> </w:t>
-      </w:r>
-      <w:proofErr w:type="spellStart"/>
-      <w:r>
-        <w:rPr>
-          <w:rFonts w:ascii="Arial" w:hAnsi="Arial" w:cs="Arial"/>
-          <w:sz w:val="22"/>
-          <w:szCs w:val="22"/>
-          <w:lang w:val="en-ID"/>
-        </w:rPr>
-        <w:t>dengan</w:t>
-      </w:r>
-      <w:proofErr w:type="spellEnd"/>
-      <w:r>
-        <w:rPr>
-          <w:rFonts w:ascii="Arial" w:hAnsi="Arial" w:cs="Arial"/>
-          <w:sz w:val="22"/>
-          <w:szCs w:val="22"/>
-          <w:lang w:val="en-ID"/>
-        </w:rPr>
-        <w:t xml:space="preserve"> </w:t>
-      </w:r>
-      <w:proofErr w:type="spellStart"/>
-      <w:r>
-        <w:rPr>
-          <w:rFonts w:ascii="Arial" w:hAnsi="Arial" w:cs="Arial"/>
-          <w:sz w:val="22"/>
-          <w:szCs w:val="22"/>
-          <w:lang w:val="en-ID"/>
-        </w:rPr>
-        <w:t>tingkat</w:t>
-      </w:r>
-      <w:proofErr w:type="spellEnd"/>
-      <w:r>
-        <w:rPr>
-          <w:rFonts w:ascii="Arial" w:hAnsi="Arial" w:cs="Arial"/>
-          <w:sz w:val="22"/>
-          <w:szCs w:val="22"/>
-          <w:lang w:val="en-ID"/>
-        </w:rPr>
-        <w:t xml:space="preserve"> bunga 4%, </w:t>
-      </w:r>
-      <w:proofErr w:type="spellStart"/>
-      <w:r>
-        <w:rPr>
-          <w:rFonts w:ascii="Arial" w:hAnsi="Arial" w:cs="Arial"/>
-          <w:sz w:val="22"/>
-          <w:szCs w:val="22"/>
-          <w:lang w:val="en-ID"/>
-        </w:rPr>
-        <w:t>sementara</w:t>
-      </w:r>
-      <w:proofErr w:type="spellEnd"/>
-      <w:r>
-        <w:rPr>
-          <w:rFonts w:ascii="Arial" w:hAnsi="Arial" w:cs="Arial"/>
-          <w:sz w:val="22"/>
-          <w:szCs w:val="22"/>
-          <w:lang w:val="en-ID"/>
-        </w:rPr>
-        <w:t xml:space="preserve"> </w:t>
-      </w:r>
-      <w:proofErr w:type="spellStart"/>
-      <w:r>
-        <w:rPr>
-          <w:rFonts w:ascii="Arial" w:hAnsi="Arial" w:cs="Arial"/>
-          <w:sz w:val="22"/>
-          <w:szCs w:val="22"/>
-          <w:lang w:val="en-ID"/>
-        </w:rPr>
-        <w:t>tingkat</w:t>
-      </w:r>
-      <w:proofErr w:type="spellEnd"/>
-      <w:r>
-        <w:rPr>
-          <w:rFonts w:ascii="Arial" w:hAnsi="Arial" w:cs="Arial"/>
-          <w:sz w:val="22"/>
-          <w:szCs w:val="22"/>
-          <w:lang w:val="en-ID"/>
-        </w:rPr>
-        <w:t xml:space="preserve"> bunga pasar </w:t>
-      </w:r>
-      <w:proofErr w:type="spellStart"/>
-      <w:r>
-        <w:rPr>
-          <w:rFonts w:ascii="Arial" w:hAnsi="Arial" w:cs="Arial"/>
-          <w:sz w:val="22"/>
-          <w:szCs w:val="22"/>
-          <w:lang w:val="en-ID"/>
-        </w:rPr>
-        <w:t>adalah</w:t>
-      </w:r>
-      <w:proofErr w:type="spellEnd"/>
-      <w:r>
-        <w:rPr>
-          <w:rFonts w:ascii="Arial" w:hAnsi="Arial" w:cs="Arial"/>
-          <w:sz w:val="22"/>
-          <w:szCs w:val="22"/>
-          <w:lang w:val="en-ID"/>
-        </w:rPr>
-        <w:t xml:space="preserve"> 8%. </w:t>
-      </w:r>
-      <w:proofErr w:type="spellStart"/>
-      <w:r>
-        <w:rPr>
-          <w:rFonts w:ascii="Arial" w:hAnsi="Arial" w:cs="Arial"/>
-          <w:sz w:val="22"/>
-          <w:szCs w:val="22"/>
-          <w:lang w:val="en-ID"/>
-        </w:rPr>
-        <w:t>Jangka</w:t>
-      </w:r>
-      <w:proofErr w:type="spellEnd"/>
-      <w:r>
-        <w:rPr>
-          <w:rFonts w:ascii="Arial" w:hAnsi="Arial" w:cs="Arial"/>
-          <w:sz w:val="22"/>
-          <w:szCs w:val="22"/>
-          <w:lang w:val="en-ID"/>
-        </w:rPr>
-        <w:t xml:space="preserve"> </w:t>
-      </w:r>
-      <w:proofErr w:type="spellStart"/>
-      <w:r>
-        <w:rPr>
-          <w:rFonts w:ascii="Arial" w:hAnsi="Arial" w:cs="Arial"/>
-          <w:sz w:val="22"/>
-          <w:szCs w:val="22"/>
-          <w:lang w:val="en-ID"/>
-        </w:rPr>
-        <w:t>waktu</w:t>
-      </w:r>
-      <w:proofErr w:type="spellEnd"/>
-      <w:r>
-        <w:rPr>
-          <w:rFonts w:ascii="Arial" w:hAnsi="Arial" w:cs="Arial"/>
-          <w:sz w:val="22"/>
-          <w:szCs w:val="22"/>
-          <w:lang w:val="en-ID"/>
-        </w:rPr>
-        <w:t xml:space="preserve"> </w:t>
-      </w:r>
-      <w:proofErr w:type="spellStart"/>
-      <w:r>
-        <w:rPr>
-          <w:rFonts w:ascii="Arial" w:hAnsi="Arial" w:cs="Arial"/>
-          <w:sz w:val="22"/>
-          <w:szCs w:val="22"/>
-          <w:lang w:val="en-ID"/>
-        </w:rPr>
-        <w:t>pinjaman</w:t>
-      </w:r>
-      <w:proofErr w:type="spellEnd"/>
-      <w:r>
-        <w:rPr>
-          <w:rFonts w:ascii="Arial" w:hAnsi="Arial" w:cs="Arial"/>
-          <w:sz w:val="22"/>
-          <w:szCs w:val="22"/>
-          <w:lang w:val="en-ID"/>
-        </w:rPr>
-        <w:t xml:space="preserve"> 5 </w:t>
-      </w:r>
-      <w:proofErr w:type="spellStart"/>
-      <w:r>
-        <w:rPr>
-          <w:rFonts w:ascii="Arial" w:hAnsi="Arial" w:cs="Arial"/>
-          <w:sz w:val="22"/>
-          <w:szCs w:val="22"/>
-          <w:lang w:val="en-ID"/>
-        </w:rPr>
-        <w:t>tahun</w:t>
-      </w:r>
-      <w:proofErr w:type="spellEnd"/>
-      <w:r>
-        <w:rPr>
-          <w:rFonts w:ascii="Arial" w:hAnsi="Arial" w:cs="Arial"/>
-          <w:sz w:val="22"/>
-          <w:szCs w:val="22"/>
-          <w:lang w:val="en-ID"/>
-        </w:rPr>
-        <w:t xml:space="preserve">, bunga </w:t>
-      </w:r>
-      <w:proofErr w:type="spellStart"/>
-      <w:r>
-        <w:rPr>
-          <w:rFonts w:ascii="Arial" w:hAnsi="Arial" w:cs="Arial"/>
-          <w:sz w:val="22"/>
-          <w:szCs w:val="22"/>
-          <w:lang w:val="en-ID"/>
-        </w:rPr>
-        <w:t>dibayar</w:t>
-      </w:r>
-      <w:proofErr w:type="spellEnd"/>
-      <w:r>
-        <w:rPr>
-          <w:rFonts w:ascii="Arial" w:hAnsi="Arial" w:cs="Arial"/>
-          <w:sz w:val="22"/>
-          <w:szCs w:val="22"/>
-          <w:lang w:val="en-ID"/>
-        </w:rPr>
-        <w:t xml:space="preserve"> </w:t>
-      </w:r>
-      <w:proofErr w:type="spellStart"/>
-      <w:r>
-        <w:rPr>
-          <w:rFonts w:ascii="Arial" w:hAnsi="Arial" w:cs="Arial"/>
-          <w:sz w:val="22"/>
-          <w:szCs w:val="22"/>
-          <w:lang w:val="en-ID"/>
-        </w:rPr>
-        <w:t>tahunan</w:t>
-      </w:r>
-      <w:proofErr w:type="spellEnd"/>
-      <w:r>
-        <w:rPr>
-          <w:rFonts w:ascii="Arial" w:hAnsi="Arial" w:cs="Arial"/>
-          <w:sz w:val="22"/>
-          <w:szCs w:val="22"/>
-          <w:lang w:val="en-ID"/>
-        </w:rPr>
-        <w:t xml:space="preserve">, dan </w:t>
-      </w:r>
-      <w:proofErr w:type="spellStart"/>
-      <w:r>
-        <w:rPr>
-          <w:rFonts w:ascii="Arial" w:hAnsi="Arial" w:cs="Arial"/>
-          <w:sz w:val="22"/>
-          <w:szCs w:val="22"/>
-          <w:lang w:val="en-ID"/>
-        </w:rPr>
-        <w:t>pokok</w:t>
-      </w:r>
-      <w:proofErr w:type="spellEnd"/>
-      <w:r>
-        <w:rPr>
-          <w:rFonts w:ascii="Arial" w:hAnsi="Arial" w:cs="Arial"/>
-          <w:sz w:val="22"/>
-          <w:szCs w:val="22"/>
-          <w:lang w:val="en-ID"/>
-        </w:rPr>
-        <w:t xml:space="preserve"> </w:t>
-      </w:r>
-      <w:proofErr w:type="spellStart"/>
-      <w:r>
-        <w:rPr>
-          <w:rFonts w:ascii="Arial" w:hAnsi="Arial" w:cs="Arial"/>
-          <w:sz w:val="22"/>
-          <w:szCs w:val="22"/>
-          <w:lang w:val="en-ID"/>
-        </w:rPr>
-        <w:t>dibayar</w:t>
-      </w:r>
-      <w:proofErr w:type="spellEnd"/>
-      <w:r>
-        <w:rPr>
-          <w:rFonts w:ascii="Arial" w:hAnsi="Arial" w:cs="Arial"/>
-          <w:sz w:val="22"/>
-          <w:szCs w:val="22"/>
-          <w:lang w:val="en-ID"/>
-        </w:rPr>
-        <w:t xml:space="preserve"> di </w:t>
-      </w:r>
-      <w:proofErr w:type="spellStart"/>
-      <w:r>
-        <w:rPr>
-          <w:rFonts w:ascii="Arial" w:hAnsi="Arial" w:cs="Arial"/>
-          <w:sz w:val="22"/>
-          <w:szCs w:val="22"/>
-          <w:lang w:val="en-ID"/>
-        </w:rPr>
-        <w:t>akhir</w:t>
-      </w:r>
-      <w:proofErr w:type="spellEnd"/>
-      <w:r>
-        <w:rPr>
-          <w:rFonts w:ascii="Arial" w:hAnsi="Arial" w:cs="Arial"/>
-          <w:sz w:val="22"/>
-          <w:szCs w:val="22"/>
-          <w:lang w:val="en-ID"/>
-        </w:rPr>
-        <w:t xml:space="preserve"> </w:t>
-      </w:r>
-      <w:proofErr w:type="spellStart"/>
-      <w:r>
-        <w:rPr>
-          <w:rFonts w:ascii="Arial" w:hAnsi="Arial" w:cs="Arial"/>
-          <w:sz w:val="22"/>
-          <w:szCs w:val="22"/>
-          <w:lang w:val="en-ID"/>
-        </w:rPr>
-        <w:t>tahun</w:t>
-      </w:r>
-      <w:proofErr w:type="spellEnd"/>
-      <w:r>
-        <w:rPr>
-          <w:rFonts w:ascii="Arial" w:hAnsi="Arial" w:cs="Arial"/>
-          <w:sz w:val="22"/>
-          <w:szCs w:val="22"/>
-          <w:lang w:val="en-ID"/>
-        </w:rPr>
-        <w:t xml:space="preserve"> ke-5.</w:t>
+      <w:r>
+        <w:rPr>
+          <w:rFonts w:ascii="Arial" w:hAnsi="Arial" w:cs="Arial"/>
+          <w:sz w:val="22"/>
+          <w:szCs w:val="22"/>
+          <w:lang w:val="en-ID"/>
+        </w:rPr>
+        <w:t>Memberikan pinjaman jangka panjang sebesar Rp500.000.000 kepada karyawan dengan tingkat bunga 4%, sementara tingkat bunga pasar adalah 8%. Jangka waktu pinjaman 5 tahun, bunga dibayar tahunan, dan pokok dibayar di akhir tahun ke-5.</w:t>
       </w:r>
     </w:p>
     <w:p>
@@ -3284,247 +1821,7 @@
           <w:szCs w:val="22"/>
           <w:lang w:val="en-ID"/>
         </w:rPr>
-        <w:t xml:space="preserve">Perusahaan </w:t>
-      </w:r>
-      <w:proofErr w:type="spellStart"/>
-      <w:r>
-        <w:rPr>
-          <w:rFonts w:ascii="Arial" w:hAnsi="Arial" w:cs="Arial"/>
-          <w:sz w:val="22"/>
-          <w:szCs w:val="22"/>
-          <w:lang w:val="en-ID"/>
-        </w:rPr>
-        <w:t>menggunakan</w:t>
-      </w:r>
-      <w:proofErr w:type="spellEnd"/>
-      <w:r>
-        <w:rPr>
-          <w:rFonts w:ascii="Arial" w:hAnsi="Arial" w:cs="Arial"/>
-          <w:sz w:val="22"/>
-          <w:szCs w:val="22"/>
-          <w:lang w:val="en-ID"/>
-        </w:rPr>
-        <w:t xml:space="preserve"> </w:t>
-      </w:r>
-      <w:proofErr w:type="spellStart"/>
-      <w:r>
-        <w:rPr>
-          <w:rFonts w:ascii="Arial" w:hAnsi="Arial" w:cs="Arial"/>
-          <w:sz w:val="22"/>
-          <w:szCs w:val="22"/>
-          <w:lang w:val="en-ID"/>
-        </w:rPr>
-        <w:t>metode</w:t>
-      </w:r>
-      <w:proofErr w:type="spellEnd"/>
-      <w:r>
-        <w:rPr>
-          <w:rFonts w:ascii="Arial" w:hAnsi="Arial" w:cs="Arial"/>
-          <w:sz w:val="22"/>
-          <w:szCs w:val="22"/>
-          <w:lang w:val="en-ID"/>
-        </w:rPr>
-        <w:t xml:space="preserve"> </w:t>
-      </w:r>
-      <w:proofErr w:type="spellStart"/>
-      <w:r>
-        <w:rPr>
-          <w:rFonts w:ascii="Arial" w:hAnsi="Arial" w:cs="Arial"/>
-          <w:sz w:val="22"/>
-          <w:szCs w:val="22"/>
-          <w:lang w:val="en-ID"/>
-        </w:rPr>
-        <w:t>suku</w:t>
-      </w:r>
-      <w:proofErr w:type="spellEnd"/>
-      <w:r>
-        <w:rPr>
-          <w:rFonts w:ascii="Arial" w:hAnsi="Arial" w:cs="Arial"/>
-          <w:sz w:val="22"/>
-          <w:szCs w:val="22"/>
-          <w:lang w:val="en-ID"/>
-        </w:rPr>
-        <w:t xml:space="preserve"> bunga </w:t>
-      </w:r>
-      <w:proofErr w:type="spellStart"/>
-      <w:r>
-        <w:rPr>
-          <w:rFonts w:ascii="Arial" w:hAnsi="Arial" w:cs="Arial"/>
-          <w:sz w:val="22"/>
-          <w:szCs w:val="22"/>
-          <w:lang w:val="en-ID"/>
-        </w:rPr>
-        <w:t>efektif</w:t>
-      </w:r>
-      <w:proofErr w:type="spellEnd"/>
-      <w:r>
-        <w:rPr>
-          <w:rFonts w:ascii="Arial" w:hAnsi="Arial" w:cs="Arial"/>
-          <w:sz w:val="22"/>
-          <w:szCs w:val="22"/>
-          <w:lang w:val="en-ID"/>
-        </w:rPr>
-        <w:t xml:space="preserve"> (effective interest method) </w:t>
-      </w:r>
-      <w:proofErr w:type="spellStart"/>
-      <w:r>
-        <w:rPr>
-          <w:rFonts w:ascii="Arial" w:hAnsi="Arial" w:cs="Arial"/>
-          <w:sz w:val="22"/>
-          <w:szCs w:val="22"/>
-          <w:lang w:val="en-ID"/>
-        </w:rPr>
-        <w:t>untuk</w:t>
-      </w:r>
-      <w:proofErr w:type="spellEnd"/>
-      <w:r>
-        <w:rPr>
-          <w:rFonts w:ascii="Arial" w:hAnsi="Arial" w:cs="Arial"/>
-          <w:sz w:val="22"/>
-          <w:szCs w:val="22"/>
-          <w:lang w:val="en-ID"/>
-        </w:rPr>
-        <w:t xml:space="preserve"> </w:t>
-      </w:r>
-      <w:proofErr w:type="spellStart"/>
-      <w:r>
-        <w:rPr>
-          <w:rFonts w:ascii="Arial" w:hAnsi="Arial" w:cs="Arial"/>
-          <w:sz w:val="22"/>
-          <w:szCs w:val="22"/>
-          <w:lang w:val="en-ID"/>
-        </w:rPr>
-        <w:t>mengamortisasi</w:t>
-      </w:r>
-      <w:proofErr w:type="spellEnd"/>
-      <w:r>
-        <w:rPr>
-          <w:rFonts w:ascii="Arial" w:hAnsi="Arial" w:cs="Arial"/>
-          <w:sz w:val="22"/>
-          <w:szCs w:val="22"/>
-          <w:lang w:val="en-ID"/>
-        </w:rPr>
-        <w:t xml:space="preserve"> </w:t>
-      </w:r>
-      <w:proofErr w:type="spellStart"/>
-      <w:r>
-        <w:rPr>
-          <w:rFonts w:ascii="Arial" w:hAnsi="Arial" w:cs="Arial"/>
-          <w:sz w:val="22"/>
-          <w:szCs w:val="22"/>
-          <w:lang w:val="en-ID"/>
-        </w:rPr>
-        <w:t>diskonto</w:t>
-      </w:r>
-      <w:proofErr w:type="spellEnd"/>
-      <w:r>
-        <w:rPr>
-          <w:rFonts w:ascii="Arial" w:hAnsi="Arial" w:cs="Arial"/>
-          <w:sz w:val="22"/>
-          <w:szCs w:val="22"/>
-          <w:lang w:val="en-ID"/>
-        </w:rPr>
-        <w:t>/</w:t>
-      </w:r>
-      <w:proofErr w:type="spellStart"/>
-      <w:r>
-        <w:rPr>
-          <w:rFonts w:ascii="Arial" w:hAnsi="Arial" w:cs="Arial"/>
-          <w:sz w:val="22"/>
-          <w:szCs w:val="22"/>
-          <w:lang w:val="en-ID"/>
-        </w:rPr>
-        <w:t>premi</w:t>
-      </w:r>
-      <w:proofErr w:type="spellEnd"/>
-      <w:r>
-        <w:rPr>
-          <w:rFonts w:ascii="Arial" w:hAnsi="Arial" w:cs="Arial"/>
-          <w:sz w:val="22"/>
-          <w:szCs w:val="22"/>
-          <w:lang w:val="en-ID"/>
-        </w:rPr>
-        <w:t xml:space="preserve"> dan </w:t>
-      </w:r>
-      <w:proofErr w:type="spellStart"/>
-      <w:r>
-        <w:rPr>
-          <w:rFonts w:ascii="Arial" w:hAnsi="Arial" w:cs="Arial"/>
-          <w:sz w:val="22"/>
-          <w:szCs w:val="22"/>
-          <w:lang w:val="en-ID"/>
-        </w:rPr>
-        <w:t>menilai</w:t>
-      </w:r>
-      <w:proofErr w:type="spellEnd"/>
-      <w:r>
-        <w:rPr>
-          <w:rFonts w:ascii="Arial" w:hAnsi="Arial" w:cs="Arial"/>
-          <w:sz w:val="22"/>
-          <w:szCs w:val="22"/>
-          <w:lang w:val="en-ID"/>
-        </w:rPr>
-        <w:t xml:space="preserve"> </w:t>
-      </w:r>
-      <w:proofErr w:type="spellStart"/>
-      <w:r>
-        <w:rPr>
-          <w:rFonts w:ascii="Arial" w:hAnsi="Arial" w:cs="Arial"/>
-          <w:sz w:val="22"/>
-          <w:szCs w:val="22"/>
-          <w:lang w:val="en-ID"/>
-        </w:rPr>
-        <w:t>instrumen</w:t>
-      </w:r>
-      <w:proofErr w:type="spellEnd"/>
-      <w:r>
-        <w:rPr>
-          <w:rFonts w:ascii="Arial" w:hAnsi="Arial" w:cs="Arial"/>
-          <w:sz w:val="22"/>
-          <w:szCs w:val="22"/>
-          <w:lang w:val="en-ID"/>
-        </w:rPr>
-        <w:t xml:space="preserve"> </w:t>
-      </w:r>
-      <w:proofErr w:type="spellStart"/>
-      <w:r>
-        <w:rPr>
-          <w:rFonts w:ascii="Arial" w:hAnsi="Arial" w:cs="Arial"/>
-          <w:sz w:val="22"/>
-          <w:szCs w:val="22"/>
-          <w:lang w:val="en-ID"/>
-        </w:rPr>
-        <w:t>keuangan</w:t>
-      </w:r>
-      <w:proofErr w:type="spellEnd"/>
-      <w:r>
-        <w:rPr>
-          <w:rFonts w:ascii="Arial" w:hAnsi="Arial" w:cs="Arial"/>
-          <w:sz w:val="22"/>
-          <w:szCs w:val="22"/>
-          <w:lang w:val="en-ID"/>
-        </w:rPr>
-        <w:t xml:space="preserve"> </w:t>
-      </w:r>
-      <w:proofErr w:type="spellStart"/>
-      <w:r>
-        <w:rPr>
-          <w:rFonts w:ascii="Arial" w:hAnsi="Arial" w:cs="Arial"/>
-          <w:sz w:val="22"/>
-          <w:szCs w:val="22"/>
-          <w:lang w:val="en-ID"/>
-        </w:rPr>
-        <w:t>sesuai</w:t>
-      </w:r>
-      <w:proofErr w:type="spellEnd"/>
-      <w:r>
-        <w:rPr>
-          <w:rFonts w:ascii="Arial" w:hAnsi="Arial" w:cs="Arial"/>
-          <w:sz w:val="22"/>
-          <w:szCs w:val="22"/>
-          <w:lang w:val="en-ID"/>
-        </w:rPr>
-        <w:t xml:space="preserve"> IFRS 9 Financial Instruments.</w:t>
+        <w:t>Perusahaan menggunakan metode suku bunga efektif (effective interest method) untuk mengamortisasi diskonto/premi dan menilai instrumen keuangan sesuai IFRS 9 Financial Instruments.</w:t>
       </w:r>
     </w:p>
     <w:p>
@@ -3539,125 +1836,14 @@
           <w:lang w:val="en-ID"/>
         </w:rPr>
       </w:pPr>
-      <w:proofErr w:type="spellStart"/>
-      <w:r>
-        <w:rPr>
-          <w:rFonts w:ascii="Arial" w:hAnsi="Arial" w:cs="Arial"/>
-          <w:sz w:val="22"/>
-          <w:szCs w:val="22"/>
-          <w:lang w:val="en-ID"/>
-        </w:rPr>
-        <w:t>Gunakan</w:t>
-      </w:r>
-      <w:proofErr w:type="spellEnd"/>
-      <w:r>
-        <w:rPr>
-          <w:rFonts w:ascii="Arial" w:hAnsi="Arial" w:cs="Arial"/>
-          <w:sz w:val="22"/>
-          <w:szCs w:val="22"/>
-          <w:lang w:val="en-ID"/>
-        </w:rPr>
-        <w:t xml:space="preserve"> </w:t>
-      </w:r>
-      <w:proofErr w:type="spellStart"/>
-      <w:r>
-        <w:rPr>
-          <w:rFonts w:ascii="Arial" w:hAnsi="Arial" w:cs="Arial"/>
-          <w:sz w:val="22"/>
-          <w:szCs w:val="22"/>
-          <w:lang w:val="en-ID"/>
-        </w:rPr>
-        <w:t>semua</w:t>
-      </w:r>
-      <w:proofErr w:type="spellEnd"/>
-      <w:r>
-        <w:rPr>
-          <w:rFonts w:ascii="Arial" w:hAnsi="Arial" w:cs="Arial"/>
-          <w:sz w:val="22"/>
-          <w:szCs w:val="22"/>
-          <w:lang w:val="en-ID"/>
-        </w:rPr>
-        <w:t xml:space="preserve"> </w:t>
-      </w:r>
-      <w:proofErr w:type="spellStart"/>
-      <w:r>
-        <w:rPr>
-          <w:rFonts w:ascii="Arial" w:hAnsi="Arial" w:cs="Arial"/>
-          <w:sz w:val="22"/>
-          <w:szCs w:val="22"/>
-          <w:lang w:val="en-ID"/>
-        </w:rPr>
-        <w:t>perhitungan</w:t>
-      </w:r>
-      <w:proofErr w:type="spellEnd"/>
-      <w:r>
-        <w:rPr>
-          <w:rFonts w:ascii="Arial" w:hAnsi="Arial" w:cs="Arial"/>
-          <w:sz w:val="22"/>
-          <w:szCs w:val="22"/>
-          <w:lang w:val="en-ID"/>
-        </w:rPr>
-        <w:t xml:space="preserve"> </w:t>
-      </w:r>
-      <w:proofErr w:type="spellStart"/>
-      <w:r>
-        <w:rPr>
-          <w:rFonts w:ascii="Arial" w:hAnsi="Arial" w:cs="Arial"/>
-          <w:sz w:val="22"/>
-          <w:szCs w:val="22"/>
-          <w:lang w:val="en-ID"/>
-        </w:rPr>
-        <w:t>berdasarkan</w:t>
-      </w:r>
-      <w:proofErr w:type="spellEnd"/>
-      <w:r>
-        <w:rPr>
-          <w:rFonts w:ascii="Arial" w:hAnsi="Arial" w:cs="Arial"/>
-          <w:sz w:val="22"/>
-          <w:szCs w:val="22"/>
-          <w:lang w:val="en-ID"/>
-        </w:rPr>
-        <w:t xml:space="preserve"> </w:t>
-      </w:r>
-      <w:proofErr w:type="spellStart"/>
-      <w:r>
-        <w:rPr>
-          <w:rFonts w:ascii="Arial" w:hAnsi="Arial" w:cs="Arial"/>
-          <w:sz w:val="22"/>
-          <w:szCs w:val="22"/>
-          <w:lang w:val="en-ID"/>
-        </w:rPr>
-        <w:t>nilai</w:t>
-      </w:r>
-      <w:proofErr w:type="spellEnd"/>
-      <w:r>
-        <w:rPr>
-          <w:rFonts w:ascii="Arial" w:hAnsi="Arial" w:cs="Arial"/>
-          <w:sz w:val="22"/>
-          <w:szCs w:val="22"/>
-          <w:lang w:val="en-ID"/>
-        </w:rPr>
-        <w:t xml:space="preserve"> </w:t>
-      </w:r>
-      <w:proofErr w:type="spellStart"/>
-      <w:r>
-        <w:rPr>
-          <w:rFonts w:ascii="Arial" w:hAnsi="Arial" w:cs="Arial"/>
-          <w:sz w:val="22"/>
-          <w:szCs w:val="22"/>
-          <w:lang w:val="en-ID"/>
-        </w:rPr>
-        <w:t>waktu</w:t>
-      </w:r>
-      <w:proofErr w:type="spellEnd"/>
-      <w:r>
-        <w:rPr>
-          <w:rFonts w:ascii="Arial" w:hAnsi="Arial" w:cs="Arial"/>
-          <w:sz w:val="22"/>
-          <w:szCs w:val="22"/>
-          <w:lang w:val="en-ID"/>
-        </w:rPr>
-        <w:t xml:space="preserve"> uang (present value).</w:t>
+      <w:r>
+        <w:rPr>
+          <w:rFonts w:ascii="Arial" w:hAnsi="Arial" w:cs="Arial"/>
+          <w:sz w:val="22"/>
+          <w:szCs w:val="22"/>
+          <w:lang w:val="en-ID"/>
+        </w:rPr>
+        <w:t>Gunakan semua perhitungan berdasarkan nilai waktu uang (present value).</w:t>
       </w:r>
     </w:p>
     <w:p>
@@ -3687,7 +1873,6 @@
           <w:lang w:val="en-ID"/>
         </w:rPr>
       </w:pPr>
-      <w:proofErr w:type="spellStart"/>
       <w:r>
         <w:rPr>
           <w:rFonts w:ascii="Arial" w:hAnsi="Arial" w:cs="Arial"/>
@@ -3697,19 +1882,7 @@
           <w:szCs w:val="22"/>
           <w:lang w:val="en-ID"/>
         </w:rPr>
-        <w:t>Pertanyaan</w:t>
-      </w:r>
-      <w:proofErr w:type="spellEnd"/>
-      <w:r>
-        <w:rPr>
-          <w:rFonts w:ascii="Arial" w:hAnsi="Arial" w:cs="Arial"/>
-          <w:b/>
-          <w:bCs/>
-          <w:sz w:val="22"/>
-          <w:szCs w:val="22"/>
-          <w:lang w:val="en-ID"/>
-        </w:rPr>
-        <w:t>:</w:t>
+        <w:t>Pertanyaan:</w:t>
       </w:r>
     </w:p>
     <w:p>
@@ -3757,67 +1930,15 @@
           <w:lang w:val="en-ID"/>
         </w:rPr>
       </w:pPr>
-      <w:proofErr w:type="spellStart"/>
-      <w:r>
-        <w:rPr>
-          <w:rFonts w:ascii="Arial" w:hAnsi="Arial" w:cs="Arial"/>
-          <w:sz w:val="22"/>
-          <w:szCs w:val="22"/>
-          <w:lang w:val="en-ID"/>
-        </w:rPr>
-        <w:t>Jelaskan</w:t>
-      </w:r>
-      <w:proofErr w:type="spellEnd"/>
-      <w:r>
-        <w:rPr>
-          <w:rFonts w:ascii="Arial" w:hAnsi="Arial" w:cs="Arial"/>
-          <w:sz w:val="22"/>
-          <w:szCs w:val="22"/>
-          <w:lang w:val="en-ID"/>
-        </w:rPr>
-        <w:t xml:space="preserve"> </w:t>
-      </w:r>
-      <w:proofErr w:type="spellStart"/>
-      <w:r>
-        <w:rPr>
-          <w:rFonts w:ascii="Arial" w:hAnsi="Arial" w:cs="Arial"/>
-          <w:sz w:val="22"/>
-          <w:szCs w:val="22"/>
-          <w:lang w:val="en-ID"/>
-        </w:rPr>
-        <w:t>secara</w:t>
-      </w:r>
-      <w:proofErr w:type="spellEnd"/>
-      <w:r>
-        <w:rPr>
-          <w:rFonts w:ascii="Arial" w:hAnsi="Arial" w:cs="Arial"/>
-          <w:sz w:val="22"/>
-          <w:szCs w:val="22"/>
-          <w:lang w:val="en-ID"/>
-        </w:rPr>
-        <w:t xml:space="preserve"> </w:t>
-      </w:r>
-      <w:proofErr w:type="spellStart"/>
-      <w:r>
-        <w:rPr>
-          <w:rFonts w:ascii="Arial" w:hAnsi="Arial" w:cs="Arial"/>
-          <w:sz w:val="22"/>
-          <w:szCs w:val="22"/>
-          <w:lang w:val="en-ID"/>
-        </w:rPr>
-        <w:t>akademik</w:t>
-      </w:r>
-      <w:proofErr w:type="spellEnd"/>
-      <w:r>
-        <w:rPr>
-          <w:rFonts w:ascii="Arial" w:hAnsi="Arial" w:cs="Arial"/>
-          <w:sz w:val="22"/>
-          <w:szCs w:val="22"/>
-          <w:lang w:val="en-ID"/>
-        </w:rPr>
-        <w:t xml:space="preserve"> </w:t>
-      </w:r>
-      <w:proofErr w:type="spellStart"/>
+      <w:r>
+        <w:rPr>
+          <w:rFonts w:ascii="Arial" w:hAnsi="Arial" w:cs="Arial"/>
+          <w:sz w:val="22"/>
+          <w:szCs w:val="22"/>
+          <w:lang w:val="en-ID"/>
+        </w:rPr>
+        <w:t xml:space="preserve">Jelaskan secara akademik </w:t>
+      </w:r>
       <w:r>
         <w:rPr>
           <w:rFonts w:ascii="Arial" w:hAnsi="Arial" w:cs="Arial"/>
@@ -3827,276 +1948,16 @@
           <w:szCs w:val="22"/>
           <w:lang w:val="en-ID"/>
         </w:rPr>
-        <w:t>konsep</w:t>
-      </w:r>
-      <w:proofErr w:type="spellEnd"/>
-      <w:r>
-        <w:rPr>
-          <w:rFonts w:ascii="Arial" w:hAnsi="Arial" w:cs="Arial"/>
-          <w:b/>
-          <w:bCs/>
-          <w:sz w:val="22"/>
-          <w:szCs w:val="22"/>
-          <w:lang w:val="en-ID"/>
-        </w:rPr>
-        <w:t xml:space="preserve"> </w:t>
-      </w:r>
-      <w:proofErr w:type="spellStart"/>
-      <w:r>
-        <w:rPr>
-          <w:rFonts w:ascii="Arial" w:hAnsi="Arial" w:cs="Arial"/>
-          <w:b/>
-          <w:bCs/>
-          <w:sz w:val="22"/>
-          <w:szCs w:val="22"/>
-          <w:lang w:val="en-ID"/>
-        </w:rPr>
-        <w:t>nilai</w:t>
-      </w:r>
-      <w:proofErr w:type="spellEnd"/>
-      <w:r>
-        <w:rPr>
-          <w:rFonts w:ascii="Arial" w:hAnsi="Arial" w:cs="Arial"/>
-          <w:b/>
-          <w:bCs/>
-          <w:sz w:val="22"/>
-          <w:szCs w:val="22"/>
-          <w:lang w:val="en-ID"/>
-        </w:rPr>
-        <w:t xml:space="preserve"> </w:t>
-      </w:r>
-      <w:proofErr w:type="spellStart"/>
-      <w:r>
-        <w:rPr>
-          <w:rFonts w:ascii="Arial" w:hAnsi="Arial" w:cs="Arial"/>
-          <w:b/>
-          <w:bCs/>
-          <w:sz w:val="22"/>
-          <w:szCs w:val="22"/>
-          <w:lang w:val="en-ID"/>
-        </w:rPr>
-        <w:t>waktu</w:t>
-      </w:r>
-      <w:proofErr w:type="spellEnd"/>
-      <w:r>
-        <w:rPr>
-          <w:rFonts w:ascii="Arial" w:hAnsi="Arial" w:cs="Arial"/>
-          <w:b/>
-          <w:bCs/>
-          <w:sz w:val="22"/>
-          <w:szCs w:val="22"/>
-          <w:lang w:val="en-ID"/>
-        </w:rPr>
-        <w:t xml:space="preserve"> uang</w:t>
-      </w:r>
-      <w:r>
-        <w:rPr>
-          <w:rFonts w:ascii="Arial" w:hAnsi="Arial" w:cs="Arial"/>
-          <w:sz w:val="22"/>
-          <w:szCs w:val="22"/>
-          <w:lang w:val="en-ID"/>
-        </w:rPr>
-        <w:t xml:space="preserve"> dan </w:t>
-      </w:r>
-      <w:proofErr w:type="spellStart"/>
-      <w:r>
-        <w:rPr>
-          <w:rFonts w:ascii="Arial" w:hAnsi="Arial" w:cs="Arial"/>
-          <w:sz w:val="22"/>
-          <w:szCs w:val="22"/>
-          <w:lang w:val="en-ID"/>
-        </w:rPr>
-        <w:t>bagaimana</w:t>
-      </w:r>
-      <w:proofErr w:type="spellEnd"/>
-      <w:r>
-        <w:rPr>
-          <w:rFonts w:ascii="Arial" w:hAnsi="Arial" w:cs="Arial"/>
-          <w:sz w:val="22"/>
-          <w:szCs w:val="22"/>
-          <w:lang w:val="en-ID"/>
-        </w:rPr>
-        <w:t xml:space="preserve"> </w:t>
-      </w:r>
-      <w:proofErr w:type="spellStart"/>
-      <w:r>
-        <w:rPr>
-          <w:rFonts w:ascii="Arial" w:hAnsi="Arial" w:cs="Arial"/>
-          <w:sz w:val="22"/>
-          <w:szCs w:val="22"/>
-          <w:lang w:val="en-ID"/>
-        </w:rPr>
-        <w:t>konsep</w:t>
-      </w:r>
-      <w:proofErr w:type="spellEnd"/>
-      <w:r>
-        <w:rPr>
-          <w:rFonts w:ascii="Arial" w:hAnsi="Arial" w:cs="Arial"/>
-          <w:sz w:val="22"/>
-          <w:szCs w:val="22"/>
-          <w:lang w:val="en-ID"/>
-        </w:rPr>
-        <w:t xml:space="preserve"> </w:t>
-      </w:r>
-      <w:proofErr w:type="spellStart"/>
-      <w:r>
-        <w:rPr>
-          <w:rFonts w:ascii="Arial" w:hAnsi="Arial" w:cs="Arial"/>
-          <w:sz w:val="22"/>
-          <w:szCs w:val="22"/>
-          <w:lang w:val="en-ID"/>
-        </w:rPr>
-        <w:t>ini</w:t>
-      </w:r>
-      <w:proofErr w:type="spellEnd"/>
-      <w:r>
-        <w:rPr>
-          <w:rFonts w:ascii="Arial" w:hAnsi="Arial" w:cs="Arial"/>
-          <w:sz w:val="22"/>
-          <w:szCs w:val="22"/>
-          <w:lang w:val="en-ID"/>
-        </w:rPr>
-        <w:t xml:space="preserve"> </w:t>
-      </w:r>
-      <w:proofErr w:type="spellStart"/>
-      <w:r>
-        <w:rPr>
-          <w:rFonts w:ascii="Arial" w:hAnsi="Arial" w:cs="Arial"/>
-          <w:sz w:val="22"/>
-          <w:szCs w:val="22"/>
-          <w:lang w:val="en-ID"/>
-        </w:rPr>
-        <w:t>menjadi</w:t>
-      </w:r>
-      <w:proofErr w:type="spellEnd"/>
-      <w:r>
-        <w:rPr>
-          <w:rFonts w:ascii="Arial" w:hAnsi="Arial" w:cs="Arial"/>
-          <w:sz w:val="22"/>
-          <w:szCs w:val="22"/>
-          <w:lang w:val="en-ID"/>
-        </w:rPr>
-        <w:t xml:space="preserve"> </w:t>
-      </w:r>
-      <w:proofErr w:type="spellStart"/>
-      <w:r>
-        <w:rPr>
-          <w:rFonts w:ascii="Arial" w:hAnsi="Arial" w:cs="Arial"/>
-          <w:sz w:val="22"/>
-          <w:szCs w:val="22"/>
-          <w:lang w:val="en-ID"/>
-        </w:rPr>
-        <w:t>dasar</w:t>
-      </w:r>
-      <w:proofErr w:type="spellEnd"/>
-      <w:r>
-        <w:rPr>
-          <w:rFonts w:ascii="Arial" w:hAnsi="Arial" w:cs="Arial"/>
-          <w:sz w:val="22"/>
-          <w:szCs w:val="22"/>
-          <w:lang w:val="en-ID"/>
-        </w:rPr>
-        <w:t xml:space="preserve"> </w:t>
-      </w:r>
-      <w:proofErr w:type="spellStart"/>
-      <w:r>
-        <w:rPr>
-          <w:rFonts w:ascii="Arial" w:hAnsi="Arial" w:cs="Arial"/>
-          <w:sz w:val="22"/>
-          <w:szCs w:val="22"/>
-          <w:lang w:val="en-ID"/>
-        </w:rPr>
-        <w:t>pengakuan</w:t>
-      </w:r>
-      <w:proofErr w:type="spellEnd"/>
-      <w:r>
-        <w:rPr>
-          <w:rFonts w:ascii="Arial" w:hAnsi="Arial" w:cs="Arial"/>
-          <w:sz w:val="22"/>
-          <w:szCs w:val="22"/>
-          <w:lang w:val="en-ID"/>
-        </w:rPr>
-        <w:t xml:space="preserve"> </w:t>
-      </w:r>
-      <w:proofErr w:type="spellStart"/>
-      <w:r>
-        <w:rPr>
-          <w:rFonts w:ascii="Arial" w:hAnsi="Arial" w:cs="Arial"/>
-          <w:sz w:val="22"/>
-          <w:szCs w:val="22"/>
-          <w:lang w:val="en-ID"/>
-        </w:rPr>
-        <w:t>aset</w:t>
-      </w:r>
-      <w:proofErr w:type="spellEnd"/>
-      <w:r>
-        <w:rPr>
-          <w:rFonts w:ascii="Arial" w:hAnsi="Arial" w:cs="Arial"/>
-          <w:sz w:val="22"/>
-          <w:szCs w:val="22"/>
-          <w:lang w:val="en-ID"/>
-        </w:rPr>
-        <w:t xml:space="preserve"> dan </w:t>
-      </w:r>
-      <w:proofErr w:type="spellStart"/>
-      <w:r>
-        <w:rPr>
-          <w:rFonts w:ascii="Arial" w:hAnsi="Arial" w:cs="Arial"/>
-          <w:sz w:val="22"/>
-          <w:szCs w:val="22"/>
-          <w:lang w:val="en-ID"/>
-        </w:rPr>
-        <w:t>liabilitas</w:t>
-      </w:r>
-      <w:proofErr w:type="spellEnd"/>
-      <w:r>
-        <w:rPr>
-          <w:rFonts w:ascii="Arial" w:hAnsi="Arial" w:cs="Arial"/>
-          <w:sz w:val="22"/>
-          <w:szCs w:val="22"/>
-          <w:lang w:val="en-ID"/>
-        </w:rPr>
-        <w:t xml:space="preserve"> </w:t>
-      </w:r>
-      <w:proofErr w:type="spellStart"/>
-      <w:r>
-        <w:rPr>
-          <w:rFonts w:ascii="Arial" w:hAnsi="Arial" w:cs="Arial"/>
-          <w:sz w:val="22"/>
-          <w:szCs w:val="22"/>
-          <w:lang w:val="en-ID"/>
-        </w:rPr>
-        <w:t>keuangan</w:t>
-      </w:r>
-      <w:proofErr w:type="spellEnd"/>
-      <w:r>
-        <w:rPr>
-          <w:rFonts w:ascii="Arial" w:hAnsi="Arial" w:cs="Arial"/>
-          <w:sz w:val="22"/>
-          <w:szCs w:val="22"/>
-          <w:lang w:val="en-ID"/>
-        </w:rPr>
-        <w:t xml:space="preserve"> </w:t>
-      </w:r>
-      <w:proofErr w:type="spellStart"/>
-      <w:r>
-        <w:rPr>
-          <w:rFonts w:ascii="Arial" w:hAnsi="Arial" w:cs="Arial"/>
-          <w:sz w:val="22"/>
-          <w:szCs w:val="22"/>
-          <w:lang w:val="en-ID"/>
-        </w:rPr>
-        <w:t>dalam</w:t>
-      </w:r>
-      <w:proofErr w:type="spellEnd"/>
-      <w:r>
-        <w:rPr>
-          <w:rFonts w:ascii="Arial" w:hAnsi="Arial" w:cs="Arial"/>
-          <w:sz w:val="22"/>
-          <w:szCs w:val="22"/>
-          <w:lang w:val="en-ID"/>
-        </w:rPr>
-        <w:t xml:space="preserve"> IFRS 9.</w:t>
+        <w:t>konsep nilai waktu uang</w:t>
+      </w:r>
+      <w:r>
+        <w:rPr>
+          <w:rFonts w:ascii="Arial" w:hAnsi="Arial" w:cs="Arial"/>
+          <w:sz w:val="22"/>
+          <w:szCs w:val="22"/>
+          <w:lang w:val="en-ID"/>
+        </w:rPr>
+        <w:t xml:space="preserve"> dan bagaimana konsep ini menjadi dasar pengakuan aset dan liabilitas keuangan dalam IFRS 9.</w:t>
       </w:r>
       <w:r>
         <w:rPr>
@@ -4106,346 +1967,7 @@
           <w:lang w:val="en-ID"/>
         </w:rPr>
         <w:br/>
-      </w:r>
-      <w:proofErr w:type="spellStart"/>
-      <w:r>
-        <w:rPr>
-          <w:rFonts w:ascii="Arial" w:hAnsi="Arial" w:cs="Arial"/>
-          <w:sz w:val="22"/>
-          <w:szCs w:val="22"/>
-          <w:lang w:val="en-ID"/>
-        </w:rPr>
-        <w:t>Sertakan</w:t>
-      </w:r>
-      <w:proofErr w:type="spellEnd"/>
-      <w:r>
-        <w:rPr>
-          <w:rFonts w:ascii="Arial" w:hAnsi="Arial" w:cs="Arial"/>
-          <w:sz w:val="22"/>
-          <w:szCs w:val="22"/>
-          <w:lang w:val="en-ID"/>
-        </w:rPr>
-        <w:t xml:space="preserve"> </w:t>
-      </w:r>
-      <w:proofErr w:type="spellStart"/>
-      <w:r>
-        <w:rPr>
-          <w:rFonts w:ascii="Arial" w:hAnsi="Arial" w:cs="Arial"/>
-          <w:sz w:val="22"/>
-          <w:szCs w:val="22"/>
-          <w:lang w:val="en-ID"/>
-        </w:rPr>
-        <w:t>referensi</w:t>
-      </w:r>
-      <w:proofErr w:type="spellEnd"/>
-      <w:r>
-        <w:rPr>
-          <w:rFonts w:ascii="Arial" w:hAnsi="Arial" w:cs="Arial"/>
-          <w:sz w:val="22"/>
-          <w:szCs w:val="22"/>
-          <w:lang w:val="en-ID"/>
-        </w:rPr>
-        <w:t xml:space="preserve"> </w:t>
-      </w:r>
-      <w:proofErr w:type="spellStart"/>
-      <w:r>
-        <w:rPr>
-          <w:rFonts w:ascii="Arial" w:hAnsi="Arial" w:cs="Arial"/>
-          <w:sz w:val="22"/>
-          <w:szCs w:val="22"/>
-          <w:lang w:val="en-ID"/>
-        </w:rPr>
-        <w:t>empiris</w:t>
-      </w:r>
-      <w:proofErr w:type="spellEnd"/>
-      <w:r>
-        <w:rPr>
-          <w:rFonts w:ascii="Arial" w:hAnsi="Arial" w:cs="Arial"/>
-          <w:sz w:val="22"/>
-          <w:szCs w:val="22"/>
-          <w:lang w:val="en-ID"/>
-        </w:rPr>
-        <w:t xml:space="preserve"> </w:t>
-      </w:r>
-      <w:proofErr w:type="spellStart"/>
-      <w:r>
-        <w:rPr>
-          <w:rFonts w:ascii="Arial" w:hAnsi="Arial" w:cs="Arial"/>
-          <w:sz w:val="22"/>
-          <w:szCs w:val="22"/>
-          <w:lang w:val="en-ID"/>
-        </w:rPr>
-        <w:t>dari</w:t>
-      </w:r>
-      <w:proofErr w:type="spellEnd"/>
-      <w:r>
-        <w:rPr>
-          <w:rFonts w:ascii="Arial" w:hAnsi="Arial" w:cs="Arial"/>
-          <w:sz w:val="22"/>
-          <w:szCs w:val="22"/>
-          <w:lang w:val="en-ID"/>
-        </w:rPr>
-        <w:t xml:space="preserve"> </w:t>
-      </w:r>
-      <w:proofErr w:type="spellStart"/>
-      <w:r>
-        <w:rPr>
-          <w:rFonts w:ascii="Arial" w:hAnsi="Arial" w:cs="Arial"/>
-          <w:sz w:val="22"/>
-          <w:szCs w:val="22"/>
-          <w:lang w:val="en-ID"/>
-        </w:rPr>
-        <w:t>jurnal</w:t>
-      </w:r>
-      <w:proofErr w:type="spellEnd"/>
-      <w:r>
-        <w:rPr>
-          <w:rFonts w:ascii="Arial" w:hAnsi="Arial" w:cs="Arial"/>
-          <w:sz w:val="22"/>
-          <w:szCs w:val="22"/>
-          <w:lang w:val="en-ID"/>
-        </w:rPr>
-        <w:t xml:space="preserve"> </w:t>
-      </w:r>
-      <w:proofErr w:type="spellStart"/>
-      <w:r>
-        <w:rPr>
-          <w:rFonts w:ascii="Arial" w:hAnsi="Arial" w:cs="Arial"/>
-          <w:sz w:val="22"/>
-          <w:szCs w:val="22"/>
-          <w:lang w:val="en-ID"/>
-        </w:rPr>
-        <w:t>bereputasi</w:t>
-      </w:r>
-      <w:proofErr w:type="spellEnd"/>
-      <w:r>
-        <w:rPr>
-          <w:rFonts w:ascii="Arial" w:hAnsi="Arial" w:cs="Arial"/>
-          <w:sz w:val="22"/>
-          <w:szCs w:val="22"/>
-          <w:lang w:val="en-ID"/>
-        </w:rPr>
-        <w:t xml:space="preserve"> Q1 yang </w:t>
-      </w:r>
-      <w:proofErr w:type="spellStart"/>
-      <w:r>
-        <w:rPr>
-          <w:rFonts w:ascii="Arial" w:hAnsi="Arial" w:cs="Arial"/>
-          <w:sz w:val="22"/>
-          <w:szCs w:val="22"/>
-          <w:lang w:val="en-ID"/>
-        </w:rPr>
-        <w:t>mendukung</w:t>
-      </w:r>
-      <w:proofErr w:type="spellEnd"/>
-      <w:r>
-        <w:rPr>
-          <w:rFonts w:ascii="Arial" w:hAnsi="Arial" w:cs="Arial"/>
-          <w:sz w:val="22"/>
-          <w:szCs w:val="22"/>
-          <w:lang w:val="en-ID"/>
-        </w:rPr>
-        <w:t xml:space="preserve"> </w:t>
-      </w:r>
-      <w:proofErr w:type="spellStart"/>
-      <w:r>
-        <w:rPr>
-          <w:rFonts w:ascii="Arial" w:hAnsi="Arial" w:cs="Arial"/>
-          <w:sz w:val="22"/>
-          <w:szCs w:val="22"/>
-          <w:lang w:val="en-ID"/>
-        </w:rPr>
-        <w:t>hubungan</w:t>
-      </w:r>
-      <w:proofErr w:type="spellEnd"/>
-      <w:r>
-        <w:rPr>
-          <w:rFonts w:ascii="Arial" w:hAnsi="Arial" w:cs="Arial"/>
-          <w:sz w:val="22"/>
-          <w:szCs w:val="22"/>
-          <w:lang w:val="en-ID"/>
-        </w:rPr>
-        <w:t xml:space="preserve"> </w:t>
-      </w:r>
-      <w:proofErr w:type="spellStart"/>
-      <w:r>
-        <w:rPr>
-          <w:rFonts w:ascii="Arial" w:hAnsi="Arial" w:cs="Arial"/>
-          <w:sz w:val="22"/>
-          <w:szCs w:val="22"/>
-          <w:lang w:val="en-ID"/>
-        </w:rPr>
-        <w:t>antara</w:t>
-      </w:r>
-      <w:proofErr w:type="spellEnd"/>
-      <w:r>
-        <w:rPr>
-          <w:rFonts w:ascii="Arial" w:hAnsi="Arial" w:cs="Arial"/>
-          <w:sz w:val="22"/>
-          <w:szCs w:val="22"/>
-          <w:lang w:val="en-ID"/>
-        </w:rPr>
-        <w:t xml:space="preserve"> </w:t>
-      </w:r>
-      <w:proofErr w:type="spellStart"/>
-      <w:r>
-        <w:rPr>
-          <w:rFonts w:ascii="Arial" w:hAnsi="Arial" w:cs="Arial"/>
-          <w:sz w:val="22"/>
-          <w:szCs w:val="22"/>
-          <w:lang w:val="en-ID"/>
-        </w:rPr>
-        <w:t>nilai</w:t>
-      </w:r>
-      <w:proofErr w:type="spellEnd"/>
-      <w:r>
-        <w:rPr>
-          <w:rFonts w:ascii="Arial" w:hAnsi="Arial" w:cs="Arial"/>
-          <w:sz w:val="22"/>
-          <w:szCs w:val="22"/>
-          <w:lang w:val="en-ID"/>
-        </w:rPr>
-        <w:t xml:space="preserve"> </w:t>
-      </w:r>
-      <w:proofErr w:type="spellStart"/>
-      <w:r>
-        <w:rPr>
-          <w:rFonts w:ascii="Arial" w:hAnsi="Arial" w:cs="Arial"/>
-          <w:sz w:val="22"/>
-          <w:szCs w:val="22"/>
-          <w:lang w:val="en-ID"/>
-        </w:rPr>
-        <w:t>waktu</w:t>
-      </w:r>
-      <w:proofErr w:type="spellEnd"/>
-      <w:r>
-        <w:rPr>
-          <w:rFonts w:ascii="Arial" w:hAnsi="Arial" w:cs="Arial"/>
-          <w:sz w:val="22"/>
-          <w:szCs w:val="22"/>
-          <w:lang w:val="en-ID"/>
-        </w:rPr>
-        <w:t xml:space="preserve"> uang dan </w:t>
-      </w:r>
-      <w:proofErr w:type="spellStart"/>
-      <w:r>
-        <w:rPr>
-          <w:rFonts w:ascii="Arial" w:hAnsi="Arial" w:cs="Arial"/>
-          <w:sz w:val="22"/>
-          <w:szCs w:val="22"/>
-          <w:lang w:val="en-ID"/>
-        </w:rPr>
-        <w:t>relevansi</w:t>
-      </w:r>
-      <w:proofErr w:type="spellEnd"/>
-      <w:r>
-        <w:rPr>
-          <w:rFonts w:ascii="Arial" w:hAnsi="Arial" w:cs="Arial"/>
-          <w:sz w:val="22"/>
-          <w:szCs w:val="22"/>
-          <w:lang w:val="en-ID"/>
-        </w:rPr>
-        <w:t xml:space="preserve"> </w:t>
-      </w:r>
-      <w:proofErr w:type="spellStart"/>
-      <w:r>
-        <w:rPr>
-          <w:rFonts w:ascii="Arial" w:hAnsi="Arial" w:cs="Arial"/>
-          <w:sz w:val="22"/>
-          <w:szCs w:val="22"/>
-          <w:lang w:val="en-ID"/>
-        </w:rPr>
-        <w:t>nilai</w:t>
-      </w:r>
-      <w:proofErr w:type="spellEnd"/>
-      <w:r>
-        <w:rPr>
-          <w:rFonts w:ascii="Arial" w:hAnsi="Arial" w:cs="Arial"/>
-          <w:sz w:val="22"/>
-          <w:szCs w:val="22"/>
-          <w:lang w:val="en-ID"/>
-        </w:rPr>
-        <w:t xml:space="preserve"> </w:t>
-      </w:r>
-      <w:proofErr w:type="spellStart"/>
-      <w:r>
-        <w:rPr>
-          <w:rFonts w:ascii="Arial" w:hAnsi="Arial" w:cs="Arial"/>
-          <w:sz w:val="22"/>
-          <w:szCs w:val="22"/>
-          <w:lang w:val="en-ID"/>
-        </w:rPr>
-        <w:t>wajar</w:t>
-      </w:r>
-      <w:proofErr w:type="spellEnd"/>
-      <w:r>
-        <w:rPr>
-          <w:rFonts w:ascii="Arial" w:hAnsi="Arial" w:cs="Arial"/>
-          <w:sz w:val="22"/>
-          <w:szCs w:val="22"/>
-          <w:lang w:val="en-ID"/>
-        </w:rPr>
-        <w:t xml:space="preserve"> </w:t>
-      </w:r>
-      <w:proofErr w:type="spellStart"/>
-      <w:r>
-        <w:rPr>
-          <w:rFonts w:ascii="Arial" w:hAnsi="Arial" w:cs="Arial"/>
-          <w:sz w:val="22"/>
-          <w:szCs w:val="22"/>
-          <w:lang w:val="en-ID"/>
-        </w:rPr>
-        <w:t>dalam</w:t>
-      </w:r>
-      <w:proofErr w:type="spellEnd"/>
-      <w:r>
-        <w:rPr>
-          <w:rFonts w:ascii="Arial" w:hAnsi="Arial" w:cs="Arial"/>
-          <w:sz w:val="22"/>
-          <w:szCs w:val="22"/>
-          <w:lang w:val="en-ID"/>
-        </w:rPr>
-        <w:t xml:space="preserve"> </w:t>
-      </w:r>
-      <w:proofErr w:type="spellStart"/>
-      <w:r>
-        <w:rPr>
-          <w:rFonts w:ascii="Arial" w:hAnsi="Arial" w:cs="Arial"/>
-          <w:sz w:val="22"/>
-          <w:szCs w:val="22"/>
-          <w:lang w:val="en-ID"/>
-        </w:rPr>
-        <w:t>laporan</w:t>
-      </w:r>
-      <w:proofErr w:type="spellEnd"/>
-      <w:r>
-        <w:rPr>
-          <w:rFonts w:ascii="Arial" w:hAnsi="Arial" w:cs="Arial"/>
-          <w:sz w:val="22"/>
-          <w:szCs w:val="22"/>
-          <w:lang w:val="en-ID"/>
-        </w:rPr>
-        <w:t xml:space="preserve"> </w:t>
-      </w:r>
-      <w:proofErr w:type="spellStart"/>
-      <w:r>
-        <w:rPr>
-          <w:rFonts w:ascii="Arial" w:hAnsi="Arial" w:cs="Arial"/>
-          <w:sz w:val="22"/>
-          <w:szCs w:val="22"/>
-          <w:lang w:val="en-ID"/>
-        </w:rPr>
-        <w:t>keuangan</w:t>
-      </w:r>
-      <w:proofErr w:type="spellEnd"/>
-      <w:r>
-        <w:rPr>
-          <w:rFonts w:ascii="Arial" w:hAnsi="Arial" w:cs="Arial"/>
-          <w:sz w:val="22"/>
-          <w:szCs w:val="22"/>
-          <w:lang w:val="en-ID"/>
-        </w:rPr>
-        <w:t>.</w:t>
+        <w:t>Sertakan referensi empiris dari jurnal bereputasi Q1 yang mendukung hubungan antara nilai waktu uang dan relevansi nilai wajar dalam laporan keuangan.</w:t>
       </w:r>
     </w:p>
     <w:p>
@@ -4511,45 +2033,8 @@
           <w:lang w:val="en-ID"/>
         </w:rPr>
         <w:lastRenderedPageBreak/>
-        <w:t xml:space="preserve">Bagian B – </w:t>
-      </w:r>
-      <w:proofErr w:type="spellStart"/>
-      <w:r>
-        <w:rPr>
-          <w:rFonts w:ascii="Arial" w:hAnsi="Arial" w:cs="Arial"/>
-          <w:b/>
-          <w:bCs/>
-          <w:sz w:val="22"/>
-          <w:szCs w:val="22"/>
-          <w:lang w:val="en-ID"/>
-        </w:rPr>
-        <w:t>Analitis</w:t>
-      </w:r>
-      <w:proofErr w:type="spellEnd"/>
-      <w:r>
-        <w:rPr>
-          <w:rFonts w:ascii="Arial" w:hAnsi="Arial" w:cs="Arial"/>
-          <w:b/>
-          <w:bCs/>
-          <w:sz w:val="22"/>
-          <w:szCs w:val="22"/>
-          <w:lang w:val="en-ID"/>
-        </w:rPr>
-        <w:t xml:space="preserve"> dan </w:t>
-      </w:r>
-      <w:proofErr w:type="spellStart"/>
-      <w:r>
-        <w:rPr>
-          <w:rFonts w:ascii="Arial" w:hAnsi="Arial" w:cs="Arial"/>
-          <w:b/>
-          <w:bCs/>
-          <w:sz w:val="22"/>
-          <w:szCs w:val="22"/>
-          <w:lang w:val="en-ID"/>
-        </w:rPr>
-        <w:t>Perhitungan</w:t>
-      </w:r>
-      <w:proofErr w:type="spellEnd"/>
+        <w:t>Bagian B – Analitis dan Perhitungan</w:t>
+      </w:r>
     </w:p>
     <w:p>
       <w:pPr>
@@ -4570,165 +2055,14 @@
           <w:lang w:val="en-ID"/>
         </w:rPr>
       </w:pPr>
-      <w:proofErr w:type="spellStart"/>
-      <w:r>
-        <w:rPr>
-          <w:rFonts w:ascii="Arial" w:hAnsi="Arial" w:cs="Arial"/>
-          <w:sz w:val="22"/>
-          <w:szCs w:val="22"/>
-          <w:lang w:val="en-ID"/>
-        </w:rPr>
-        <w:t>Hitung</w:t>
-      </w:r>
-      <w:proofErr w:type="spellEnd"/>
-      <w:r>
-        <w:rPr>
-          <w:rFonts w:ascii="Arial" w:hAnsi="Arial" w:cs="Arial"/>
-          <w:sz w:val="22"/>
-          <w:szCs w:val="22"/>
-          <w:lang w:val="en-ID"/>
-        </w:rPr>
-        <w:t xml:space="preserve"> </w:t>
-      </w:r>
-      <w:proofErr w:type="spellStart"/>
-      <w:r>
-        <w:rPr>
-          <w:rFonts w:ascii="Arial" w:hAnsi="Arial" w:cs="Arial"/>
-          <w:sz w:val="22"/>
-          <w:szCs w:val="22"/>
-          <w:lang w:val="en-ID"/>
-        </w:rPr>
-        <w:t>harga</w:t>
-      </w:r>
-      <w:proofErr w:type="spellEnd"/>
-      <w:r>
-        <w:rPr>
-          <w:rFonts w:ascii="Arial" w:hAnsi="Arial" w:cs="Arial"/>
-          <w:sz w:val="22"/>
-          <w:szCs w:val="22"/>
-          <w:lang w:val="en-ID"/>
-        </w:rPr>
-        <w:t xml:space="preserve"> </w:t>
-      </w:r>
-      <w:proofErr w:type="spellStart"/>
-      <w:r>
-        <w:rPr>
-          <w:rFonts w:ascii="Arial" w:hAnsi="Arial" w:cs="Arial"/>
-          <w:sz w:val="22"/>
-          <w:szCs w:val="22"/>
-          <w:lang w:val="en-ID"/>
-        </w:rPr>
-        <w:t>penerbitan</w:t>
-      </w:r>
-      <w:proofErr w:type="spellEnd"/>
-      <w:r>
-        <w:rPr>
-          <w:rFonts w:ascii="Arial" w:hAnsi="Arial" w:cs="Arial"/>
-          <w:sz w:val="22"/>
-          <w:szCs w:val="22"/>
-          <w:lang w:val="en-ID"/>
-        </w:rPr>
-        <w:t xml:space="preserve"> (present value) </w:t>
-      </w:r>
-      <w:proofErr w:type="spellStart"/>
-      <w:r>
-        <w:rPr>
-          <w:rFonts w:ascii="Arial" w:hAnsi="Arial" w:cs="Arial"/>
-          <w:sz w:val="22"/>
-          <w:szCs w:val="22"/>
-          <w:lang w:val="en-ID"/>
-        </w:rPr>
-        <w:t>dari</w:t>
-      </w:r>
-      <w:proofErr w:type="spellEnd"/>
-      <w:r>
-        <w:rPr>
-          <w:rFonts w:ascii="Arial" w:hAnsi="Arial" w:cs="Arial"/>
-          <w:sz w:val="22"/>
-          <w:szCs w:val="22"/>
-          <w:lang w:val="en-ID"/>
-        </w:rPr>
-        <w:t xml:space="preserve"> </w:t>
-      </w:r>
-      <w:proofErr w:type="spellStart"/>
-      <w:r>
-        <w:rPr>
-          <w:rFonts w:ascii="Arial" w:hAnsi="Arial" w:cs="Arial"/>
-          <w:sz w:val="22"/>
-          <w:szCs w:val="22"/>
-          <w:lang w:val="en-ID"/>
-        </w:rPr>
-        <w:t>obligasi</w:t>
-      </w:r>
-      <w:proofErr w:type="spellEnd"/>
-      <w:r>
-        <w:rPr>
-          <w:rFonts w:ascii="Arial" w:hAnsi="Arial" w:cs="Arial"/>
-          <w:sz w:val="22"/>
-          <w:szCs w:val="22"/>
-          <w:lang w:val="en-ID"/>
-        </w:rPr>
-        <w:t xml:space="preserve"> yang </w:t>
-      </w:r>
-      <w:proofErr w:type="spellStart"/>
-      <w:r>
-        <w:rPr>
-          <w:rFonts w:ascii="Arial" w:hAnsi="Arial" w:cs="Arial"/>
-          <w:sz w:val="22"/>
-          <w:szCs w:val="22"/>
-          <w:lang w:val="en-ID"/>
-        </w:rPr>
-        <w:t>diterbitkan</w:t>
-      </w:r>
-      <w:proofErr w:type="spellEnd"/>
-      <w:r>
-        <w:rPr>
-          <w:rFonts w:ascii="Arial" w:hAnsi="Arial" w:cs="Arial"/>
-          <w:sz w:val="22"/>
-          <w:szCs w:val="22"/>
-          <w:lang w:val="en-ID"/>
-        </w:rPr>
-        <w:t xml:space="preserve"> PT Digital </w:t>
-      </w:r>
-      <w:proofErr w:type="spellStart"/>
-      <w:r>
-        <w:rPr>
-          <w:rFonts w:ascii="Arial" w:hAnsi="Arial" w:cs="Arial"/>
-          <w:sz w:val="22"/>
-          <w:szCs w:val="22"/>
-          <w:lang w:val="en-ID"/>
-        </w:rPr>
-        <w:t>Finansia</w:t>
-      </w:r>
-      <w:proofErr w:type="spellEnd"/>
-      <w:r>
-        <w:rPr>
-          <w:rFonts w:ascii="Arial" w:hAnsi="Arial" w:cs="Arial"/>
-          <w:sz w:val="22"/>
-          <w:szCs w:val="22"/>
-          <w:lang w:val="en-ID"/>
-        </w:rPr>
-        <w:t xml:space="preserve"> Nusantara pada </w:t>
-      </w:r>
-      <w:proofErr w:type="spellStart"/>
-      <w:r>
-        <w:rPr>
-          <w:rFonts w:ascii="Arial" w:hAnsi="Arial" w:cs="Arial"/>
-          <w:sz w:val="22"/>
-          <w:szCs w:val="22"/>
-          <w:lang w:val="en-ID"/>
-        </w:rPr>
-        <w:t>tanggal</w:t>
-      </w:r>
-      <w:proofErr w:type="spellEnd"/>
-      <w:r>
-        <w:rPr>
-          <w:rFonts w:ascii="Arial" w:hAnsi="Arial" w:cs="Arial"/>
-          <w:sz w:val="22"/>
-          <w:szCs w:val="22"/>
-          <w:lang w:val="en-ID"/>
-        </w:rPr>
-        <w:t xml:space="preserve"> 1 Januari 2023.</w:t>
+      <w:r>
+        <w:rPr>
+          <w:rFonts w:ascii="Arial" w:hAnsi="Arial" w:cs="Arial"/>
+          <w:sz w:val="22"/>
+          <w:szCs w:val="22"/>
+          <w:lang w:val="en-ID"/>
+        </w:rPr>
+        <w:t>Hitung harga penerbitan (present value) dari obligasi yang diterbitkan PT Digital Finansia Nusantara pada tanggal 1 Januari 2023.</w:t>
       </w:r>
       <w:r>
         <w:rPr>
@@ -4738,167 +2072,7 @@
           <w:lang w:val="en-ID"/>
         </w:rPr>
         <w:br/>
-        <w:t>(</w:t>
-      </w:r>
-      <w:proofErr w:type="spellStart"/>
-      <w:r>
-        <w:rPr>
-          <w:rFonts w:ascii="Arial" w:hAnsi="Arial" w:cs="Arial"/>
-          <w:sz w:val="22"/>
-          <w:szCs w:val="22"/>
-          <w:lang w:val="en-ID"/>
-        </w:rPr>
-        <w:t>Gunakan</w:t>
-      </w:r>
-      <w:proofErr w:type="spellEnd"/>
-      <w:r>
-        <w:rPr>
-          <w:rFonts w:ascii="Arial" w:hAnsi="Arial" w:cs="Arial"/>
-          <w:sz w:val="22"/>
-          <w:szCs w:val="22"/>
-          <w:lang w:val="en-ID"/>
-        </w:rPr>
-        <w:t xml:space="preserve"> </w:t>
-      </w:r>
-      <w:proofErr w:type="spellStart"/>
-      <w:r>
-        <w:rPr>
-          <w:rFonts w:ascii="Arial" w:hAnsi="Arial" w:cs="Arial"/>
-          <w:sz w:val="22"/>
-          <w:szCs w:val="22"/>
-          <w:lang w:val="en-ID"/>
-        </w:rPr>
-        <w:t>faktor</w:t>
-      </w:r>
-      <w:proofErr w:type="spellEnd"/>
-      <w:r>
-        <w:rPr>
-          <w:rFonts w:ascii="Arial" w:hAnsi="Arial" w:cs="Arial"/>
-          <w:sz w:val="22"/>
-          <w:szCs w:val="22"/>
-          <w:lang w:val="en-ID"/>
-        </w:rPr>
-        <w:t xml:space="preserve"> </w:t>
-      </w:r>
-      <w:proofErr w:type="spellStart"/>
-      <w:r>
-        <w:rPr>
-          <w:rFonts w:ascii="Arial" w:hAnsi="Arial" w:cs="Arial"/>
-          <w:sz w:val="22"/>
-          <w:szCs w:val="22"/>
-          <w:lang w:val="en-ID"/>
-        </w:rPr>
-        <w:t>nilai</w:t>
-      </w:r>
-      <w:proofErr w:type="spellEnd"/>
-      <w:r>
-        <w:rPr>
-          <w:rFonts w:ascii="Arial" w:hAnsi="Arial" w:cs="Arial"/>
-          <w:sz w:val="22"/>
-          <w:szCs w:val="22"/>
-          <w:lang w:val="en-ID"/>
-        </w:rPr>
-        <w:t xml:space="preserve"> </w:t>
-      </w:r>
-      <w:proofErr w:type="spellStart"/>
-      <w:r>
-        <w:rPr>
-          <w:rFonts w:ascii="Arial" w:hAnsi="Arial" w:cs="Arial"/>
-          <w:sz w:val="22"/>
-          <w:szCs w:val="22"/>
-          <w:lang w:val="en-ID"/>
-        </w:rPr>
-        <w:t>sekarang</w:t>
-      </w:r>
-      <w:proofErr w:type="spellEnd"/>
-      <w:r>
-        <w:rPr>
-          <w:rFonts w:ascii="Arial" w:hAnsi="Arial" w:cs="Arial"/>
-          <w:sz w:val="22"/>
-          <w:szCs w:val="22"/>
-          <w:lang w:val="en-ID"/>
-        </w:rPr>
-        <w:t xml:space="preserve"> </w:t>
-      </w:r>
-      <w:proofErr w:type="spellStart"/>
-      <w:r>
-        <w:rPr>
-          <w:rFonts w:ascii="Arial" w:hAnsi="Arial" w:cs="Arial"/>
-          <w:sz w:val="22"/>
-          <w:szCs w:val="22"/>
-          <w:lang w:val="en-ID"/>
-        </w:rPr>
-        <w:t>dari</w:t>
-      </w:r>
-      <w:proofErr w:type="spellEnd"/>
-      <w:r>
-        <w:rPr>
-          <w:rFonts w:ascii="Arial" w:hAnsi="Arial" w:cs="Arial"/>
-          <w:sz w:val="22"/>
-          <w:szCs w:val="22"/>
-          <w:lang w:val="en-ID"/>
-        </w:rPr>
-        <w:t xml:space="preserve"> bunga dan </w:t>
-      </w:r>
-      <w:proofErr w:type="spellStart"/>
-      <w:r>
-        <w:rPr>
-          <w:rFonts w:ascii="Arial" w:hAnsi="Arial" w:cs="Arial"/>
-          <w:sz w:val="22"/>
-          <w:szCs w:val="22"/>
-          <w:lang w:val="en-ID"/>
-        </w:rPr>
-        <w:t>pokok</w:t>
-      </w:r>
-      <w:proofErr w:type="spellEnd"/>
-      <w:r>
-        <w:rPr>
-          <w:rFonts w:ascii="Arial" w:hAnsi="Arial" w:cs="Arial"/>
-          <w:sz w:val="22"/>
-          <w:szCs w:val="22"/>
-          <w:lang w:val="en-ID"/>
-        </w:rPr>
-        <w:t xml:space="preserve"> </w:t>
-      </w:r>
-      <w:proofErr w:type="spellStart"/>
-      <w:r>
-        <w:rPr>
-          <w:rFonts w:ascii="Arial" w:hAnsi="Arial" w:cs="Arial"/>
-          <w:sz w:val="22"/>
-          <w:szCs w:val="22"/>
-          <w:lang w:val="en-ID"/>
-        </w:rPr>
-        <w:t>berdasarkan</w:t>
-      </w:r>
-      <w:proofErr w:type="spellEnd"/>
-      <w:r>
-        <w:rPr>
-          <w:rFonts w:ascii="Arial" w:hAnsi="Arial" w:cs="Arial"/>
-          <w:sz w:val="22"/>
-          <w:szCs w:val="22"/>
-          <w:lang w:val="en-ID"/>
-        </w:rPr>
-        <w:t xml:space="preserve"> </w:t>
-      </w:r>
-      <w:proofErr w:type="spellStart"/>
-      <w:r>
-        <w:rPr>
-          <w:rFonts w:ascii="Arial" w:hAnsi="Arial" w:cs="Arial"/>
-          <w:sz w:val="22"/>
-          <w:szCs w:val="22"/>
-          <w:lang w:val="en-ID"/>
-        </w:rPr>
-        <w:t>tingkat</w:t>
-      </w:r>
-      <w:proofErr w:type="spellEnd"/>
-      <w:r>
-        <w:rPr>
-          <w:rFonts w:ascii="Arial" w:hAnsi="Arial" w:cs="Arial"/>
-          <w:sz w:val="22"/>
-          <w:szCs w:val="22"/>
-          <w:lang w:val="en-ID"/>
-        </w:rPr>
-        <w:t xml:space="preserve"> bunga pasar 10%).</w:t>
+        <w:t>(Gunakan faktor nilai sekarang dari bunga dan pokok berdasarkan tingkat bunga pasar 10%).</w:t>
       </w:r>
     </w:p>
     <w:p>
@@ -4927,227 +2101,7 @@
           <w:szCs w:val="22"/>
           <w:lang w:val="en-ID"/>
         </w:rPr>
-        <w:t xml:space="preserve">Buat </w:t>
-      </w:r>
-      <w:proofErr w:type="spellStart"/>
-      <w:r>
-        <w:rPr>
-          <w:rFonts w:ascii="Arial" w:hAnsi="Arial" w:cs="Arial"/>
-          <w:sz w:val="22"/>
-          <w:szCs w:val="22"/>
-          <w:lang w:val="en-ID"/>
-        </w:rPr>
-        <w:t>amortisasi</w:t>
-      </w:r>
-      <w:proofErr w:type="spellEnd"/>
-      <w:r>
-        <w:rPr>
-          <w:rFonts w:ascii="Arial" w:hAnsi="Arial" w:cs="Arial"/>
-          <w:sz w:val="22"/>
-          <w:szCs w:val="22"/>
-          <w:lang w:val="en-ID"/>
-        </w:rPr>
-        <w:t xml:space="preserve"> </w:t>
-      </w:r>
-      <w:proofErr w:type="spellStart"/>
-      <w:r>
-        <w:rPr>
-          <w:rFonts w:ascii="Arial" w:hAnsi="Arial" w:cs="Arial"/>
-          <w:sz w:val="22"/>
-          <w:szCs w:val="22"/>
-          <w:lang w:val="en-ID"/>
-        </w:rPr>
-        <w:t>premi</w:t>
-      </w:r>
-      <w:proofErr w:type="spellEnd"/>
-      <w:r>
-        <w:rPr>
-          <w:rFonts w:ascii="Arial" w:hAnsi="Arial" w:cs="Arial"/>
-          <w:sz w:val="22"/>
-          <w:szCs w:val="22"/>
-          <w:lang w:val="en-ID"/>
-        </w:rPr>
-        <w:t>/</w:t>
-      </w:r>
-      <w:proofErr w:type="spellStart"/>
-      <w:r>
-        <w:rPr>
-          <w:rFonts w:ascii="Arial" w:hAnsi="Arial" w:cs="Arial"/>
-          <w:sz w:val="22"/>
-          <w:szCs w:val="22"/>
-          <w:lang w:val="en-ID"/>
-        </w:rPr>
-        <w:t>diskonto</w:t>
-      </w:r>
-      <w:proofErr w:type="spellEnd"/>
-      <w:r>
-        <w:rPr>
-          <w:rFonts w:ascii="Arial" w:hAnsi="Arial" w:cs="Arial"/>
-          <w:sz w:val="22"/>
-          <w:szCs w:val="22"/>
-          <w:lang w:val="en-ID"/>
-        </w:rPr>
-        <w:t xml:space="preserve"> </w:t>
-      </w:r>
-      <w:proofErr w:type="spellStart"/>
-      <w:r>
-        <w:rPr>
-          <w:rFonts w:ascii="Arial" w:hAnsi="Arial" w:cs="Arial"/>
-          <w:sz w:val="22"/>
-          <w:szCs w:val="22"/>
-          <w:lang w:val="en-ID"/>
-        </w:rPr>
-        <w:t>obligasi</w:t>
-      </w:r>
-      <w:proofErr w:type="spellEnd"/>
-      <w:r>
-        <w:rPr>
-          <w:rFonts w:ascii="Arial" w:hAnsi="Arial" w:cs="Arial"/>
-          <w:sz w:val="22"/>
-          <w:szCs w:val="22"/>
-          <w:lang w:val="en-ID"/>
-        </w:rPr>
-        <w:t xml:space="preserve"> </w:t>
-      </w:r>
-      <w:proofErr w:type="spellStart"/>
-      <w:r>
-        <w:rPr>
-          <w:rFonts w:ascii="Arial" w:hAnsi="Arial" w:cs="Arial"/>
-          <w:sz w:val="22"/>
-          <w:szCs w:val="22"/>
-          <w:lang w:val="en-ID"/>
-        </w:rPr>
-        <w:t>untuk</w:t>
-      </w:r>
-      <w:proofErr w:type="spellEnd"/>
-      <w:r>
-        <w:rPr>
-          <w:rFonts w:ascii="Arial" w:hAnsi="Arial" w:cs="Arial"/>
-          <w:sz w:val="22"/>
-          <w:szCs w:val="22"/>
-          <w:lang w:val="en-ID"/>
-        </w:rPr>
-        <w:t xml:space="preserve"> dua </w:t>
-      </w:r>
-      <w:proofErr w:type="spellStart"/>
-      <w:r>
-        <w:rPr>
-          <w:rFonts w:ascii="Arial" w:hAnsi="Arial" w:cs="Arial"/>
-          <w:sz w:val="22"/>
-          <w:szCs w:val="22"/>
-          <w:lang w:val="en-ID"/>
-        </w:rPr>
-        <w:t>tahun</w:t>
-      </w:r>
-      <w:proofErr w:type="spellEnd"/>
-      <w:r>
-        <w:rPr>
-          <w:rFonts w:ascii="Arial" w:hAnsi="Arial" w:cs="Arial"/>
-          <w:sz w:val="22"/>
-          <w:szCs w:val="22"/>
-          <w:lang w:val="en-ID"/>
-        </w:rPr>
-        <w:t xml:space="preserve"> </w:t>
-      </w:r>
-      <w:proofErr w:type="spellStart"/>
-      <w:r>
-        <w:rPr>
-          <w:rFonts w:ascii="Arial" w:hAnsi="Arial" w:cs="Arial"/>
-          <w:sz w:val="22"/>
-          <w:szCs w:val="22"/>
-          <w:lang w:val="en-ID"/>
-        </w:rPr>
-        <w:t>pertama</w:t>
-      </w:r>
-      <w:proofErr w:type="spellEnd"/>
-      <w:r>
-        <w:rPr>
-          <w:rFonts w:ascii="Arial" w:hAnsi="Arial" w:cs="Arial"/>
-          <w:sz w:val="22"/>
-          <w:szCs w:val="22"/>
-          <w:lang w:val="en-ID"/>
-        </w:rPr>
-        <w:t xml:space="preserve"> </w:t>
-      </w:r>
-      <w:proofErr w:type="spellStart"/>
-      <w:r>
-        <w:rPr>
-          <w:rFonts w:ascii="Arial" w:hAnsi="Arial" w:cs="Arial"/>
-          <w:sz w:val="22"/>
-          <w:szCs w:val="22"/>
-          <w:lang w:val="en-ID"/>
-        </w:rPr>
-        <w:t>menggunakan</w:t>
-      </w:r>
-      <w:proofErr w:type="spellEnd"/>
-      <w:r>
-        <w:rPr>
-          <w:rFonts w:ascii="Arial" w:hAnsi="Arial" w:cs="Arial"/>
-          <w:sz w:val="22"/>
-          <w:szCs w:val="22"/>
-          <w:lang w:val="en-ID"/>
-        </w:rPr>
-        <w:t xml:space="preserve"> </w:t>
-      </w:r>
-      <w:proofErr w:type="spellStart"/>
-      <w:r>
-        <w:rPr>
-          <w:rFonts w:ascii="Arial" w:hAnsi="Arial" w:cs="Arial"/>
-          <w:sz w:val="22"/>
-          <w:szCs w:val="22"/>
-          <w:lang w:val="en-ID"/>
-        </w:rPr>
-        <w:t>metode</w:t>
-      </w:r>
-      <w:proofErr w:type="spellEnd"/>
-      <w:r>
-        <w:rPr>
-          <w:rFonts w:ascii="Arial" w:hAnsi="Arial" w:cs="Arial"/>
-          <w:sz w:val="22"/>
-          <w:szCs w:val="22"/>
-          <w:lang w:val="en-ID"/>
-        </w:rPr>
-        <w:t xml:space="preserve"> </w:t>
-      </w:r>
-      <w:proofErr w:type="spellStart"/>
-      <w:r>
-        <w:rPr>
-          <w:rFonts w:ascii="Arial" w:hAnsi="Arial" w:cs="Arial"/>
-          <w:sz w:val="22"/>
-          <w:szCs w:val="22"/>
-          <w:lang w:val="en-ID"/>
-        </w:rPr>
-        <w:t>suku</w:t>
-      </w:r>
-      <w:proofErr w:type="spellEnd"/>
-      <w:r>
-        <w:rPr>
-          <w:rFonts w:ascii="Arial" w:hAnsi="Arial" w:cs="Arial"/>
-          <w:sz w:val="22"/>
-          <w:szCs w:val="22"/>
-          <w:lang w:val="en-ID"/>
-        </w:rPr>
-        <w:t xml:space="preserve"> bunga </w:t>
-      </w:r>
-      <w:proofErr w:type="spellStart"/>
-      <w:r>
-        <w:rPr>
-          <w:rFonts w:ascii="Arial" w:hAnsi="Arial" w:cs="Arial"/>
-          <w:sz w:val="22"/>
-          <w:szCs w:val="22"/>
-          <w:lang w:val="en-ID"/>
-        </w:rPr>
-        <w:t>efektif</w:t>
-      </w:r>
-      <w:proofErr w:type="spellEnd"/>
-      <w:r>
-        <w:rPr>
-          <w:rFonts w:ascii="Arial" w:hAnsi="Arial" w:cs="Arial"/>
-          <w:sz w:val="22"/>
-          <w:szCs w:val="22"/>
-          <w:lang w:val="en-ID"/>
-        </w:rPr>
-        <w:t>.</w:t>
+        <w:t>Buat amortisasi premi/diskonto obligasi untuk dua tahun pertama menggunakan metode suku bunga efektif.</w:t>
       </w:r>
       <w:r>
         <w:rPr>
@@ -5157,86 +2111,7 @@
           <w:lang w:val="en-ID"/>
         </w:rPr>
         <w:br/>
-      </w:r>
-      <w:proofErr w:type="spellStart"/>
-      <w:r>
-        <w:rPr>
-          <w:rFonts w:ascii="Arial" w:hAnsi="Arial" w:cs="Arial"/>
-          <w:sz w:val="22"/>
-          <w:szCs w:val="22"/>
-          <w:lang w:val="en-ID"/>
-        </w:rPr>
-        <w:t>Sajikan</w:t>
-      </w:r>
-      <w:proofErr w:type="spellEnd"/>
-      <w:r>
-        <w:rPr>
-          <w:rFonts w:ascii="Arial" w:hAnsi="Arial" w:cs="Arial"/>
-          <w:sz w:val="22"/>
-          <w:szCs w:val="22"/>
-          <w:lang w:val="en-ID"/>
-        </w:rPr>
-        <w:t xml:space="preserve"> </w:t>
-      </w:r>
-      <w:proofErr w:type="spellStart"/>
-      <w:r>
-        <w:rPr>
-          <w:rFonts w:ascii="Arial" w:hAnsi="Arial" w:cs="Arial"/>
-          <w:sz w:val="22"/>
-          <w:szCs w:val="22"/>
-          <w:lang w:val="en-ID"/>
-        </w:rPr>
-        <w:t>dalam</w:t>
-      </w:r>
-      <w:proofErr w:type="spellEnd"/>
-      <w:r>
-        <w:rPr>
-          <w:rFonts w:ascii="Arial" w:hAnsi="Arial" w:cs="Arial"/>
-          <w:sz w:val="22"/>
-          <w:szCs w:val="22"/>
-          <w:lang w:val="en-ID"/>
-        </w:rPr>
-        <w:t xml:space="preserve"> </w:t>
-      </w:r>
-      <w:proofErr w:type="spellStart"/>
-      <w:r>
-        <w:rPr>
-          <w:rFonts w:ascii="Arial" w:hAnsi="Arial" w:cs="Arial"/>
-          <w:sz w:val="22"/>
-          <w:szCs w:val="22"/>
-          <w:lang w:val="en-ID"/>
-        </w:rPr>
-        <w:t>bentuk</w:t>
-      </w:r>
-      <w:proofErr w:type="spellEnd"/>
-      <w:r>
-        <w:rPr>
-          <w:rFonts w:ascii="Arial" w:hAnsi="Arial" w:cs="Arial"/>
-          <w:sz w:val="22"/>
-          <w:szCs w:val="22"/>
-          <w:lang w:val="en-ID"/>
-        </w:rPr>
-        <w:t xml:space="preserve"> </w:t>
-      </w:r>
-      <w:proofErr w:type="spellStart"/>
-      <w:r>
-        <w:rPr>
-          <w:rFonts w:ascii="Arial" w:hAnsi="Arial" w:cs="Arial"/>
-          <w:sz w:val="22"/>
-          <w:szCs w:val="22"/>
-          <w:lang w:val="en-ID"/>
-        </w:rPr>
-        <w:t>tabel</w:t>
-      </w:r>
-      <w:proofErr w:type="spellEnd"/>
-      <w:r>
-        <w:rPr>
-          <w:rFonts w:ascii="Arial" w:hAnsi="Arial" w:cs="Arial"/>
-          <w:sz w:val="22"/>
-          <w:szCs w:val="22"/>
-          <w:lang w:val="en-ID"/>
-        </w:rPr>
-        <w:t>.</w:t>
+        <w:t>Sajikan dalam bentuk tabel.</w:t>
       </w:r>
     </w:p>
     <w:p>
@@ -5258,265 +2133,14 @@
           <w:lang w:val="en-ID"/>
         </w:rPr>
       </w:pPr>
-      <w:proofErr w:type="spellStart"/>
-      <w:r>
-        <w:rPr>
-          <w:rFonts w:ascii="Arial" w:hAnsi="Arial" w:cs="Arial"/>
-          <w:sz w:val="22"/>
-          <w:szCs w:val="22"/>
-          <w:lang w:val="en-ID"/>
-        </w:rPr>
-        <w:t>Tentukan</w:t>
-      </w:r>
-      <w:proofErr w:type="spellEnd"/>
-      <w:r>
-        <w:rPr>
-          <w:rFonts w:ascii="Arial" w:hAnsi="Arial" w:cs="Arial"/>
-          <w:sz w:val="22"/>
-          <w:szCs w:val="22"/>
-          <w:lang w:val="en-ID"/>
-        </w:rPr>
-        <w:t xml:space="preserve"> </w:t>
-      </w:r>
-      <w:proofErr w:type="spellStart"/>
-      <w:r>
-        <w:rPr>
-          <w:rFonts w:ascii="Arial" w:hAnsi="Arial" w:cs="Arial"/>
-          <w:sz w:val="22"/>
-          <w:szCs w:val="22"/>
-          <w:lang w:val="en-ID"/>
-        </w:rPr>
-        <w:t>nilai</w:t>
-      </w:r>
-      <w:proofErr w:type="spellEnd"/>
-      <w:r>
-        <w:rPr>
-          <w:rFonts w:ascii="Arial" w:hAnsi="Arial" w:cs="Arial"/>
-          <w:sz w:val="22"/>
-          <w:szCs w:val="22"/>
-          <w:lang w:val="en-ID"/>
-        </w:rPr>
-        <w:t xml:space="preserve"> </w:t>
-      </w:r>
-      <w:proofErr w:type="spellStart"/>
-      <w:r>
-        <w:rPr>
-          <w:rFonts w:ascii="Arial" w:hAnsi="Arial" w:cs="Arial"/>
-          <w:sz w:val="22"/>
-          <w:szCs w:val="22"/>
-          <w:lang w:val="en-ID"/>
-        </w:rPr>
-        <w:t>kini</w:t>
-      </w:r>
-      <w:proofErr w:type="spellEnd"/>
-      <w:r>
-        <w:rPr>
-          <w:rFonts w:ascii="Arial" w:hAnsi="Arial" w:cs="Arial"/>
-          <w:sz w:val="22"/>
-          <w:szCs w:val="22"/>
-          <w:lang w:val="en-ID"/>
-        </w:rPr>
-        <w:t xml:space="preserve"> </w:t>
-      </w:r>
-      <w:proofErr w:type="spellStart"/>
-      <w:r>
-        <w:rPr>
-          <w:rFonts w:ascii="Arial" w:hAnsi="Arial" w:cs="Arial"/>
-          <w:sz w:val="22"/>
-          <w:szCs w:val="22"/>
-          <w:lang w:val="en-ID"/>
-        </w:rPr>
-        <w:t>dari</w:t>
-      </w:r>
-      <w:proofErr w:type="spellEnd"/>
-      <w:r>
-        <w:rPr>
-          <w:rFonts w:ascii="Arial" w:hAnsi="Arial" w:cs="Arial"/>
-          <w:sz w:val="22"/>
-          <w:szCs w:val="22"/>
-          <w:lang w:val="en-ID"/>
-        </w:rPr>
-        <w:t xml:space="preserve"> </w:t>
-      </w:r>
-      <w:proofErr w:type="spellStart"/>
-      <w:r>
-        <w:rPr>
-          <w:rFonts w:ascii="Arial" w:hAnsi="Arial" w:cs="Arial"/>
-          <w:sz w:val="22"/>
-          <w:szCs w:val="22"/>
-          <w:lang w:val="en-ID"/>
-        </w:rPr>
-        <w:t>pembayaran</w:t>
-      </w:r>
-      <w:proofErr w:type="spellEnd"/>
-      <w:r>
-        <w:rPr>
-          <w:rFonts w:ascii="Arial" w:hAnsi="Arial" w:cs="Arial"/>
-          <w:sz w:val="22"/>
-          <w:szCs w:val="22"/>
-          <w:lang w:val="en-ID"/>
-        </w:rPr>
-        <w:t xml:space="preserve"> </w:t>
-      </w:r>
-      <w:proofErr w:type="spellStart"/>
-      <w:r>
-        <w:rPr>
-          <w:rFonts w:ascii="Arial" w:hAnsi="Arial" w:cs="Arial"/>
-          <w:sz w:val="22"/>
-          <w:szCs w:val="22"/>
-          <w:lang w:val="en-ID"/>
-        </w:rPr>
-        <w:t>sewa</w:t>
-      </w:r>
-      <w:proofErr w:type="spellEnd"/>
-      <w:r>
-        <w:rPr>
-          <w:rFonts w:ascii="Arial" w:hAnsi="Arial" w:cs="Arial"/>
-          <w:sz w:val="22"/>
-          <w:szCs w:val="22"/>
-          <w:lang w:val="en-ID"/>
-        </w:rPr>
-        <w:t xml:space="preserve"> (lease receivable) yang </w:t>
-      </w:r>
-      <w:proofErr w:type="spellStart"/>
-      <w:r>
-        <w:rPr>
-          <w:rFonts w:ascii="Arial" w:hAnsi="Arial" w:cs="Arial"/>
-          <w:sz w:val="22"/>
-          <w:szCs w:val="22"/>
-          <w:lang w:val="en-ID"/>
-        </w:rPr>
-        <w:t>akan</w:t>
-      </w:r>
-      <w:proofErr w:type="spellEnd"/>
-      <w:r>
-        <w:rPr>
-          <w:rFonts w:ascii="Arial" w:hAnsi="Arial" w:cs="Arial"/>
-          <w:sz w:val="22"/>
-          <w:szCs w:val="22"/>
-          <w:lang w:val="en-ID"/>
-        </w:rPr>
-        <w:t xml:space="preserve"> </w:t>
-      </w:r>
-      <w:proofErr w:type="spellStart"/>
-      <w:r>
-        <w:rPr>
-          <w:rFonts w:ascii="Arial" w:hAnsi="Arial" w:cs="Arial"/>
-          <w:sz w:val="22"/>
-          <w:szCs w:val="22"/>
-          <w:lang w:val="en-ID"/>
-        </w:rPr>
-        <w:t>diakui</w:t>
-      </w:r>
-      <w:proofErr w:type="spellEnd"/>
-      <w:r>
-        <w:rPr>
-          <w:rFonts w:ascii="Arial" w:hAnsi="Arial" w:cs="Arial"/>
-          <w:sz w:val="22"/>
-          <w:szCs w:val="22"/>
-          <w:lang w:val="en-ID"/>
-        </w:rPr>
-        <w:t xml:space="preserve"> oleh PT Digital </w:t>
-      </w:r>
-      <w:proofErr w:type="spellStart"/>
-      <w:r>
-        <w:rPr>
-          <w:rFonts w:ascii="Arial" w:hAnsi="Arial" w:cs="Arial"/>
-          <w:sz w:val="22"/>
-          <w:szCs w:val="22"/>
-          <w:lang w:val="en-ID"/>
-        </w:rPr>
-        <w:t>Finansia</w:t>
-      </w:r>
-      <w:proofErr w:type="spellEnd"/>
-      <w:r>
-        <w:rPr>
-          <w:rFonts w:ascii="Arial" w:hAnsi="Arial" w:cs="Arial"/>
-          <w:sz w:val="22"/>
-          <w:szCs w:val="22"/>
-          <w:lang w:val="en-ID"/>
-        </w:rPr>
-        <w:t xml:space="preserve"> Nusantara pada </w:t>
-      </w:r>
-      <w:proofErr w:type="spellStart"/>
-      <w:r>
-        <w:rPr>
-          <w:rFonts w:ascii="Arial" w:hAnsi="Arial" w:cs="Arial"/>
-          <w:sz w:val="22"/>
-          <w:szCs w:val="22"/>
-          <w:lang w:val="en-ID"/>
-        </w:rPr>
-        <w:t>awal</w:t>
-      </w:r>
-      <w:proofErr w:type="spellEnd"/>
-      <w:r>
-        <w:rPr>
-          <w:rFonts w:ascii="Arial" w:hAnsi="Arial" w:cs="Arial"/>
-          <w:sz w:val="22"/>
-          <w:szCs w:val="22"/>
-          <w:lang w:val="en-ID"/>
-        </w:rPr>
-        <w:t xml:space="preserve"> </w:t>
-      </w:r>
-      <w:proofErr w:type="spellStart"/>
-      <w:r>
-        <w:rPr>
-          <w:rFonts w:ascii="Arial" w:hAnsi="Arial" w:cs="Arial"/>
-          <w:sz w:val="22"/>
-          <w:szCs w:val="22"/>
-          <w:lang w:val="en-ID"/>
-        </w:rPr>
-        <w:t>kontrak</w:t>
-      </w:r>
-      <w:proofErr w:type="spellEnd"/>
-      <w:r>
-        <w:rPr>
-          <w:rFonts w:ascii="Arial" w:hAnsi="Arial" w:cs="Arial"/>
-          <w:sz w:val="22"/>
-          <w:szCs w:val="22"/>
-          <w:lang w:val="en-ID"/>
-        </w:rPr>
-        <w:t xml:space="preserve">, </w:t>
-      </w:r>
-      <w:proofErr w:type="spellStart"/>
-      <w:r>
-        <w:rPr>
-          <w:rFonts w:ascii="Arial" w:hAnsi="Arial" w:cs="Arial"/>
-          <w:sz w:val="22"/>
-          <w:szCs w:val="22"/>
-          <w:lang w:val="en-ID"/>
-        </w:rPr>
-        <w:t>sesuai</w:t>
-      </w:r>
-      <w:proofErr w:type="spellEnd"/>
-      <w:r>
-        <w:rPr>
-          <w:rFonts w:ascii="Arial" w:hAnsi="Arial" w:cs="Arial"/>
-          <w:sz w:val="22"/>
-          <w:szCs w:val="22"/>
-          <w:lang w:val="en-ID"/>
-        </w:rPr>
-        <w:t xml:space="preserve"> </w:t>
-      </w:r>
-      <w:proofErr w:type="spellStart"/>
-      <w:r>
-        <w:rPr>
-          <w:rFonts w:ascii="Arial" w:hAnsi="Arial" w:cs="Arial"/>
-          <w:sz w:val="22"/>
-          <w:szCs w:val="22"/>
-          <w:lang w:val="en-ID"/>
-        </w:rPr>
-        <w:t>dengan</w:t>
-      </w:r>
-      <w:proofErr w:type="spellEnd"/>
-      <w:r>
-        <w:rPr>
-          <w:rFonts w:ascii="Arial" w:hAnsi="Arial" w:cs="Arial"/>
-          <w:sz w:val="22"/>
-          <w:szCs w:val="22"/>
-          <w:lang w:val="en-ID"/>
-        </w:rPr>
-        <w:t xml:space="preserve"> IFRS 16 – Leases.</w:t>
+      <w:r>
+        <w:rPr>
+          <w:rFonts w:ascii="Arial" w:hAnsi="Arial" w:cs="Arial"/>
+          <w:sz w:val="22"/>
+          <w:szCs w:val="22"/>
+          <w:lang w:val="en-ID"/>
+        </w:rPr>
+        <w:t>Tentukan nilai kini dari pembayaran sewa (lease receivable) yang akan diakui oleh PT Digital Finansia Nusantara pada awal kontrak, sesuai dengan IFRS 16 – Leases.</w:t>
       </w:r>
       <w:r>
         <w:rPr>
@@ -5526,126 +2150,7 @@
           <w:lang w:val="en-ID"/>
         </w:rPr>
         <w:br/>
-      </w:r>
-      <w:proofErr w:type="spellStart"/>
-      <w:r>
-        <w:rPr>
-          <w:rFonts w:ascii="Arial" w:hAnsi="Arial" w:cs="Arial"/>
-          <w:sz w:val="22"/>
-          <w:szCs w:val="22"/>
-          <w:lang w:val="en-ID"/>
-        </w:rPr>
-        <w:t>Hitung</w:t>
-      </w:r>
-      <w:proofErr w:type="spellEnd"/>
-      <w:r>
-        <w:rPr>
-          <w:rFonts w:ascii="Arial" w:hAnsi="Arial" w:cs="Arial"/>
-          <w:sz w:val="22"/>
-          <w:szCs w:val="22"/>
-          <w:lang w:val="en-ID"/>
-        </w:rPr>
-        <w:t xml:space="preserve"> </w:t>
-      </w:r>
-      <w:proofErr w:type="spellStart"/>
-      <w:r>
-        <w:rPr>
-          <w:rFonts w:ascii="Arial" w:hAnsi="Arial" w:cs="Arial"/>
-          <w:sz w:val="22"/>
-          <w:szCs w:val="22"/>
-          <w:lang w:val="en-ID"/>
-        </w:rPr>
-        <w:t>tingkat</w:t>
-      </w:r>
-      <w:proofErr w:type="spellEnd"/>
-      <w:r>
-        <w:rPr>
-          <w:rFonts w:ascii="Arial" w:hAnsi="Arial" w:cs="Arial"/>
-          <w:sz w:val="22"/>
-          <w:szCs w:val="22"/>
-          <w:lang w:val="en-ID"/>
-        </w:rPr>
-        <w:t xml:space="preserve"> bunga </w:t>
-      </w:r>
-      <w:proofErr w:type="spellStart"/>
-      <w:r>
-        <w:rPr>
-          <w:rFonts w:ascii="Arial" w:hAnsi="Arial" w:cs="Arial"/>
-          <w:sz w:val="22"/>
-          <w:szCs w:val="22"/>
-          <w:lang w:val="en-ID"/>
-        </w:rPr>
-        <w:t>implisit</w:t>
-      </w:r>
-      <w:proofErr w:type="spellEnd"/>
-      <w:r>
-        <w:rPr>
-          <w:rFonts w:ascii="Arial" w:hAnsi="Arial" w:cs="Arial"/>
-          <w:sz w:val="22"/>
-          <w:szCs w:val="22"/>
-          <w:lang w:val="en-ID"/>
-        </w:rPr>
-        <w:t xml:space="preserve"> </w:t>
-      </w:r>
-      <w:proofErr w:type="spellStart"/>
-      <w:r>
-        <w:rPr>
-          <w:rFonts w:ascii="Arial" w:hAnsi="Arial" w:cs="Arial"/>
-          <w:sz w:val="22"/>
-          <w:szCs w:val="22"/>
-          <w:lang w:val="en-ID"/>
-        </w:rPr>
-        <w:t>dari</w:t>
-      </w:r>
-      <w:proofErr w:type="spellEnd"/>
-      <w:r>
-        <w:rPr>
-          <w:rFonts w:ascii="Arial" w:hAnsi="Arial" w:cs="Arial"/>
-          <w:sz w:val="22"/>
-          <w:szCs w:val="22"/>
-          <w:lang w:val="en-ID"/>
-        </w:rPr>
-        <w:t xml:space="preserve"> </w:t>
-      </w:r>
-      <w:proofErr w:type="spellStart"/>
-      <w:r>
-        <w:rPr>
-          <w:rFonts w:ascii="Arial" w:hAnsi="Arial" w:cs="Arial"/>
-          <w:sz w:val="22"/>
-          <w:szCs w:val="22"/>
-          <w:lang w:val="en-ID"/>
-        </w:rPr>
-        <w:t>sewa</w:t>
-      </w:r>
-      <w:proofErr w:type="spellEnd"/>
-      <w:r>
-        <w:rPr>
-          <w:rFonts w:ascii="Arial" w:hAnsi="Arial" w:cs="Arial"/>
-          <w:sz w:val="22"/>
-          <w:szCs w:val="22"/>
-          <w:lang w:val="en-ID"/>
-        </w:rPr>
-        <w:t xml:space="preserve"> </w:t>
-      </w:r>
-      <w:proofErr w:type="spellStart"/>
-      <w:r>
-        <w:rPr>
-          <w:rFonts w:ascii="Arial" w:hAnsi="Arial" w:cs="Arial"/>
-          <w:sz w:val="22"/>
-          <w:szCs w:val="22"/>
-          <w:lang w:val="en-ID"/>
-        </w:rPr>
-        <w:t>tersebut</w:t>
-      </w:r>
-      <w:proofErr w:type="spellEnd"/>
-      <w:r>
-        <w:rPr>
-          <w:rFonts w:ascii="Arial" w:hAnsi="Arial" w:cs="Arial"/>
-          <w:sz w:val="22"/>
-          <w:szCs w:val="22"/>
-          <w:lang w:val="en-ID"/>
-        </w:rPr>
-        <w:t>.</w:t>
+        <w:t>Hitung tingkat bunga implisit dari sewa tersebut.</w:t>
       </w:r>
     </w:p>
     <w:p>
@@ -5667,265 +2172,14 @@
           <w:lang w:val="en-ID"/>
         </w:rPr>
       </w:pPr>
-      <w:proofErr w:type="spellStart"/>
-      <w:r>
-        <w:rPr>
-          <w:rFonts w:ascii="Arial" w:hAnsi="Arial" w:cs="Arial"/>
-          <w:sz w:val="22"/>
-          <w:szCs w:val="22"/>
-          <w:lang w:val="en-ID"/>
-        </w:rPr>
-        <w:t>Hitung</w:t>
-      </w:r>
-      <w:proofErr w:type="spellEnd"/>
-      <w:r>
-        <w:rPr>
-          <w:rFonts w:ascii="Arial" w:hAnsi="Arial" w:cs="Arial"/>
-          <w:sz w:val="22"/>
-          <w:szCs w:val="22"/>
-          <w:lang w:val="en-ID"/>
-        </w:rPr>
-        <w:t xml:space="preserve"> </w:t>
-      </w:r>
-      <w:proofErr w:type="spellStart"/>
-      <w:r>
-        <w:rPr>
-          <w:rFonts w:ascii="Arial" w:hAnsi="Arial" w:cs="Arial"/>
-          <w:sz w:val="22"/>
-          <w:szCs w:val="22"/>
-          <w:lang w:val="en-ID"/>
-        </w:rPr>
-        <w:t>nilai</w:t>
-      </w:r>
-      <w:proofErr w:type="spellEnd"/>
-      <w:r>
-        <w:rPr>
-          <w:rFonts w:ascii="Arial" w:hAnsi="Arial" w:cs="Arial"/>
-          <w:sz w:val="22"/>
-          <w:szCs w:val="22"/>
-          <w:lang w:val="en-ID"/>
-        </w:rPr>
-        <w:t xml:space="preserve"> </w:t>
-      </w:r>
-      <w:proofErr w:type="spellStart"/>
-      <w:r>
-        <w:rPr>
-          <w:rFonts w:ascii="Arial" w:hAnsi="Arial" w:cs="Arial"/>
-          <w:sz w:val="22"/>
-          <w:szCs w:val="22"/>
-          <w:lang w:val="en-ID"/>
-        </w:rPr>
-        <w:t>kini</w:t>
-      </w:r>
-      <w:proofErr w:type="spellEnd"/>
-      <w:r>
-        <w:rPr>
-          <w:rFonts w:ascii="Arial" w:hAnsi="Arial" w:cs="Arial"/>
-          <w:sz w:val="22"/>
-          <w:szCs w:val="22"/>
-          <w:lang w:val="en-ID"/>
-        </w:rPr>
-        <w:t xml:space="preserve"> </w:t>
-      </w:r>
-      <w:proofErr w:type="spellStart"/>
-      <w:r>
-        <w:rPr>
-          <w:rFonts w:ascii="Arial" w:hAnsi="Arial" w:cs="Arial"/>
-          <w:sz w:val="22"/>
-          <w:szCs w:val="22"/>
-          <w:lang w:val="en-ID"/>
-        </w:rPr>
-        <w:t>pinjaman</w:t>
-      </w:r>
-      <w:proofErr w:type="spellEnd"/>
-      <w:r>
-        <w:rPr>
-          <w:rFonts w:ascii="Arial" w:hAnsi="Arial" w:cs="Arial"/>
-          <w:sz w:val="22"/>
-          <w:szCs w:val="22"/>
-          <w:lang w:val="en-ID"/>
-        </w:rPr>
-        <w:t xml:space="preserve"> </w:t>
-      </w:r>
-      <w:proofErr w:type="spellStart"/>
-      <w:r>
-        <w:rPr>
-          <w:rFonts w:ascii="Arial" w:hAnsi="Arial" w:cs="Arial"/>
-          <w:sz w:val="22"/>
-          <w:szCs w:val="22"/>
-          <w:lang w:val="en-ID"/>
-        </w:rPr>
-        <w:t>karyawan</w:t>
-      </w:r>
-      <w:proofErr w:type="spellEnd"/>
-      <w:r>
-        <w:rPr>
-          <w:rFonts w:ascii="Arial" w:hAnsi="Arial" w:cs="Arial"/>
-          <w:sz w:val="22"/>
-          <w:szCs w:val="22"/>
-          <w:lang w:val="en-ID"/>
-        </w:rPr>
-        <w:t xml:space="preserve"> dan </w:t>
-      </w:r>
-      <w:proofErr w:type="spellStart"/>
-      <w:r>
-        <w:rPr>
-          <w:rFonts w:ascii="Arial" w:hAnsi="Arial" w:cs="Arial"/>
-          <w:sz w:val="22"/>
-          <w:szCs w:val="22"/>
-          <w:lang w:val="en-ID"/>
-        </w:rPr>
-        <w:t>tentukan</w:t>
-      </w:r>
-      <w:proofErr w:type="spellEnd"/>
-      <w:r>
-        <w:rPr>
-          <w:rFonts w:ascii="Arial" w:hAnsi="Arial" w:cs="Arial"/>
-          <w:sz w:val="22"/>
-          <w:szCs w:val="22"/>
-          <w:lang w:val="en-ID"/>
-        </w:rPr>
-        <w:t xml:space="preserve"> </w:t>
-      </w:r>
-      <w:proofErr w:type="spellStart"/>
-      <w:r>
-        <w:rPr>
-          <w:rFonts w:ascii="Arial" w:hAnsi="Arial" w:cs="Arial"/>
-          <w:sz w:val="22"/>
-          <w:szCs w:val="22"/>
-          <w:lang w:val="en-ID"/>
-        </w:rPr>
-        <w:t>beban</w:t>
-      </w:r>
-      <w:proofErr w:type="spellEnd"/>
-      <w:r>
-        <w:rPr>
-          <w:rFonts w:ascii="Arial" w:hAnsi="Arial" w:cs="Arial"/>
-          <w:sz w:val="22"/>
-          <w:szCs w:val="22"/>
-          <w:lang w:val="en-ID"/>
-        </w:rPr>
-        <w:t xml:space="preserve"> bunga </w:t>
-      </w:r>
-      <w:proofErr w:type="spellStart"/>
-      <w:r>
-        <w:rPr>
-          <w:rFonts w:ascii="Arial" w:hAnsi="Arial" w:cs="Arial"/>
-          <w:sz w:val="22"/>
-          <w:szCs w:val="22"/>
-          <w:lang w:val="en-ID"/>
-        </w:rPr>
-        <w:t>efektif</w:t>
-      </w:r>
-      <w:proofErr w:type="spellEnd"/>
-      <w:r>
-        <w:rPr>
-          <w:rFonts w:ascii="Arial" w:hAnsi="Arial" w:cs="Arial"/>
-          <w:sz w:val="22"/>
-          <w:szCs w:val="22"/>
-          <w:lang w:val="en-ID"/>
-        </w:rPr>
-        <w:t xml:space="preserve"> yang </w:t>
-      </w:r>
-      <w:proofErr w:type="spellStart"/>
-      <w:r>
-        <w:rPr>
-          <w:rFonts w:ascii="Arial" w:hAnsi="Arial" w:cs="Arial"/>
-          <w:sz w:val="22"/>
-          <w:szCs w:val="22"/>
-          <w:lang w:val="en-ID"/>
-        </w:rPr>
-        <w:t>akan</w:t>
-      </w:r>
-      <w:proofErr w:type="spellEnd"/>
-      <w:r>
-        <w:rPr>
-          <w:rFonts w:ascii="Arial" w:hAnsi="Arial" w:cs="Arial"/>
-          <w:sz w:val="22"/>
-          <w:szCs w:val="22"/>
-          <w:lang w:val="en-ID"/>
-        </w:rPr>
-        <w:t xml:space="preserve"> </w:t>
-      </w:r>
-      <w:proofErr w:type="spellStart"/>
-      <w:r>
-        <w:rPr>
-          <w:rFonts w:ascii="Arial" w:hAnsi="Arial" w:cs="Arial"/>
-          <w:sz w:val="22"/>
-          <w:szCs w:val="22"/>
-          <w:lang w:val="en-ID"/>
-        </w:rPr>
-        <w:t>diakui</w:t>
-      </w:r>
-      <w:proofErr w:type="spellEnd"/>
-      <w:r>
-        <w:rPr>
-          <w:rFonts w:ascii="Arial" w:hAnsi="Arial" w:cs="Arial"/>
-          <w:sz w:val="22"/>
-          <w:szCs w:val="22"/>
-          <w:lang w:val="en-ID"/>
-        </w:rPr>
-        <w:t xml:space="preserve"> </w:t>
-      </w:r>
-      <w:proofErr w:type="spellStart"/>
-      <w:r>
-        <w:rPr>
-          <w:rFonts w:ascii="Arial" w:hAnsi="Arial" w:cs="Arial"/>
-          <w:sz w:val="22"/>
-          <w:szCs w:val="22"/>
-          <w:lang w:val="en-ID"/>
-        </w:rPr>
-        <w:t>selama</w:t>
-      </w:r>
-      <w:proofErr w:type="spellEnd"/>
-      <w:r>
-        <w:rPr>
-          <w:rFonts w:ascii="Arial" w:hAnsi="Arial" w:cs="Arial"/>
-          <w:sz w:val="22"/>
-          <w:szCs w:val="22"/>
-          <w:lang w:val="en-ID"/>
-        </w:rPr>
-        <w:t xml:space="preserve"> lima </w:t>
-      </w:r>
-      <w:proofErr w:type="spellStart"/>
-      <w:r>
-        <w:rPr>
-          <w:rFonts w:ascii="Arial" w:hAnsi="Arial" w:cs="Arial"/>
-          <w:sz w:val="22"/>
-          <w:szCs w:val="22"/>
-          <w:lang w:val="en-ID"/>
-        </w:rPr>
-        <w:t>tahun</w:t>
-      </w:r>
-      <w:proofErr w:type="spellEnd"/>
-      <w:r>
-        <w:rPr>
-          <w:rFonts w:ascii="Arial" w:hAnsi="Arial" w:cs="Arial"/>
-          <w:sz w:val="22"/>
-          <w:szCs w:val="22"/>
-          <w:lang w:val="en-ID"/>
-        </w:rPr>
-        <w:t xml:space="preserve"> masa </w:t>
-      </w:r>
-      <w:proofErr w:type="spellStart"/>
-      <w:r>
-        <w:rPr>
-          <w:rFonts w:ascii="Arial" w:hAnsi="Arial" w:cs="Arial"/>
-          <w:sz w:val="22"/>
-          <w:szCs w:val="22"/>
-          <w:lang w:val="en-ID"/>
-        </w:rPr>
-        <w:t>pinjaman</w:t>
-      </w:r>
-      <w:proofErr w:type="spellEnd"/>
-      <w:r>
-        <w:rPr>
-          <w:rFonts w:ascii="Arial" w:hAnsi="Arial" w:cs="Arial"/>
-          <w:sz w:val="22"/>
-          <w:szCs w:val="22"/>
-          <w:lang w:val="en-ID"/>
-        </w:rPr>
-        <w:t>.</w:t>
+      <w:r>
+        <w:rPr>
+          <w:rFonts w:ascii="Arial" w:hAnsi="Arial" w:cs="Arial"/>
+          <w:sz w:val="22"/>
+          <w:szCs w:val="22"/>
+          <w:lang w:val="en-ID"/>
+        </w:rPr>
+        <w:t>Hitung nilai kini pinjaman karyawan dan tentukan beban bunga efektif yang akan diakui selama lima tahun masa pinjaman.</w:t>
       </w:r>
     </w:p>
     <w:p>
@@ -5964,55 +2218,7 @@
           <w:szCs w:val="22"/>
           <w:lang w:val="en-ID"/>
         </w:rPr>
-        <w:t xml:space="preserve">Bagian C – </w:t>
-      </w:r>
-      <w:proofErr w:type="spellStart"/>
-      <w:r>
-        <w:rPr>
-          <w:rFonts w:ascii="Arial" w:hAnsi="Arial" w:cs="Arial"/>
-          <w:b/>
-          <w:bCs/>
-          <w:sz w:val="22"/>
-          <w:szCs w:val="22"/>
-          <w:lang w:val="en-ID"/>
-        </w:rPr>
-        <w:t>Penerapan</w:t>
-      </w:r>
-      <w:proofErr w:type="spellEnd"/>
-      <w:r>
-        <w:rPr>
-          <w:rFonts w:ascii="Arial" w:hAnsi="Arial" w:cs="Arial"/>
-          <w:b/>
-          <w:bCs/>
-          <w:sz w:val="22"/>
-          <w:szCs w:val="22"/>
-          <w:lang w:val="en-ID"/>
-        </w:rPr>
-        <w:t xml:space="preserve"> dan </w:t>
-      </w:r>
-      <w:proofErr w:type="spellStart"/>
-      <w:r>
-        <w:rPr>
-          <w:rFonts w:ascii="Arial" w:hAnsi="Arial" w:cs="Arial"/>
-          <w:b/>
-          <w:bCs/>
-          <w:sz w:val="22"/>
-          <w:szCs w:val="22"/>
-          <w:lang w:val="en-ID"/>
-        </w:rPr>
-        <w:t>Pelaporan</w:t>
-      </w:r>
-      <w:proofErr w:type="spellEnd"/>
-      <w:r>
-        <w:rPr>
-          <w:rFonts w:ascii="Arial" w:hAnsi="Arial" w:cs="Arial"/>
-          <w:b/>
-          <w:bCs/>
-          <w:sz w:val="22"/>
-          <w:szCs w:val="22"/>
-          <w:lang w:val="en-ID"/>
-        </w:rPr>
-        <w:t xml:space="preserve"> Akuntansi</w:t>
+        <w:t>Bagian C – Penerapan dan Pelaporan Akuntansi</w:t>
       </w:r>
     </w:p>
     <w:p>
@@ -6034,27 +2240,15 @@
           <w:lang w:val="en-ID"/>
         </w:rPr>
       </w:pPr>
-      <w:proofErr w:type="spellStart"/>
-      <w:r>
-        <w:rPr>
-          <w:rFonts w:ascii="Arial" w:hAnsi="Arial" w:cs="Arial"/>
-          <w:sz w:val="22"/>
-          <w:szCs w:val="22"/>
-          <w:lang w:val="en-ID"/>
-        </w:rPr>
-        <w:t>Sajikan</w:t>
-      </w:r>
-      <w:proofErr w:type="spellEnd"/>
-      <w:r>
-        <w:rPr>
-          <w:rFonts w:ascii="Arial" w:hAnsi="Arial" w:cs="Arial"/>
-          <w:sz w:val="22"/>
-          <w:szCs w:val="22"/>
-          <w:lang w:val="en-ID"/>
-        </w:rPr>
-        <w:t xml:space="preserve"> </w:t>
-      </w:r>
-      <w:proofErr w:type="spellStart"/>
+      <w:r>
+        <w:rPr>
+          <w:rFonts w:ascii="Arial" w:hAnsi="Arial" w:cs="Arial"/>
+          <w:sz w:val="22"/>
+          <w:szCs w:val="22"/>
+          <w:lang w:val="en-ID"/>
+        </w:rPr>
+        <w:t xml:space="preserve">Sajikan </w:t>
+      </w:r>
       <w:r>
         <w:rPr>
           <w:rFonts w:ascii="Arial" w:hAnsi="Arial" w:cs="Arial"/>
@@ -6064,145 +2258,16 @@
           <w:szCs w:val="22"/>
           <w:lang w:val="en-ID"/>
         </w:rPr>
-        <w:t>jurnal</w:t>
-      </w:r>
-      <w:proofErr w:type="spellEnd"/>
-      <w:r>
-        <w:rPr>
-          <w:rFonts w:ascii="Arial" w:hAnsi="Arial" w:cs="Arial"/>
-          <w:b/>
-          <w:bCs/>
-          <w:sz w:val="22"/>
-          <w:szCs w:val="22"/>
-          <w:lang w:val="en-ID"/>
-        </w:rPr>
-        <w:t xml:space="preserve"> </w:t>
-      </w:r>
-      <w:proofErr w:type="spellStart"/>
-      <w:r>
-        <w:rPr>
-          <w:rFonts w:ascii="Arial" w:hAnsi="Arial" w:cs="Arial"/>
-          <w:b/>
-          <w:bCs/>
-          <w:sz w:val="22"/>
-          <w:szCs w:val="22"/>
-          <w:lang w:val="en-ID"/>
-        </w:rPr>
-        <w:t>akuntansi</w:t>
-      </w:r>
-      <w:proofErr w:type="spellEnd"/>
-      <w:r>
-        <w:rPr>
-          <w:rFonts w:ascii="Arial" w:hAnsi="Arial" w:cs="Arial"/>
-          <w:b/>
-          <w:bCs/>
-          <w:sz w:val="22"/>
-          <w:szCs w:val="22"/>
-          <w:lang w:val="en-ID"/>
-        </w:rPr>
-        <w:t xml:space="preserve"> </w:t>
-      </w:r>
-      <w:proofErr w:type="spellStart"/>
-      <w:r>
-        <w:rPr>
-          <w:rFonts w:ascii="Arial" w:hAnsi="Arial" w:cs="Arial"/>
-          <w:b/>
-          <w:bCs/>
-          <w:sz w:val="22"/>
-          <w:szCs w:val="22"/>
-          <w:lang w:val="en-ID"/>
-        </w:rPr>
-        <w:t>lengkap</w:t>
-      </w:r>
-      <w:proofErr w:type="spellEnd"/>
-      <w:r>
-        <w:rPr>
-          <w:rFonts w:ascii="Arial" w:hAnsi="Arial" w:cs="Arial"/>
-          <w:sz w:val="22"/>
-          <w:szCs w:val="22"/>
-          <w:lang w:val="en-ID"/>
-        </w:rPr>
-        <w:t xml:space="preserve"> </w:t>
-      </w:r>
-      <w:proofErr w:type="spellStart"/>
-      <w:r>
-        <w:rPr>
-          <w:rFonts w:ascii="Arial" w:hAnsi="Arial" w:cs="Arial"/>
-          <w:sz w:val="22"/>
-          <w:szCs w:val="22"/>
-          <w:lang w:val="en-ID"/>
-        </w:rPr>
-        <w:t>untuk</w:t>
-      </w:r>
-      <w:proofErr w:type="spellEnd"/>
-      <w:r>
-        <w:rPr>
-          <w:rFonts w:ascii="Arial" w:hAnsi="Arial" w:cs="Arial"/>
-          <w:sz w:val="22"/>
-          <w:szCs w:val="22"/>
-          <w:lang w:val="en-ID"/>
-        </w:rPr>
-        <w:t xml:space="preserve"> </w:t>
-      </w:r>
-      <w:proofErr w:type="spellStart"/>
-      <w:r>
-        <w:rPr>
-          <w:rFonts w:ascii="Arial" w:hAnsi="Arial" w:cs="Arial"/>
-          <w:sz w:val="22"/>
-          <w:szCs w:val="22"/>
-          <w:lang w:val="en-ID"/>
-        </w:rPr>
-        <w:t>tiga</w:t>
-      </w:r>
-      <w:proofErr w:type="spellEnd"/>
-      <w:r>
-        <w:rPr>
-          <w:rFonts w:ascii="Arial" w:hAnsi="Arial" w:cs="Arial"/>
-          <w:sz w:val="22"/>
-          <w:szCs w:val="22"/>
-          <w:lang w:val="en-ID"/>
-        </w:rPr>
-        <w:t xml:space="preserve"> </w:t>
-      </w:r>
-      <w:proofErr w:type="spellStart"/>
-      <w:r>
-        <w:rPr>
-          <w:rFonts w:ascii="Arial" w:hAnsi="Arial" w:cs="Arial"/>
-          <w:sz w:val="22"/>
-          <w:szCs w:val="22"/>
-          <w:lang w:val="en-ID"/>
-        </w:rPr>
-        <w:t>transaksi</w:t>
-      </w:r>
-      <w:proofErr w:type="spellEnd"/>
-      <w:r>
-        <w:rPr>
-          <w:rFonts w:ascii="Arial" w:hAnsi="Arial" w:cs="Arial"/>
-          <w:sz w:val="22"/>
-          <w:szCs w:val="22"/>
-          <w:lang w:val="en-ID"/>
-        </w:rPr>
-        <w:t xml:space="preserve"> </w:t>
-      </w:r>
-      <w:proofErr w:type="spellStart"/>
-      <w:r>
-        <w:rPr>
-          <w:rFonts w:ascii="Arial" w:hAnsi="Arial" w:cs="Arial"/>
-          <w:sz w:val="22"/>
-          <w:szCs w:val="22"/>
-          <w:lang w:val="en-ID"/>
-        </w:rPr>
-        <w:t>berikut</w:t>
-      </w:r>
-      <w:proofErr w:type="spellEnd"/>
-      <w:r>
-        <w:rPr>
-          <w:rFonts w:ascii="Arial" w:hAnsi="Arial" w:cs="Arial"/>
-          <w:sz w:val="22"/>
-          <w:szCs w:val="22"/>
-          <w:lang w:val="en-ID"/>
-        </w:rPr>
-        <w:t>:</w:t>
+        <w:t>jurnal akuntansi lengkap</w:t>
+      </w:r>
+      <w:r>
+        <w:rPr>
+          <w:rFonts w:ascii="Arial" w:hAnsi="Arial" w:cs="Arial"/>
+          <w:sz w:val="22"/>
+          <w:szCs w:val="22"/>
+          <w:lang w:val="en-ID"/>
+        </w:rPr>
+        <w:t xml:space="preserve"> untuk tiga transaksi berikut:</w:t>
       </w:r>
     </w:p>
     <w:p>
@@ -6221,85 +2286,14 @@
           <w:lang w:val="en-ID"/>
         </w:rPr>
       </w:pPr>
-      <w:proofErr w:type="spellStart"/>
-      <w:r>
-        <w:rPr>
-          <w:rFonts w:ascii="Arial" w:hAnsi="Arial" w:cs="Arial"/>
-          <w:sz w:val="22"/>
-          <w:szCs w:val="22"/>
-          <w:lang w:val="en-ID"/>
-        </w:rPr>
-        <w:t>Penerbitan</w:t>
-      </w:r>
-      <w:proofErr w:type="spellEnd"/>
-      <w:r>
-        <w:rPr>
-          <w:rFonts w:ascii="Arial" w:hAnsi="Arial" w:cs="Arial"/>
-          <w:sz w:val="22"/>
-          <w:szCs w:val="22"/>
-          <w:lang w:val="en-ID"/>
-        </w:rPr>
-        <w:t xml:space="preserve"> </w:t>
-      </w:r>
-      <w:proofErr w:type="spellStart"/>
-      <w:r>
-        <w:rPr>
-          <w:rFonts w:ascii="Arial" w:hAnsi="Arial" w:cs="Arial"/>
-          <w:sz w:val="22"/>
-          <w:szCs w:val="22"/>
-          <w:lang w:val="en-ID"/>
-        </w:rPr>
-        <w:t>obligasi</w:t>
-      </w:r>
-      <w:proofErr w:type="spellEnd"/>
-      <w:r>
-        <w:rPr>
-          <w:rFonts w:ascii="Arial" w:hAnsi="Arial" w:cs="Arial"/>
-          <w:sz w:val="22"/>
-          <w:szCs w:val="22"/>
-          <w:lang w:val="en-ID"/>
-        </w:rPr>
-        <w:t xml:space="preserve"> pada </w:t>
-      </w:r>
-      <w:proofErr w:type="spellStart"/>
-      <w:r>
-        <w:rPr>
-          <w:rFonts w:ascii="Arial" w:hAnsi="Arial" w:cs="Arial"/>
-          <w:sz w:val="22"/>
-          <w:szCs w:val="22"/>
-          <w:lang w:val="en-ID"/>
-        </w:rPr>
-        <w:t>harga</w:t>
-      </w:r>
-      <w:proofErr w:type="spellEnd"/>
-      <w:r>
-        <w:rPr>
-          <w:rFonts w:ascii="Arial" w:hAnsi="Arial" w:cs="Arial"/>
-          <w:sz w:val="22"/>
-          <w:szCs w:val="22"/>
-          <w:lang w:val="en-ID"/>
-        </w:rPr>
-        <w:t xml:space="preserve"> </w:t>
-      </w:r>
-      <w:proofErr w:type="spellStart"/>
-      <w:r>
-        <w:rPr>
-          <w:rFonts w:ascii="Arial" w:hAnsi="Arial" w:cs="Arial"/>
-          <w:sz w:val="22"/>
-          <w:szCs w:val="22"/>
-          <w:lang w:val="en-ID"/>
-        </w:rPr>
-        <w:t>diskonto</w:t>
-      </w:r>
-      <w:proofErr w:type="spellEnd"/>
-      <w:r>
-        <w:rPr>
-          <w:rFonts w:ascii="Arial" w:hAnsi="Arial" w:cs="Arial"/>
-          <w:sz w:val="22"/>
-          <w:szCs w:val="22"/>
-          <w:lang w:val="en-ID"/>
-        </w:rPr>
-        <w:t>.</w:t>
+      <w:r>
+        <w:rPr>
+          <w:rFonts w:ascii="Arial" w:hAnsi="Arial" w:cs="Arial"/>
+          <w:sz w:val="22"/>
+          <w:szCs w:val="22"/>
+          <w:lang w:val="en-ID"/>
+        </w:rPr>
+        <w:t>Penerbitan obligasi pada harga diskonto.</w:t>
       </w:r>
     </w:p>
     <w:p>
@@ -6318,105 +2312,14 @@
           <w:lang w:val="en-ID"/>
         </w:rPr>
       </w:pPr>
-      <w:proofErr w:type="spellStart"/>
-      <w:r>
-        <w:rPr>
-          <w:rFonts w:ascii="Arial" w:hAnsi="Arial" w:cs="Arial"/>
-          <w:sz w:val="22"/>
-          <w:szCs w:val="22"/>
-          <w:lang w:val="en-ID"/>
-        </w:rPr>
-        <w:t>Penerimaan</w:t>
-      </w:r>
-      <w:proofErr w:type="spellEnd"/>
-      <w:r>
-        <w:rPr>
-          <w:rFonts w:ascii="Arial" w:hAnsi="Arial" w:cs="Arial"/>
-          <w:sz w:val="22"/>
-          <w:szCs w:val="22"/>
-          <w:lang w:val="en-ID"/>
-        </w:rPr>
-        <w:t xml:space="preserve"> </w:t>
-      </w:r>
-      <w:proofErr w:type="spellStart"/>
-      <w:r>
-        <w:rPr>
-          <w:rFonts w:ascii="Arial" w:hAnsi="Arial" w:cs="Arial"/>
-          <w:sz w:val="22"/>
-          <w:szCs w:val="22"/>
-          <w:lang w:val="en-ID"/>
-        </w:rPr>
-        <w:t>pembayaran</w:t>
-      </w:r>
-      <w:proofErr w:type="spellEnd"/>
-      <w:r>
-        <w:rPr>
-          <w:rFonts w:ascii="Arial" w:hAnsi="Arial" w:cs="Arial"/>
-          <w:sz w:val="22"/>
-          <w:szCs w:val="22"/>
-          <w:lang w:val="en-ID"/>
-        </w:rPr>
-        <w:t xml:space="preserve"> </w:t>
-      </w:r>
-      <w:proofErr w:type="spellStart"/>
-      <w:r>
-        <w:rPr>
-          <w:rFonts w:ascii="Arial" w:hAnsi="Arial" w:cs="Arial"/>
-          <w:sz w:val="22"/>
-          <w:szCs w:val="22"/>
-          <w:lang w:val="en-ID"/>
-        </w:rPr>
-        <w:t>sewa</w:t>
-      </w:r>
-      <w:proofErr w:type="spellEnd"/>
-      <w:r>
-        <w:rPr>
-          <w:rFonts w:ascii="Arial" w:hAnsi="Arial" w:cs="Arial"/>
-          <w:sz w:val="22"/>
-          <w:szCs w:val="22"/>
-          <w:lang w:val="en-ID"/>
-        </w:rPr>
-        <w:t xml:space="preserve"> </w:t>
-      </w:r>
-      <w:proofErr w:type="spellStart"/>
-      <w:r>
-        <w:rPr>
-          <w:rFonts w:ascii="Arial" w:hAnsi="Arial" w:cs="Arial"/>
-          <w:sz w:val="22"/>
-          <w:szCs w:val="22"/>
-          <w:lang w:val="en-ID"/>
-        </w:rPr>
-        <w:t>tahun</w:t>
-      </w:r>
-      <w:proofErr w:type="spellEnd"/>
-      <w:r>
-        <w:rPr>
-          <w:rFonts w:ascii="Arial" w:hAnsi="Arial" w:cs="Arial"/>
-          <w:sz w:val="22"/>
-          <w:szCs w:val="22"/>
-          <w:lang w:val="en-ID"/>
-        </w:rPr>
-        <w:t xml:space="preserve"> </w:t>
-      </w:r>
-      <w:proofErr w:type="spellStart"/>
-      <w:r>
-        <w:rPr>
-          <w:rFonts w:ascii="Arial" w:hAnsi="Arial" w:cs="Arial"/>
-          <w:sz w:val="22"/>
-          <w:szCs w:val="22"/>
-          <w:lang w:val="en-ID"/>
-        </w:rPr>
-        <w:t>pertama</w:t>
-      </w:r>
-      <w:proofErr w:type="spellEnd"/>
-      <w:r>
-        <w:rPr>
-          <w:rFonts w:ascii="Arial" w:hAnsi="Arial" w:cs="Arial"/>
-          <w:sz w:val="22"/>
-          <w:szCs w:val="22"/>
-          <w:lang w:val="en-ID"/>
-        </w:rPr>
-        <w:t>.</w:t>
+      <w:r>
+        <w:rPr>
+          <w:rFonts w:ascii="Arial" w:hAnsi="Arial" w:cs="Arial"/>
+          <w:sz w:val="22"/>
+          <w:szCs w:val="22"/>
+          <w:lang w:val="en-ID"/>
+        </w:rPr>
+        <w:t>Penerimaan pembayaran sewa tahun pertama.</w:t>
       </w:r>
     </w:p>
     <w:p>
@@ -6435,105 +2338,14 @@
           <w:lang w:val="en-ID"/>
         </w:rPr>
       </w:pPr>
-      <w:proofErr w:type="spellStart"/>
-      <w:r>
-        <w:rPr>
-          <w:rFonts w:ascii="Arial" w:hAnsi="Arial" w:cs="Arial"/>
-          <w:sz w:val="22"/>
-          <w:szCs w:val="22"/>
-          <w:lang w:val="en-ID"/>
-        </w:rPr>
-        <w:t>Pengakuan</w:t>
-      </w:r>
-      <w:proofErr w:type="spellEnd"/>
-      <w:r>
-        <w:rPr>
-          <w:rFonts w:ascii="Arial" w:hAnsi="Arial" w:cs="Arial"/>
-          <w:sz w:val="22"/>
-          <w:szCs w:val="22"/>
-          <w:lang w:val="en-ID"/>
-        </w:rPr>
-        <w:t xml:space="preserve"> bunga </w:t>
-      </w:r>
-      <w:proofErr w:type="spellStart"/>
-      <w:r>
-        <w:rPr>
-          <w:rFonts w:ascii="Arial" w:hAnsi="Arial" w:cs="Arial"/>
-          <w:sz w:val="22"/>
-          <w:szCs w:val="22"/>
-          <w:lang w:val="en-ID"/>
-        </w:rPr>
-        <w:t>efektif</w:t>
-      </w:r>
-      <w:proofErr w:type="spellEnd"/>
-      <w:r>
-        <w:rPr>
-          <w:rFonts w:ascii="Arial" w:hAnsi="Arial" w:cs="Arial"/>
-          <w:sz w:val="22"/>
-          <w:szCs w:val="22"/>
-          <w:lang w:val="en-ID"/>
-        </w:rPr>
-        <w:t xml:space="preserve"> </w:t>
-      </w:r>
-      <w:proofErr w:type="spellStart"/>
-      <w:r>
-        <w:rPr>
-          <w:rFonts w:ascii="Arial" w:hAnsi="Arial" w:cs="Arial"/>
-          <w:sz w:val="22"/>
-          <w:szCs w:val="22"/>
-          <w:lang w:val="en-ID"/>
-        </w:rPr>
-        <w:t>atas</w:t>
-      </w:r>
-      <w:proofErr w:type="spellEnd"/>
-      <w:r>
-        <w:rPr>
-          <w:rFonts w:ascii="Arial" w:hAnsi="Arial" w:cs="Arial"/>
-          <w:sz w:val="22"/>
-          <w:szCs w:val="22"/>
-          <w:lang w:val="en-ID"/>
-        </w:rPr>
-        <w:t xml:space="preserve"> </w:t>
-      </w:r>
-      <w:proofErr w:type="spellStart"/>
-      <w:r>
-        <w:rPr>
-          <w:rFonts w:ascii="Arial" w:hAnsi="Arial" w:cs="Arial"/>
-          <w:sz w:val="22"/>
-          <w:szCs w:val="22"/>
-          <w:lang w:val="en-ID"/>
-        </w:rPr>
-        <w:t>pinjaman</w:t>
-      </w:r>
-      <w:proofErr w:type="spellEnd"/>
-      <w:r>
-        <w:rPr>
-          <w:rFonts w:ascii="Arial" w:hAnsi="Arial" w:cs="Arial"/>
-          <w:sz w:val="22"/>
-          <w:szCs w:val="22"/>
-          <w:lang w:val="en-ID"/>
-        </w:rPr>
-        <w:t xml:space="preserve"> </w:t>
-      </w:r>
-      <w:proofErr w:type="spellStart"/>
-      <w:r>
-        <w:rPr>
-          <w:rFonts w:ascii="Arial" w:hAnsi="Arial" w:cs="Arial"/>
-          <w:sz w:val="22"/>
-          <w:szCs w:val="22"/>
-          <w:lang w:val="en-ID"/>
-        </w:rPr>
-        <w:t>karyawan</w:t>
-      </w:r>
-      <w:proofErr w:type="spellEnd"/>
-      <w:r>
-        <w:rPr>
-          <w:rFonts w:ascii="Arial" w:hAnsi="Arial" w:cs="Arial"/>
-          <w:sz w:val="22"/>
-          <w:szCs w:val="22"/>
-          <w:lang w:val="en-ID"/>
-        </w:rPr>
-        <w:t>.</w:t>
+      <w:r>
+        <w:rPr>
+          <w:rFonts w:ascii="Arial" w:hAnsi="Arial" w:cs="Arial"/>
+          <w:sz w:val="22"/>
+          <w:szCs w:val="22"/>
+          <w:lang w:val="en-ID"/>
+        </w:rPr>
+        <w:t>Pengakuan bunga efektif atas pinjaman karyawan.</w:t>
       </w:r>
     </w:p>
     <w:p>
@@ -6555,87 +2367,15 @@
           <w:lang w:val="en-ID"/>
         </w:rPr>
       </w:pPr>
-      <w:proofErr w:type="spellStart"/>
-      <w:r>
-        <w:rPr>
-          <w:rFonts w:ascii="Arial" w:hAnsi="Arial" w:cs="Arial"/>
-          <w:sz w:val="22"/>
-          <w:szCs w:val="22"/>
-          <w:lang w:val="en-ID"/>
-        </w:rPr>
-        <w:t>Jelaskan</w:t>
-      </w:r>
-      <w:proofErr w:type="spellEnd"/>
-      <w:r>
-        <w:rPr>
-          <w:rFonts w:ascii="Arial" w:hAnsi="Arial" w:cs="Arial"/>
-          <w:sz w:val="22"/>
-          <w:szCs w:val="22"/>
-          <w:lang w:val="en-ID"/>
-        </w:rPr>
-        <w:t xml:space="preserve"> </w:t>
-      </w:r>
-      <w:proofErr w:type="spellStart"/>
-      <w:r>
-        <w:rPr>
-          <w:rFonts w:ascii="Arial" w:hAnsi="Arial" w:cs="Arial"/>
-          <w:sz w:val="22"/>
-          <w:szCs w:val="22"/>
-          <w:lang w:val="en-ID"/>
-        </w:rPr>
-        <w:t>bagaimana</w:t>
-      </w:r>
-      <w:proofErr w:type="spellEnd"/>
-      <w:r>
-        <w:rPr>
-          <w:rFonts w:ascii="Arial" w:hAnsi="Arial" w:cs="Arial"/>
-          <w:sz w:val="22"/>
-          <w:szCs w:val="22"/>
-          <w:lang w:val="en-ID"/>
-        </w:rPr>
-        <w:t xml:space="preserve"> </w:t>
-      </w:r>
-      <w:proofErr w:type="spellStart"/>
-      <w:r>
-        <w:rPr>
-          <w:rFonts w:ascii="Arial" w:hAnsi="Arial" w:cs="Arial"/>
-          <w:sz w:val="22"/>
-          <w:szCs w:val="22"/>
-          <w:lang w:val="en-ID"/>
-        </w:rPr>
-        <w:t>perbedaan</w:t>
-      </w:r>
-      <w:proofErr w:type="spellEnd"/>
-      <w:r>
-        <w:rPr>
-          <w:rFonts w:ascii="Arial" w:hAnsi="Arial" w:cs="Arial"/>
-          <w:sz w:val="22"/>
-          <w:szCs w:val="22"/>
-          <w:lang w:val="en-ID"/>
-        </w:rPr>
-        <w:t xml:space="preserve"> </w:t>
-      </w:r>
-      <w:proofErr w:type="spellStart"/>
-      <w:r>
-        <w:rPr>
-          <w:rFonts w:ascii="Arial" w:hAnsi="Arial" w:cs="Arial"/>
-          <w:sz w:val="22"/>
-          <w:szCs w:val="22"/>
-          <w:lang w:val="en-ID"/>
-        </w:rPr>
-        <w:t>antara</w:t>
-      </w:r>
-      <w:proofErr w:type="spellEnd"/>
-      <w:r>
-        <w:rPr>
-          <w:rFonts w:ascii="Arial" w:hAnsi="Arial" w:cs="Arial"/>
-          <w:sz w:val="22"/>
-          <w:szCs w:val="22"/>
-          <w:lang w:val="en-ID"/>
-        </w:rPr>
-        <w:t xml:space="preserve"> </w:t>
-      </w:r>
-      <w:proofErr w:type="spellStart"/>
+      <w:r>
+        <w:rPr>
+          <w:rFonts w:ascii="Arial" w:hAnsi="Arial" w:cs="Arial"/>
+          <w:sz w:val="22"/>
+          <w:szCs w:val="22"/>
+          <w:lang w:val="en-ID"/>
+        </w:rPr>
+        <w:t xml:space="preserve">Jelaskan bagaimana perbedaan antara </w:t>
+      </w:r>
       <w:r>
         <w:rPr>
           <w:rFonts w:ascii="Arial" w:hAnsi="Arial" w:cs="Arial"/>
@@ -6645,209 +2385,16 @@
           <w:szCs w:val="22"/>
           <w:lang w:val="en-ID"/>
         </w:rPr>
-        <w:t>tingkat</w:t>
-      </w:r>
-      <w:proofErr w:type="spellEnd"/>
-      <w:r>
-        <w:rPr>
-          <w:rFonts w:ascii="Arial" w:hAnsi="Arial" w:cs="Arial"/>
-          <w:b/>
-          <w:bCs/>
-          <w:sz w:val="22"/>
-          <w:szCs w:val="22"/>
-          <w:lang w:val="en-ID"/>
-        </w:rPr>
-        <w:t xml:space="preserve"> bunga </w:t>
-      </w:r>
-      <w:proofErr w:type="spellStart"/>
-      <w:r>
-        <w:rPr>
-          <w:rFonts w:ascii="Arial" w:hAnsi="Arial" w:cs="Arial"/>
-          <w:b/>
-          <w:bCs/>
-          <w:sz w:val="22"/>
-          <w:szCs w:val="22"/>
-          <w:lang w:val="en-ID"/>
-        </w:rPr>
-        <w:t>kontraktual</w:t>
-      </w:r>
-      <w:proofErr w:type="spellEnd"/>
-      <w:r>
-        <w:rPr>
-          <w:rFonts w:ascii="Arial" w:hAnsi="Arial" w:cs="Arial"/>
-          <w:b/>
-          <w:bCs/>
-          <w:sz w:val="22"/>
-          <w:szCs w:val="22"/>
-          <w:lang w:val="en-ID"/>
-        </w:rPr>
-        <w:t xml:space="preserve"> dan </w:t>
-      </w:r>
-      <w:proofErr w:type="spellStart"/>
-      <w:r>
-        <w:rPr>
-          <w:rFonts w:ascii="Arial" w:hAnsi="Arial" w:cs="Arial"/>
-          <w:b/>
-          <w:bCs/>
-          <w:sz w:val="22"/>
-          <w:szCs w:val="22"/>
-          <w:lang w:val="en-ID"/>
-        </w:rPr>
-        <w:t>tingkat</w:t>
-      </w:r>
-      <w:proofErr w:type="spellEnd"/>
-      <w:r>
-        <w:rPr>
-          <w:rFonts w:ascii="Arial" w:hAnsi="Arial" w:cs="Arial"/>
-          <w:b/>
-          <w:bCs/>
-          <w:sz w:val="22"/>
-          <w:szCs w:val="22"/>
-          <w:lang w:val="en-ID"/>
-        </w:rPr>
-        <w:t xml:space="preserve"> bunga </w:t>
-      </w:r>
-      <w:proofErr w:type="spellStart"/>
-      <w:r>
-        <w:rPr>
-          <w:rFonts w:ascii="Arial" w:hAnsi="Arial" w:cs="Arial"/>
-          <w:b/>
-          <w:bCs/>
-          <w:sz w:val="22"/>
-          <w:szCs w:val="22"/>
-          <w:lang w:val="en-ID"/>
-        </w:rPr>
-        <w:t>efektif</w:t>
-      </w:r>
-      <w:proofErr w:type="spellEnd"/>
-      <w:r>
-        <w:rPr>
-          <w:rFonts w:ascii="Arial" w:hAnsi="Arial" w:cs="Arial"/>
-          <w:sz w:val="22"/>
-          <w:szCs w:val="22"/>
-          <w:lang w:val="en-ID"/>
-        </w:rPr>
-        <w:t xml:space="preserve"> </w:t>
-      </w:r>
-      <w:proofErr w:type="spellStart"/>
-      <w:r>
-        <w:rPr>
-          <w:rFonts w:ascii="Arial" w:hAnsi="Arial" w:cs="Arial"/>
-          <w:sz w:val="22"/>
-          <w:szCs w:val="22"/>
-          <w:lang w:val="en-ID"/>
-        </w:rPr>
-        <w:t>mencerminkan</w:t>
-      </w:r>
-      <w:proofErr w:type="spellEnd"/>
-      <w:r>
-        <w:rPr>
-          <w:rFonts w:ascii="Arial" w:hAnsi="Arial" w:cs="Arial"/>
-          <w:sz w:val="22"/>
-          <w:szCs w:val="22"/>
-          <w:lang w:val="en-ID"/>
-        </w:rPr>
-        <w:t xml:space="preserve"> </w:t>
-      </w:r>
-      <w:proofErr w:type="spellStart"/>
-      <w:r>
-        <w:rPr>
-          <w:rFonts w:ascii="Arial" w:hAnsi="Arial" w:cs="Arial"/>
-          <w:sz w:val="22"/>
-          <w:szCs w:val="22"/>
-          <w:lang w:val="en-ID"/>
-        </w:rPr>
-        <w:t>nilai</w:t>
-      </w:r>
-      <w:proofErr w:type="spellEnd"/>
-      <w:r>
-        <w:rPr>
-          <w:rFonts w:ascii="Arial" w:hAnsi="Arial" w:cs="Arial"/>
-          <w:sz w:val="22"/>
-          <w:szCs w:val="22"/>
-          <w:lang w:val="en-ID"/>
-        </w:rPr>
-        <w:t xml:space="preserve"> </w:t>
-      </w:r>
-      <w:proofErr w:type="spellStart"/>
-      <w:r>
-        <w:rPr>
-          <w:rFonts w:ascii="Arial" w:hAnsi="Arial" w:cs="Arial"/>
-          <w:sz w:val="22"/>
-          <w:szCs w:val="22"/>
-          <w:lang w:val="en-ID"/>
-        </w:rPr>
-        <w:t>waktu</w:t>
-      </w:r>
-      <w:proofErr w:type="spellEnd"/>
-      <w:r>
-        <w:rPr>
-          <w:rFonts w:ascii="Arial" w:hAnsi="Arial" w:cs="Arial"/>
-          <w:sz w:val="22"/>
-          <w:szCs w:val="22"/>
-          <w:lang w:val="en-ID"/>
-        </w:rPr>
-        <w:t xml:space="preserve"> uang dan </w:t>
-      </w:r>
-      <w:proofErr w:type="spellStart"/>
-      <w:r>
-        <w:rPr>
-          <w:rFonts w:ascii="Arial" w:hAnsi="Arial" w:cs="Arial"/>
-          <w:sz w:val="22"/>
-          <w:szCs w:val="22"/>
-          <w:lang w:val="en-ID"/>
-        </w:rPr>
-        <w:t>risiko</w:t>
-      </w:r>
-      <w:proofErr w:type="spellEnd"/>
-      <w:r>
-        <w:rPr>
-          <w:rFonts w:ascii="Arial" w:hAnsi="Arial" w:cs="Arial"/>
-          <w:sz w:val="22"/>
-          <w:szCs w:val="22"/>
-          <w:lang w:val="en-ID"/>
-        </w:rPr>
-        <w:t xml:space="preserve"> </w:t>
-      </w:r>
-      <w:proofErr w:type="spellStart"/>
-      <w:r>
-        <w:rPr>
-          <w:rFonts w:ascii="Arial" w:hAnsi="Arial" w:cs="Arial"/>
-          <w:sz w:val="22"/>
-          <w:szCs w:val="22"/>
-          <w:lang w:val="en-ID"/>
-        </w:rPr>
-        <w:t>kredit</w:t>
-      </w:r>
-      <w:proofErr w:type="spellEnd"/>
-      <w:r>
-        <w:rPr>
-          <w:rFonts w:ascii="Arial" w:hAnsi="Arial" w:cs="Arial"/>
-          <w:sz w:val="22"/>
-          <w:szCs w:val="22"/>
-          <w:lang w:val="en-ID"/>
-        </w:rPr>
-        <w:t xml:space="preserve"> </w:t>
-      </w:r>
-      <w:proofErr w:type="spellStart"/>
-      <w:r>
-        <w:rPr>
-          <w:rFonts w:ascii="Arial" w:hAnsi="Arial" w:cs="Arial"/>
-          <w:sz w:val="22"/>
-          <w:szCs w:val="22"/>
-          <w:lang w:val="en-ID"/>
-        </w:rPr>
-        <w:t>menurut</w:t>
-      </w:r>
-      <w:proofErr w:type="spellEnd"/>
-      <w:r>
-        <w:rPr>
-          <w:rFonts w:ascii="Arial" w:hAnsi="Arial" w:cs="Arial"/>
-          <w:sz w:val="22"/>
-          <w:szCs w:val="22"/>
-          <w:lang w:val="en-ID"/>
-        </w:rPr>
-        <w:t xml:space="preserve"> IFRS 9.</w:t>
+        <w:t>tingkat bunga kontraktual dan tingkat bunga efektif</w:t>
+      </w:r>
+      <w:r>
+        <w:rPr>
+          <w:rFonts w:ascii="Arial" w:hAnsi="Arial" w:cs="Arial"/>
+          <w:sz w:val="22"/>
+          <w:szCs w:val="22"/>
+          <w:lang w:val="en-ID"/>
+        </w:rPr>
+        <w:t xml:space="preserve"> mencerminkan nilai waktu uang dan risiko kredit menurut IFRS 9.</w:t>
       </w:r>
     </w:p>
     <w:p>
@@ -6886,45 +2433,8 @@
           <w:szCs w:val="22"/>
           <w:lang w:val="en-ID"/>
         </w:rPr>
-        <w:t xml:space="preserve">Bagian D – </w:t>
-      </w:r>
-      <w:proofErr w:type="spellStart"/>
-      <w:r>
-        <w:rPr>
-          <w:rFonts w:ascii="Arial" w:hAnsi="Arial" w:cs="Arial"/>
-          <w:b/>
-          <w:bCs/>
-          <w:sz w:val="22"/>
-          <w:szCs w:val="22"/>
-          <w:lang w:val="en-ID"/>
-        </w:rPr>
-        <w:t>Evaluatif</w:t>
-      </w:r>
-      <w:proofErr w:type="spellEnd"/>
-      <w:r>
-        <w:rPr>
-          <w:rFonts w:ascii="Arial" w:hAnsi="Arial" w:cs="Arial"/>
-          <w:b/>
-          <w:bCs/>
-          <w:sz w:val="22"/>
-          <w:szCs w:val="22"/>
-          <w:lang w:val="en-ID"/>
-        </w:rPr>
-        <w:t xml:space="preserve"> dan </w:t>
-      </w:r>
-      <w:proofErr w:type="spellStart"/>
-      <w:r>
-        <w:rPr>
-          <w:rFonts w:ascii="Arial" w:hAnsi="Arial" w:cs="Arial"/>
-          <w:b/>
-          <w:bCs/>
-          <w:sz w:val="22"/>
-          <w:szCs w:val="22"/>
-          <w:lang w:val="en-ID"/>
-        </w:rPr>
-        <w:t>Kritis</w:t>
-      </w:r>
-      <w:proofErr w:type="spellEnd"/>
+        <w:t>Bagian D – Evaluatif dan Kritis</w:t>
+      </w:r>
     </w:p>
     <w:p>
       <w:pPr>
@@ -6945,67 +2455,15 @@
           <w:lang w:val="en-ID"/>
         </w:rPr>
       </w:pPr>
-      <w:proofErr w:type="spellStart"/>
-      <w:r>
-        <w:rPr>
-          <w:rFonts w:ascii="Arial" w:hAnsi="Arial" w:cs="Arial"/>
-          <w:sz w:val="22"/>
-          <w:szCs w:val="22"/>
-          <w:lang w:val="en-ID"/>
-        </w:rPr>
-        <w:t>Berdasarkan</w:t>
-      </w:r>
-      <w:proofErr w:type="spellEnd"/>
-      <w:r>
-        <w:rPr>
-          <w:rFonts w:ascii="Arial" w:hAnsi="Arial" w:cs="Arial"/>
-          <w:sz w:val="22"/>
-          <w:szCs w:val="22"/>
-          <w:lang w:val="en-ID"/>
-        </w:rPr>
-        <w:t xml:space="preserve"> </w:t>
-      </w:r>
-      <w:proofErr w:type="spellStart"/>
-      <w:r>
-        <w:rPr>
-          <w:rFonts w:ascii="Arial" w:hAnsi="Arial" w:cs="Arial"/>
-          <w:sz w:val="22"/>
-          <w:szCs w:val="22"/>
-          <w:lang w:val="en-ID"/>
-        </w:rPr>
-        <w:t>hasil</w:t>
-      </w:r>
-      <w:proofErr w:type="spellEnd"/>
-      <w:r>
-        <w:rPr>
-          <w:rFonts w:ascii="Arial" w:hAnsi="Arial" w:cs="Arial"/>
-          <w:sz w:val="22"/>
-          <w:szCs w:val="22"/>
-          <w:lang w:val="en-ID"/>
-        </w:rPr>
-        <w:t xml:space="preserve"> </w:t>
-      </w:r>
-      <w:proofErr w:type="spellStart"/>
-      <w:r>
-        <w:rPr>
-          <w:rFonts w:ascii="Arial" w:hAnsi="Arial" w:cs="Arial"/>
-          <w:sz w:val="22"/>
-          <w:szCs w:val="22"/>
-          <w:lang w:val="en-ID"/>
-        </w:rPr>
-        <w:t>perhitungan</w:t>
-      </w:r>
-      <w:proofErr w:type="spellEnd"/>
-      <w:r>
-        <w:rPr>
-          <w:rFonts w:ascii="Arial" w:hAnsi="Arial" w:cs="Arial"/>
-          <w:sz w:val="22"/>
-          <w:szCs w:val="22"/>
-          <w:lang w:val="en-ID"/>
-        </w:rPr>
-        <w:t xml:space="preserve">, </w:t>
-      </w:r>
-      <w:proofErr w:type="spellStart"/>
+      <w:r>
+        <w:rPr>
+          <w:rFonts w:ascii="Arial" w:hAnsi="Arial" w:cs="Arial"/>
+          <w:sz w:val="22"/>
+          <w:szCs w:val="22"/>
+          <w:lang w:val="en-ID"/>
+        </w:rPr>
+        <w:t xml:space="preserve">Berdasarkan hasil perhitungan, </w:t>
+      </w:r>
       <w:r>
         <w:rPr>
           <w:rFonts w:ascii="Arial" w:hAnsi="Arial" w:cs="Arial"/>
@@ -7015,342 +2473,34 @@
           <w:szCs w:val="22"/>
           <w:lang w:val="en-ID"/>
         </w:rPr>
-        <w:t>evaluasi</w:t>
-      </w:r>
-      <w:proofErr w:type="spellEnd"/>
-      <w:r>
-        <w:rPr>
-          <w:rFonts w:ascii="Arial" w:hAnsi="Arial" w:cs="Arial"/>
-          <w:b/>
-          <w:bCs/>
+        <w:t>evaluasi dampak penerapan nilai waktu uang terhadap relevansi dan reliabilitas laporan keuangan</w:t>
+      </w:r>
+      <w:r>
+        <w:rPr>
+          <w:rFonts w:ascii="Arial" w:hAnsi="Arial" w:cs="Arial"/>
+          <w:sz w:val="22"/>
+          <w:szCs w:val="22"/>
+          <w:lang w:val="en-ID"/>
+        </w:rPr>
+        <w:t>.</w:t>
+      </w:r>
+      <w:r>
+        <w:rPr>
+          <w:rFonts w:ascii="Arial" w:hAnsi="Arial" w:cs="Arial"/>
           <w:sz w:val="22"/>
           <w:szCs w:val="22"/>
           <w:lang w:val="en-ID"/>
         </w:rPr>
         <w:t xml:space="preserve"> </w:t>
       </w:r>
-      <w:proofErr w:type="spellStart"/>
-      <w:r>
-        <w:rPr>
-          <w:rFonts w:ascii="Arial" w:hAnsi="Arial" w:cs="Arial"/>
-          <w:b/>
-          <w:bCs/>
-          <w:sz w:val="22"/>
-          <w:szCs w:val="22"/>
-          <w:lang w:val="en-ID"/>
-        </w:rPr>
-        <w:t>dampak</w:t>
-      </w:r>
-      <w:proofErr w:type="spellEnd"/>
-      <w:r>
-        <w:rPr>
-          <w:rFonts w:ascii="Arial" w:hAnsi="Arial" w:cs="Arial"/>
-          <w:b/>
-          <w:bCs/>
-          <w:sz w:val="22"/>
-          <w:szCs w:val="22"/>
-          <w:lang w:val="en-ID"/>
-        </w:rPr>
-        <w:t xml:space="preserve"> </w:t>
-      </w:r>
-      <w:proofErr w:type="spellStart"/>
-      <w:r>
-        <w:rPr>
-          <w:rFonts w:ascii="Arial" w:hAnsi="Arial" w:cs="Arial"/>
-          <w:b/>
-          <w:bCs/>
-          <w:sz w:val="22"/>
-          <w:szCs w:val="22"/>
-          <w:lang w:val="en-ID"/>
-        </w:rPr>
-        <w:t>penerapan</w:t>
-      </w:r>
-      <w:proofErr w:type="spellEnd"/>
-      <w:r>
-        <w:rPr>
-          <w:rFonts w:ascii="Arial" w:hAnsi="Arial" w:cs="Arial"/>
-          <w:b/>
-          <w:bCs/>
-          <w:sz w:val="22"/>
-          <w:szCs w:val="22"/>
-          <w:lang w:val="en-ID"/>
-        </w:rPr>
-        <w:t xml:space="preserve"> </w:t>
-      </w:r>
-      <w:proofErr w:type="spellStart"/>
-      <w:r>
-        <w:rPr>
-          <w:rFonts w:ascii="Arial" w:hAnsi="Arial" w:cs="Arial"/>
-          <w:b/>
-          <w:bCs/>
-          <w:sz w:val="22"/>
-          <w:szCs w:val="22"/>
-          <w:lang w:val="en-ID"/>
-        </w:rPr>
-        <w:t>nilai</w:t>
-      </w:r>
-      <w:proofErr w:type="spellEnd"/>
-      <w:r>
-        <w:rPr>
-          <w:rFonts w:ascii="Arial" w:hAnsi="Arial" w:cs="Arial"/>
-          <w:b/>
-          <w:bCs/>
-          <w:sz w:val="22"/>
-          <w:szCs w:val="22"/>
-          <w:lang w:val="en-ID"/>
-        </w:rPr>
-        <w:t xml:space="preserve"> </w:t>
-      </w:r>
-      <w:proofErr w:type="spellStart"/>
-      <w:r>
-        <w:rPr>
-          <w:rFonts w:ascii="Arial" w:hAnsi="Arial" w:cs="Arial"/>
-          <w:b/>
-          <w:bCs/>
-          <w:sz w:val="22"/>
-          <w:szCs w:val="22"/>
-          <w:lang w:val="en-ID"/>
-        </w:rPr>
-        <w:t>waktu</w:t>
-      </w:r>
-      <w:proofErr w:type="spellEnd"/>
-      <w:r>
-        <w:rPr>
-          <w:rFonts w:ascii="Arial" w:hAnsi="Arial" w:cs="Arial"/>
-          <w:b/>
-          <w:bCs/>
-          <w:sz w:val="22"/>
-          <w:szCs w:val="22"/>
-          <w:lang w:val="en-ID"/>
-        </w:rPr>
-        <w:t xml:space="preserve"> uang </w:t>
-      </w:r>
-      <w:proofErr w:type="spellStart"/>
-      <w:r>
-        <w:rPr>
-          <w:rFonts w:ascii="Arial" w:hAnsi="Arial" w:cs="Arial"/>
-          <w:b/>
-          <w:bCs/>
-          <w:sz w:val="22"/>
-          <w:szCs w:val="22"/>
-          <w:lang w:val="en-ID"/>
-        </w:rPr>
-        <w:t>terhadap</w:t>
-      </w:r>
-      <w:proofErr w:type="spellEnd"/>
-      <w:r>
-        <w:rPr>
-          <w:rFonts w:ascii="Arial" w:hAnsi="Arial" w:cs="Arial"/>
-          <w:b/>
-          <w:bCs/>
-          <w:sz w:val="22"/>
-          <w:szCs w:val="22"/>
-          <w:lang w:val="en-ID"/>
-        </w:rPr>
-        <w:t xml:space="preserve"> </w:t>
-      </w:r>
-      <w:proofErr w:type="spellStart"/>
-      <w:r>
-        <w:rPr>
-          <w:rFonts w:ascii="Arial" w:hAnsi="Arial" w:cs="Arial"/>
-          <w:b/>
-          <w:bCs/>
-          <w:sz w:val="22"/>
-          <w:szCs w:val="22"/>
-          <w:lang w:val="en-ID"/>
-        </w:rPr>
-        <w:t>relevansi</w:t>
-      </w:r>
-      <w:proofErr w:type="spellEnd"/>
-      <w:r>
-        <w:rPr>
-          <w:rFonts w:ascii="Arial" w:hAnsi="Arial" w:cs="Arial"/>
-          <w:b/>
-          <w:bCs/>
-          <w:sz w:val="22"/>
-          <w:szCs w:val="22"/>
-          <w:lang w:val="en-ID"/>
-        </w:rPr>
-        <w:t xml:space="preserve"> dan </w:t>
-      </w:r>
-      <w:proofErr w:type="spellStart"/>
-      <w:r>
-        <w:rPr>
-          <w:rFonts w:ascii="Arial" w:hAnsi="Arial" w:cs="Arial"/>
-          <w:b/>
-          <w:bCs/>
-          <w:sz w:val="22"/>
-          <w:szCs w:val="22"/>
-          <w:lang w:val="en-ID"/>
-        </w:rPr>
-        <w:t>reliabilitas</w:t>
-      </w:r>
-      <w:proofErr w:type="spellEnd"/>
-      <w:r>
-        <w:rPr>
-          <w:rFonts w:ascii="Arial" w:hAnsi="Arial" w:cs="Arial"/>
-          <w:b/>
-          <w:bCs/>
-          <w:sz w:val="22"/>
-          <w:szCs w:val="22"/>
-          <w:lang w:val="en-ID"/>
-        </w:rPr>
-        <w:t xml:space="preserve"> </w:t>
-      </w:r>
-      <w:proofErr w:type="spellStart"/>
-      <w:r>
-        <w:rPr>
-          <w:rFonts w:ascii="Arial" w:hAnsi="Arial" w:cs="Arial"/>
-          <w:b/>
-          <w:bCs/>
-          <w:sz w:val="22"/>
-          <w:szCs w:val="22"/>
-          <w:lang w:val="en-ID"/>
-        </w:rPr>
-        <w:t>laporan</w:t>
-      </w:r>
-      <w:proofErr w:type="spellEnd"/>
-      <w:r>
-        <w:rPr>
-          <w:rFonts w:ascii="Arial" w:hAnsi="Arial" w:cs="Arial"/>
-          <w:b/>
-          <w:bCs/>
-          <w:sz w:val="22"/>
-          <w:szCs w:val="22"/>
-          <w:lang w:val="en-ID"/>
-        </w:rPr>
-        <w:t xml:space="preserve"> </w:t>
-      </w:r>
-      <w:proofErr w:type="spellStart"/>
-      <w:r>
-        <w:rPr>
-          <w:rFonts w:ascii="Arial" w:hAnsi="Arial" w:cs="Arial"/>
-          <w:b/>
-          <w:bCs/>
-          <w:sz w:val="22"/>
-          <w:szCs w:val="22"/>
-          <w:lang w:val="en-ID"/>
-        </w:rPr>
-        <w:t>keuangan</w:t>
-      </w:r>
-      <w:proofErr w:type="spellEnd"/>
-      <w:r>
-        <w:rPr>
-          <w:rFonts w:ascii="Arial" w:hAnsi="Arial" w:cs="Arial"/>
-          <w:sz w:val="22"/>
-          <w:szCs w:val="22"/>
-          <w:lang w:val="en-ID"/>
-        </w:rPr>
-        <w:t>.</w:t>
-      </w:r>
-      <w:r>
-        <w:rPr>
-          <w:rFonts w:ascii="Arial" w:hAnsi="Arial" w:cs="Arial"/>
-          <w:sz w:val="22"/>
-          <w:szCs w:val="22"/>
-          <w:lang w:val="en-ID"/>
-        </w:rPr>
-        <w:t xml:space="preserve"> </w:t>
-      </w:r>
-      <w:proofErr w:type="spellStart"/>
-      <w:r>
-        <w:rPr>
-          <w:rFonts w:ascii="Arial" w:hAnsi="Arial" w:cs="Arial"/>
-          <w:sz w:val="22"/>
-          <w:szCs w:val="22"/>
-          <w:lang w:val="en-ID"/>
-        </w:rPr>
-        <w:t>Kaitkan</w:t>
-      </w:r>
-      <w:proofErr w:type="spellEnd"/>
-      <w:r>
-        <w:rPr>
-          <w:rFonts w:ascii="Arial" w:hAnsi="Arial" w:cs="Arial"/>
-          <w:sz w:val="22"/>
-          <w:szCs w:val="22"/>
-          <w:lang w:val="en-ID"/>
-        </w:rPr>
-        <w:t xml:space="preserve"> </w:t>
-      </w:r>
-      <w:proofErr w:type="spellStart"/>
-      <w:r>
-        <w:rPr>
-          <w:rFonts w:ascii="Arial" w:hAnsi="Arial" w:cs="Arial"/>
-          <w:sz w:val="22"/>
-          <w:szCs w:val="22"/>
-          <w:lang w:val="en-ID"/>
-        </w:rPr>
-        <w:t>dengan</w:t>
-      </w:r>
-      <w:proofErr w:type="spellEnd"/>
-      <w:r>
-        <w:rPr>
-          <w:rFonts w:ascii="Arial" w:hAnsi="Arial" w:cs="Arial"/>
-          <w:sz w:val="22"/>
-          <w:szCs w:val="22"/>
-          <w:lang w:val="en-ID"/>
-        </w:rPr>
-        <w:t xml:space="preserve"> </w:t>
-      </w:r>
-      <w:proofErr w:type="spellStart"/>
-      <w:r>
-        <w:rPr>
-          <w:rFonts w:ascii="Arial" w:hAnsi="Arial" w:cs="Arial"/>
-          <w:sz w:val="22"/>
-          <w:szCs w:val="22"/>
-          <w:lang w:val="en-ID"/>
-        </w:rPr>
-        <w:t>penelitian</w:t>
-      </w:r>
-      <w:proofErr w:type="spellEnd"/>
-      <w:r>
-        <w:rPr>
-          <w:rFonts w:ascii="Arial" w:hAnsi="Arial" w:cs="Arial"/>
-          <w:sz w:val="22"/>
-          <w:szCs w:val="22"/>
-          <w:lang w:val="en-ID"/>
-        </w:rPr>
-        <w:t xml:space="preserve"> </w:t>
-      </w:r>
-      <w:proofErr w:type="spellStart"/>
-      <w:r>
-        <w:rPr>
-          <w:rFonts w:ascii="Arial" w:hAnsi="Arial" w:cs="Arial"/>
-          <w:sz w:val="22"/>
-          <w:szCs w:val="22"/>
-          <w:lang w:val="en-ID"/>
-        </w:rPr>
-        <w:t>empiris</w:t>
-      </w:r>
-      <w:proofErr w:type="spellEnd"/>
-      <w:r>
-        <w:rPr>
-          <w:rFonts w:ascii="Arial" w:hAnsi="Arial" w:cs="Arial"/>
-          <w:sz w:val="22"/>
-          <w:szCs w:val="22"/>
-          <w:lang w:val="en-ID"/>
-        </w:rPr>
-        <w:t xml:space="preserve">, </w:t>
-      </w:r>
-      <w:proofErr w:type="spellStart"/>
-      <w:r>
-        <w:rPr>
-          <w:rFonts w:ascii="Arial" w:hAnsi="Arial" w:cs="Arial"/>
-          <w:sz w:val="22"/>
-          <w:szCs w:val="22"/>
-          <w:lang w:val="en-ID"/>
-        </w:rPr>
-        <w:t>misalnya</w:t>
-      </w:r>
-      <w:proofErr w:type="spellEnd"/>
-      <w:r>
-        <w:rPr>
-          <w:rFonts w:ascii="Arial" w:hAnsi="Arial" w:cs="Arial"/>
-          <w:sz w:val="22"/>
-          <w:szCs w:val="22"/>
-          <w:lang w:val="en-ID"/>
-        </w:rPr>
-        <w:t>:</w:t>
+      <w:r>
+        <w:rPr>
+          <w:rFonts w:ascii="Arial" w:hAnsi="Arial" w:cs="Arial"/>
+          <w:sz w:val="22"/>
+          <w:szCs w:val="22"/>
+          <w:lang w:val="en-ID"/>
+        </w:rPr>
+        <w:t>Kaitkan dengan penelitian empiris, misalnya:</w:t>
       </w:r>
     </w:p>
     <w:p>
@@ -10110,6 +5260,7 @@
   <w:style w:type="character" w:default="1" w:styleId="DefaultParagraphFont">
     <w:name w:val="Default Paragraph Font"/>
     <w:uiPriority w:val="1"/>
+    <w:semiHidden/>
     <w:unhideWhenUsed/>
   </w:style>
   <w:style w:type="table" w:default="1" w:styleId="TableNormal">
